--- a/Лабарадоры/3 сем/ТехПрога/ТехПрог_ЛР3_Кулешов_БЭИ2202.docx
+++ b/Лабарадоры/3 сем/ТехПрога/ТехПрог_ЛР3_Кулешов_БЭИ2202.docx
@@ -192,8 +192,42 @@
           <w:sz w:val="36"/>
           <w:szCs w:val="36"/>
         </w:rPr>
-        <w:t>Запись одномерных массивов в базу данных Microsoft Access</w:t>
-      </w:r>
+        <w:t xml:space="preserve">Запись одномерных массивов в базу данных </w:t>
+      </w:r>
+      <w:proofErr w:type="spellStart"/>
+      <w:r>
+        <w:rPr>
+          <w:rFonts w:ascii="Times New Roman" w:hAnsi="Times New Roman" w:cs="Times New Roman"/>
+          <w:b/>
+          <w:color w:val="000000"/>
+          <w:sz w:val="36"/>
+          <w:szCs w:val="36"/>
+        </w:rPr>
+        <w:t>Microsoft</w:t>
+      </w:r>
+      <w:proofErr w:type="spellEnd"/>
+      <w:r>
+        <w:rPr>
+          <w:rFonts w:ascii="Times New Roman" w:hAnsi="Times New Roman" w:cs="Times New Roman"/>
+          <w:b/>
+          <w:color w:val="000000"/>
+          <w:sz w:val="36"/>
+          <w:szCs w:val="36"/>
+        </w:rPr>
+        <w:t xml:space="preserve"> </w:t>
+      </w:r>
+      <w:proofErr w:type="spellStart"/>
+      <w:r>
+        <w:rPr>
+          <w:rFonts w:ascii="Times New Roman" w:hAnsi="Times New Roman" w:cs="Times New Roman"/>
+          <w:b/>
+          <w:color w:val="000000"/>
+          <w:sz w:val="36"/>
+          <w:szCs w:val="36"/>
+        </w:rPr>
+        <w:t>Access</w:t>
+      </w:r>
+      <w:proofErr w:type="spellEnd"/>
       <w:r>
         <w:rPr>
           <w:rFonts w:ascii="Times New Roman" w:hAnsi="Times New Roman" w:cs="Times New Roman"/>
@@ -783,8 +817,6 @@
         </w:rPr>
         <w:t>.</w:t>
       </w:r>
-      <w:bookmarkStart w:id="0" w:name="_GoBack"/>
-      <w:bookmarkEnd w:id="0"/>
       <w:r>
         <w:rPr>
           <w:color w:val="000000"/>
@@ -826,7 +858,43 @@
           <w:sz w:val="28"/>
           <w:szCs w:val="28"/>
         </w:rPr>
-        <w:t>, создания нового массива, вывода массива, создания базы данных Microsoft Access, создания в ней таблиц и заполнения её значениями одномерного массива. Для решения задачи своего варианта использовать многочисленные метод. материалы, которые перечислены в пояснениях (ЭОИС).</w:t>
+        <w:t xml:space="preserve">, создания нового массива, вывода массива, создания базы данных </w:t>
+      </w:r>
+      <w:proofErr w:type="spellStart"/>
+      <w:r>
+        <w:rPr>
+          <w:color w:val="000000"/>
+          <w:sz w:val="28"/>
+          <w:szCs w:val="28"/>
+        </w:rPr>
+        <w:t>Microsoft</w:t>
+      </w:r>
+      <w:proofErr w:type="spellEnd"/>
+      <w:r>
+        <w:rPr>
+          <w:color w:val="000000"/>
+          <w:sz w:val="28"/>
+          <w:szCs w:val="28"/>
+        </w:rPr>
+        <w:t xml:space="preserve"> </w:t>
+      </w:r>
+      <w:proofErr w:type="spellStart"/>
+      <w:r>
+        <w:rPr>
+          <w:color w:val="000000"/>
+          <w:sz w:val="28"/>
+          <w:szCs w:val="28"/>
+        </w:rPr>
+        <w:t>Access</w:t>
+      </w:r>
+      <w:proofErr w:type="spellEnd"/>
+      <w:r>
+        <w:rPr>
+          <w:color w:val="000000"/>
+          <w:sz w:val="28"/>
+          <w:szCs w:val="28"/>
+        </w:rPr>
+        <w:t>, создания в ней таблиц и заполнения её значениями одномерного массива. Для решения задачи своего варианта использовать многочисленные метод. материалы, которые перечислены в пояснениях (ЭОИС).</w:t>
       </w:r>
     </w:p>
     <w:p>
@@ -1077,42 +1145,54 @@
           <w:sz w:val="28"/>
           <w:szCs w:val="28"/>
         </w:rPr>
-        <w:t>написать код в двух файлах: заголовочном (</w:t>
-      </w:r>
+        <w:t xml:space="preserve">написать код в двух файлах: заголовочном </w:t>
+      </w:r>
+      <w:proofErr w:type="gramStart"/>
       <w:r>
         <w:rPr>
           <w:rFonts w:ascii="Times New Roman" w:hAnsi="Times New Roman" w:cs="Times New Roman"/>
           <w:sz w:val="28"/>
           <w:szCs w:val="28"/>
         </w:rPr>
-        <w:t>.</w:t>
+        <w:t>(</w:t>
       </w:r>
       <w:r>
         <w:rPr>
           <w:rFonts w:ascii="Times New Roman" w:hAnsi="Times New Roman" w:cs="Times New Roman"/>
           <w:sz w:val="28"/>
           <w:szCs w:val="28"/>
-          <w:lang w:val="en-US"/>
-        </w:rPr>
-        <w:t>h</w:t>
+        </w:rPr>
+        <w:t>.</w:t>
       </w:r>
       <w:r>
         <w:rPr>
           <w:rFonts w:ascii="Times New Roman" w:hAnsi="Times New Roman" w:cs="Times New Roman"/>
           <w:sz w:val="28"/>
           <w:szCs w:val="28"/>
-        </w:rPr>
-        <w:t>) и исходном (.</w:t>
-      </w:r>
+          <w:lang w:val="en-US"/>
+        </w:rPr>
+        <w:t>h</w:t>
+      </w:r>
+      <w:proofErr w:type="gramEnd"/>
       <w:r>
         <w:rPr>
           <w:rFonts w:ascii="Times New Roman" w:hAnsi="Times New Roman" w:cs="Times New Roman"/>
           <w:sz w:val="28"/>
           <w:szCs w:val="28"/>
+        </w:rPr>
+        <w:t>) и исходном (.</w:t>
+      </w:r>
+      <w:proofErr w:type="spellStart"/>
+      <w:r>
+        <w:rPr>
+          <w:rFonts w:ascii="Times New Roman" w:hAnsi="Times New Roman" w:cs="Times New Roman"/>
+          <w:sz w:val="28"/>
+          <w:szCs w:val="28"/>
           <w:lang w:val="en-US"/>
         </w:rPr>
         <w:t>cpp</w:t>
       </w:r>
+      <w:proofErr w:type="spellEnd"/>
       <w:r>
         <w:rPr>
           <w:rFonts w:ascii="Times New Roman" w:hAnsi="Times New Roman" w:cs="Times New Roman"/>
@@ -1247,6 +1327,7 @@
           <w14:ligatures w14:val="standardContextual"/>
         </w:rPr>
       </w:pPr>
+      <w:proofErr w:type="gramStart"/>
       <w:r>
         <w:rPr>
           <w:rFonts w:ascii="Cascadia Mono" w:hAnsi="Cascadia Mono" w:cs="Cascadia Mono"/>
@@ -1258,6 +1339,7 @@
         </w:rPr>
         <w:t>using</w:t>
       </w:r>
+      <w:proofErr w:type="gramEnd"/>
       <w:r>
         <w:rPr>
           <w:rFonts w:ascii="Cascadia Mono" w:hAnsi="Cascadia Mono" w:cs="Cascadia Mono"/>
@@ -1313,6 +1395,7 @@
           <w14:ligatures w14:val="standardContextual"/>
         </w:rPr>
       </w:pPr>
+      <w:proofErr w:type="gramStart"/>
       <w:r>
         <w:rPr>
           <w:rFonts w:ascii="Cascadia Mono" w:hAnsi="Cascadia Mono" w:cs="Cascadia Mono"/>
@@ -1324,6 +1407,7 @@
         </w:rPr>
         <w:t>using</w:t>
       </w:r>
+      <w:proofErr w:type="gramEnd"/>
       <w:r>
         <w:rPr>
           <w:rFonts w:ascii="Cascadia Mono" w:hAnsi="Cascadia Mono" w:cs="Cascadia Mono"/>
@@ -1401,6 +1485,7 @@
           <w14:ligatures w14:val="standardContextual"/>
         </w:rPr>
       </w:pPr>
+      <w:proofErr w:type="gramStart"/>
       <w:r>
         <w:rPr>
           <w:rFonts w:ascii="Cascadia Mono" w:hAnsi="Cascadia Mono" w:cs="Cascadia Mono"/>
@@ -1412,6 +1497,7 @@
         </w:rPr>
         <w:t>namespace</w:t>
       </w:r>
+      <w:proofErr w:type="gramEnd"/>
       <w:r>
         <w:rPr>
           <w:rFonts w:ascii="Cascadia Mono" w:hAnsi="Cascadia Mono" w:cs="Cascadia Mono"/>
@@ -1456,6 +1542,7 @@
         </w:rPr>
         <w:tab/>
       </w:r>
+      <w:proofErr w:type="gramStart"/>
       <w:r>
         <w:rPr>
           <w:rFonts w:ascii="Cascadia Mono" w:hAnsi="Cascadia Mono" w:cs="Cascadia Mono"/>
@@ -1467,6 +1554,7 @@
         </w:rPr>
         <w:t>public</w:t>
       </w:r>
+      <w:proofErr w:type="gramEnd"/>
       <w:r>
         <w:rPr>
           <w:rFonts w:ascii="Cascadia Mono" w:hAnsi="Cascadia Mono" w:cs="Cascadia Mono"/>
@@ -1522,6 +1610,7 @@
         </w:rPr>
         <w:t xml:space="preserve"> </w:t>
       </w:r>
+      <w:proofErr w:type="spellStart"/>
       <w:r>
         <w:rPr>
           <w:rFonts w:ascii="Cascadia Mono" w:hAnsi="Cascadia Mono" w:cs="Cascadia Mono"/>
@@ -1533,6 +1622,7 @@
         </w:rPr>
         <w:t>Functions_Class</w:t>
       </w:r>
+      <w:proofErr w:type="spellEnd"/>
     </w:p>
     <w:p>
       <w:pPr>
@@ -1611,6 +1701,7 @@
         </w:rPr>
         <w:tab/>
       </w:r>
+      <w:proofErr w:type="gramStart"/>
       <w:r>
         <w:rPr>
           <w:rFonts w:ascii="Cascadia Mono" w:hAnsi="Cascadia Mono" w:cs="Cascadia Mono"/>
@@ -1622,6 +1713,7 @@
         </w:rPr>
         <w:t>public</w:t>
       </w:r>
+      <w:proofErr w:type="gramEnd"/>
       <w:r>
         <w:rPr>
           <w:rFonts w:ascii="Cascadia Mono" w:hAnsi="Cascadia Mono" w:cs="Cascadia Mono"/>
@@ -1797,6 +1889,7 @@
         </w:rPr>
         <w:tab/>
       </w:r>
+      <w:proofErr w:type="gramStart"/>
       <w:r>
         <w:rPr>
           <w:rFonts w:ascii="Cascadia Mono" w:hAnsi="Cascadia Mono" w:cs="Cascadia Mono"/>
@@ -1808,6 +1901,7 @@
         </w:rPr>
         <w:t>static</w:t>
       </w:r>
+      <w:proofErr w:type="gramEnd"/>
       <w:r>
         <w:rPr>
           <w:rFonts w:ascii="Cascadia Mono" w:hAnsi="Cascadia Mono" w:cs="Cascadia Mono"/>
@@ -1841,6 +1935,7 @@
         </w:rPr>
         <w:t xml:space="preserve"> input(</w:t>
       </w:r>
+      <w:proofErr w:type="spellStart"/>
       <w:r>
         <w:rPr>
           <w:rFonts w:ascii="Cascadia Mono" w:hAnsi="Cascadia Mono" w:cs="Cascadia Mono"/>
@@ -1852,6 +1947,7 @@
         </w:rPr>
         <w:t>TextBox</w:t>
       </w:r>
+      <w:proofErr w:type="spellEnd"/>
       <w:r>
         <w:rPr>
           <w:rFonts w:ascii="Cascadia Mono" w:hAnsi="Cascadia Mono" w:cs="Cascadia Mono"/>
@@ -1940,6 +2036,7 @@
         </w:rPr>
         <w:tab/>
       </w:r>
+      <w:proofErr w:type="gramStart"/>
       <w:r>
         <w:rPr>
           <w:rFonts w:ascii="Cascadia Mono" w:hAnsi="Cascadia Mono" w:cs="Cascadia Mono"/>
@@ -1951,6 +2048,7 @@
         </w:rPr>
         <w:t>static</w:t>
       </w:r>
+      <w:proofErr w:type="gramEnd"/>
       <w:r>
         <w:rPr>
           <w:rFonts w:ascii="Cascadia Mono" w:hAnsi="Cascadia Mono" w:cs="Cascadia Mono"/>
@@ -2028,6 +2126,7 @@
         </w:rPr>
         <w:t xml:space="preserve">, </w:t>
       </w:r>
+      <w:proofErr w:type="spellStart"/>
       <w:r>
         <w:rPr>
           <w:rFonts w:ascii="Cascadia Mono" w:hAnsi="Cascadia Mono" w:cs="Cascadia Mono"/>
@@ -2039,6 +2138,7 @@
         </w:rPr>
         <w:t>TextBox</w:t>
       </w:r>
+      <w:proofErr w:type="spellEnd"/>
       <w:r>
         <w:rPr>
           <w:rFonts w:ascii="Cascadia Mono" w:hAnsi="Cascadia Mono" w:cs="Cascadia Mono"/>
@@ -2149,6 +2249,7 @@
         </w:rPr>
         <w:tab/>
       </w:r>
+      <w:proofErr w:type="gramStart"/>
       <w:r>
         <w:rPr>
           <w:rFonts w:ascii="Cascadia Mono" w:hAnsi="Cascadia Mono" w:cs="Cascadia Mono"/>
@@ -2160,6 +2261,7 @@
         </w:rPr>
         <w:t>static</w:t>
       </w:r>
+      <w:proofErr w:type="gramEnd"/>
       <w:r>
         <w:rPr>
           <w:rFonts w:ascii="Cascadia Mono" w:hAnsi="Cascadia Mono" w:cs="Cascadia Mono"/>
@@ -2191,7 +2293,31 @@
           <w:lang w:val="en-US"/>
           <w14:ligatures w14:val="standardContextual"/>
         </w:rPr>
-        <w:t xml:space="preserve"> get_Radius(</w:t>
+        <w:t xml:space="preserve"> </w:t>
+      </w:r>
+      <w:proofErr w:type="spellStart"/>
+      <w:r>
+        <w:rPr>
+          <w:rFonts w:ascii="Cascadia Mono" w:hAnsi="Cascadia Mono" w:cs="Cascadia Mono"/>
+          <w:color w:val="000000"/>
+          <w:sz w:val="19"/>
+          <w:szCs w:val="19"/>
+          <w:lang w:val="en-US"/>
+          <w14:ligatures w14:val="standardContextual"/>
+        </w:rPr>
+        <w:t>get_Radius</w:t>
+      </w:r>
+      <w:proofErr w:type="spellEnd"/>
+      <w:r>
+        <w:rPr>
+          <w:rFonts w:ascii="Cascadia Mono" w:hAnsi="Cascadia Mono" w:cs="Cascadia Mono"/>
+          <w:color w:val="000000"/>
+          <w:sz w:val="19"/>
+          <w:szCs w:val="19"/>
+          <w:lang w:val="en-US"/>
+          <w14:ligatures w14:val="standardContextual"/>
+        </w:rPr>
+        <w:t>(</w:t>
       </w:r>
       <w:r>
         <w:rPr>
@@ -2292,6 +2418,7 @@
         </w:rPr>
         <w:tab/>
       </w:r>
+      <w:proofErr w:type="gramStart"/>
       <w:r>
         <w:rPr>
           <w:rFonts w:ascii="Cascadia Mono" w:hAnsi="Cascadia Mono" w:cs="Cascadia Mono"/>
@@ -2303,6 +2430,7 @@
         </w:rPr>
         <w:t>static</w:t>
       </w:r>
+      <w:proofErr w:type="gramEnd"/>
       <w:r>
         <w:rPr>
           <w:rFonts w:ascii="Cascadia Mono" w:hAnsi="Cascadia Mono" w:cs="Cascadia Mono"/>
@@ -2334,7 +2462,31 @@
           <w:lang w:val="en-US"/>
           <w14:ligatures w14:val="standardContextual"/>
         </w:rPr>
-        <w:t xml:space="preserve"> get_Area(</w:t>
+        <w:t xml:space="preserve"> </w:t>
+      </w:r>
+      <w:proofErr w:type="spellStart"/>
+      <w:r>
+        <w:rPr>
+          <w:rFonts w:ascii="Cascadia Mono" w:hAnsi="Cascadia Mono" w:cs="Cascadia Mono"/>
+          <w:color w:val="000000"/>
+          <w:sz w:val="19"/>
+          <w:szCs w:val="19"/>
+          <w:lang w:val="en-US"/>
+          <w14:ligatures w14:val="standardContextual"/>
+        </w:rPr>
+        <w:t>get_Area</w:t>
+      </w:r>
+      <w:proofErr w:type="spellEnd"/>
+      <w:r>
+        <w:rPr>
+          <w:rFonts w:ascii="Cascadia Mono" w:hAnsi="Cascadia Mono" w:cs="Cascadia Mono"/>
+          <w:color w:val="000000"/>
+          <w:sz w:val="19"/>
+          <w:szCs w:val="19"/>
+          <w:lang w:val="en-US"/>
+          <w14:ligatures w14:val="standardContextual"/>
+        </w:rPr>
+        <w:t>(</w:t>
       </w:r>
       <w:r>
         <w:rPr>
@@ -2457,6 +2609,7 @@
         </w:rPr>
         <w:tab/>
       </w:r>
+      <w:proofErr w:type="gramStart"/>
       <w:r>
         <w:rPr>
           <w:rFonts w:ascii="Cascadia Mono" w:hAnsi="Cascadia Mono" w:cs="Cascadia Mono"/>
@@ -2468,6 +2621,7 @@
         </w:rPr>
         <w:t>static</w:t>
       </w:r>
+      <w:proofErr w:type="gramEnd"/>
       <w:r>
         <w:rPr>
           <w:rFonts w:ascii="Cascadia Mono" w:hAnsi="Cascadia Mono" w:cs="Cascadia Mono"/>
@@ -2499,7 +2653,31 @@
           <w:lang w:val="en-US"/>
           <w14:ligatures w14:val="standardContextual"/>
         </w:rPr>
-        <w:t xml:space="preserve"> get_Area_mult(</w:t>
+        <w:t xml:space="preserve"> </w:t>
+      </w:r>
+      <w:proofErr w:type="spellStart"/>
+      <w:r>
+        <w:rPr>
+          <w:rFonts w:ascii="Cascadia Mono" w:hAnsi="Cascadia Mono" w:cs="Cascadia Mono"/>
+          <w:color w:val="000000"/>
+          <w:sz w:val="19"/>
+          <w:szCs w:val="19"/>
+          <w:lang w:val="en-US"/>
+          <w14:ligatures w14:val="standardContextual"/>
+        </w:rPr>
+        <w:t>get_Area_mult</w:t>
+      </w:r>
+      <w:proofErr w:type="spellEnd"/>
+      <w:r>
+        <w:rPr>
+          <w:rFonts w:ascii="Cascadia Mono" w:hAnsi="Cascadia Mono" w:cs="Cascadia Mono"/>
+          <w:color w:val="000000"/>
+          <w:sz w:val="19"/>
+          <w:szCs w:val="19"/>
+          <w:lang w:val="en-US"/>
+          <w14:ligatures w14:val="standardContextual"/>
+        </w:rPr>
+        <w:t>(</w:t>
       </w:r>
       <w:r>
         <w:rPr>
@@ -2929,6 +3107,7 @@
         </w:rPr>
         <w:tab/>
       </w:r>
+      <w:proofErr w:type="gramStart"/>
       <w:r>
         <w:rPr>
           <w:rFonts w:ascii="Cascadia Mono" w:hAnsi="Cascadia Mono" w:cs="Cascadia Mono"/>
@@ -2940,6 +3119,7 @@
         </w:rPr>
         <w:t>static</w:t>
       </w:r>
+      <w:proofErr w:type="gramEnd"/>
       <w:r>
         <w:rPr>
           <w:rFonts w:ascii="Cascadia Mono" w:hAnsi="Cascadia Mono" w:cs="Cascadia Mono"/>
@@ -2971,7 +3151,31 @@
           <w:lang w:val="en-US"/>
           <w14:ligatures w14:val="standardContextual"/>
         </w:rPr>
-        <w:t xml:space="preserve"> gen_mas(</w:t>
+        <w:t xml:space="preserve"> </w:t>
+      </w:r>
+      <w:proofErr w:type="spellStart"/>
+      <w:r>
+        <w:rPr>
+          <w:rFonts w:ascii="Cascadia Mono" w:hAnsi="Cascadia Mono" w:cs="Cascadia Mono"/>
+          <w:color w:val="000000"/>
+          <w:sz w:val="19"/>
+          <w:szCs w:val="19"/>
+          <w:lang w:val="en-US"/>
+          <w14:ligatures w14:val="standardContextual"/>
+        </w:rPr>
+        <w:t>gen_mas</w:t>
+      </w:r>
+      <w:proofErr w:type="spellEnd"/>
+      <w:r>
+        <w:rPr>
+          <w:rFonts w:ascii="Cascadia Mono" w:hAnsi="Cascadia Mono" w:cs="Cascadia Mono"/>
+          <w:color w:val="000000"/>
+          <w:sz w:val="19"/>
+          <w:szCs w:val="19"/>
+          <w:lang w:val="en-US"/>
+          <w14:ligatures w14:val="standardContextual"/>
+        </w:rPr>
+        <w:t>(</w:t>
       </w:r>
       <w:r>
         <w:rPr>
@@ -3017,6 +3221,7 @@
         </w:rPr>
         <w:t xml:space="preserve">, </w:t>
       </w:r>
+      <w:proofErr w:type="spellStart"/>
       <w:r>
         <w:rPr>
           <w:rFonts w:ascii="Cascadia Mono" w:hAnsi="Cascadia Mono" w:cs="Cascadia Mono"/>
@@ -3028,6 +3233,7 @@
         </w:rPr>
         <w:t>int</w:t>
       </w:r>
+      <w:proofErr w:type="spellEnd"/>
       <w:r>
         <w:rPr>
           <w:rFonts w:ascii="Cascadia Mono" w:hAnsi="Cascadia Mono" w:cs="Cascadia Mono"/>
@@ -3116,6 +3322,7 @@
         </w:rPr>
         <w:tab/>
       </w:r>
+      <w:proofErr w:type="gramStart"/>
       <w:r>
         <w:rPr>
           <w:rFonts w:ascii="Cascadia Mono" w:hAnsi="Cascadia Mono" w:cs="Cascadia Mono"/>
@@ -3127,6 +3334,7 @@
         </w:rPr>
         <w:t>static</w:t>
       </w:r>
+      <w:proofErr w:type="gramEnd"/>
       <w:r>
         <w:rPr>
           <w:rFonts w:ascii="Cascadia Mono" w:hAnsi="Cascadia Mono" w:cs="Cascadia Mono"/>
@@ -3158,7 +3366,31 @@
           <w:lang w:val="en-US"/>
           <w14:ligatures w14:val="standardContextual"/>
         </w:rPr>
-        <w:t xml:space="preserve"> output_mas(</w:t>
+        <w:t xml:space="preserve"> </w:t>
+      </w:r>
+      <w:proofErr w:type="spellStart"/>
+      <w:r>
+        <w:rPr>
+          <w:rFonts w:ascii="Cascadia Mono" w:hAnsi="Cascadia Mono" w:cs="Cascadia Mono"/>
+          <w:color w:val="000000"/>
+          <w:sz w:val="19"/>
+          <w:szCs w:val="19"/>
+          <w:lang w:val="en-US"/>
+          <w14:ligatures w14:val="standardContextual"/>
+        </w:rPr>
+        <w:t>output_mas</w:t>
+      </w:r>
+      <w:proofErr w:type="spellEnd"/>
+      <w:r>
+        <w:rPr>
+          <w:rFonts w:ascii="Cascadia Mono" w:hAnsi="Cascadia Mono" w:cs="Cascadia Mono"/>
+          <w:color w:val="000000"/>
+          <w:sz w:val="19"/>
+          <w:szCs w:val="19"/>
+          <w:lang w:val="en-US"/>
+          <w14:ligatures w14:val="standardContextual"/>
+        </w:rPr>
+        <w:t>(</w:t>
       </w:r>
       <w:r>
         <w:rPr>
@@ -3204,6 +3436,7 @@
         </w:rPr>
         <w:t xml:space="preserve">, </w:t>
       </w:r>
+      <w:proofErr w:type="spellStart"/>
       <w:r>
         <w:rPr>
           <w:rFonts w:ascii="Cascadia Mono" w:hAnsi="Cascadia Mono" w:cs="Cascadia Mono"/>
@@ -3215,6 +3448,7 @@
         </w:rPr>
         <w:t>int</w:t>
       </w:r>
+      <w:proofErr w:type="spellEnd"/>
       <w:r>
         <w:rPr>
           <w:rFonts w:ascii="Cascadia Mono" w:hAnsi="Cascadia Mono" w:cs="Cascadia Mono"/>
@@ -3226,6 +3460,7 @@
         </w:rPr>
         <w:t xml:space="preserve"> </w:t>
       </w:r>
+      <w:proofErr w:type="spellStart"/>
       <w:r>
         <w:rPr>
           <w:rFonts w:ascii="Cascadia Mono" w:hAnsi="Cascadia Mono" w:cs="Cascadia Mono"/>
@@ -3237,6 +3472,7 @@
         </w:rPr>
         <w:t>len</w:t>
       </w:r>
+      <w:proofErr w:type="spellEnd"/>
       <w:r>
         <w:rPr>
           <w:rFonts w:ascii="Cascadia Mono" w:hAnsi="Cascadia Mono" w:cs="Cascadia Mono"/>
@@ -3248,6 +3484,7 @@
         </w:rPr>
         <w:t xml:space="preserve">, </w:t>
       </w:r>
+      <w:proofErr w:type="spellStart"/>
       <w:r>
         <w:rPr>
           <w:rFonts w:ascii="Cascadia Mono" w:hAnsi="Cascadia Mono" w:cs="Cascadia Mono"/>
@@ -3259,6 +3496,7 @@
         </w:rPr>
         <w:t>DataGridView</w:t>
       </w:r>
+      <w:proofErr w:type="spellEnd"/>
       <w:r>
         <w:rPr>
           <w:rFonts w:ascii="Cascadia Mono" w:hAnsi="Cascadia Mono" w:cs="Cascadia Mono"/>
@@ -3369,6 +3607,7 @@
         </w:rPr>
         <w:tab/>
       </w:r>
+      <w:proofErr w:type="gramStart"/>
       <w:r>
         <w:rPr>
           <w:rFonts w:ascii="Cascadia Mono" w:hAnsi="Cascadia Mono" w:cs="Cascadia Mono"/>
@@ -3380,6 +3619,7 @@
         </w:rPr>
         <w:t>static</w:t>
       </w:r>
+      <w:proofErr w:type="gramEnd"/>
       <w:r>
         <w:rPr>
           <w:rFonts w:ascii="Cascadia Mono" w:hAnsi="Cascadia Mono" w:cs="Cascadia Mono"/>
@@ -3391,6 +3631,7 @@
         </w:rPr>
         <w:t xml:space="preserve"> </w:t>
       </w:r>
+      <w:proofErr w:type="spellStart"/>
       <w:r>
         <w:rPr>
           <w:rFonts w:ascii="Cascadia Mono" w:hAnsi="Cascadia Mono" w:cs="Cascadia Mono"/>
@@ -3402,16 +3643,41 @@
         </w:rPr>
         <w:t>int</w:t>
       </w:r>
-      <w:r>
-        <w:rPr>
-          <w:rFonts w:ascii="Cascadia Mono" w:hAnsi="Cascadia Mono" w:cs="Cascadia Mono"/>
-          <w:color w:val="000000"/>
-          <w:sz w:val="19"/>
-          <w:szCs w:val="19"/>
-          <w:lang w:val="en-US"/>
-          <w14:ligatures w14:val="standardContextual"/>
-        </w:rPr>
-        <w:t xml:space="preserve"> count_in_bounds(</w:t>
+      <w:proofErr w:type="spellEnd"/>
+      <w:r>
+        <w:rPr>
+          <w:rFonts w:ascii="Cascadia Mono" w:hAnsi="Cascadia Mono" w:cs="Cascadia Mono"/>
+          <w:color w:val="000000"/>
+          <w:sz w:val="19"/>
+          <w:szCs w:val="19"/>
+          <w:lang w:val="en-US"/>
+          <w14:ligatures w14:val="standardContextual"/>
+        </w:rPr>
+        <w:t xml:space="preserve"> </w:t>
+      </w:r>
+      <w:proofErr w:type="spellStart"/>
+      <w:r>
+        <w:rPr>
+          <w:rFonts w:ascii="Cascadia Mono" w:hAnsi="Cascadia Mono" w:cs="Cascadia Mono"/>
+          <w:color w:val="000000"/>
+          <w:sz w:val="19"/>
+          <w:szCs w:val="19"/>
+          <w:lang w:val="en-US"/>
+          <w14:ligatures w14:val="standardContextual"/>
+        </w:rPr>
+        <w:t>count_in_bounds</w:t>
+      </w:r>
+      <w:proofErr w:type="spellEnd"/>
+      <w:r>
+        <w:rPr>
+          <w:rFonts w:ascii="Cascadia Mono" w:hAnsi="Cascadia Mono" w:cs="Cascadia Mono"/>
+          <w:color w:val="000000"/>
+          <w:sz w:val="19"/>
+          <w:szCs w:val="19"/>
+          <w:lang w:val="en-US"/>
+          <w14:ligatures w14:val="standardContextual"/>
+        </w:rPr>
+        <w:t>(</w:t>
       </w:r>
       <w:r>
         <w:rPr>
@@ -3457,6 +3723,7 @@
         </w:rPr>
         <w:t xml:space="preserve">, </w:t>
       </w:r>
+      <w:proofErr w:type="spellStart"/>
       <w:r>
         <w:rPr>
           <w:rFonts w:ascii="Cascadia Mono" w:hAnsi="Cascadia Mono" w:cs="Cascadia Mono"/>
@@ -3468,6 +3735,7 @@
         </w:rPr>
         <w:t>int</w:t>
       </w:r>
+      <w:proofErr w:type="spellEnd"/>
       <w:r>
         <w:rPr>
           <w:rFonts w:ascii="Cascadia Mono" w:hAnsi="Cascadia Mono" w:cs="Cascadia Mono"/>
@@ -3556,6 +3824,7 @@
         </w:rPr>
         <w:tab/>
       </w:r>
+      <w:proofErr w:type="gramStart"/>
       <w:r>
         <w:rPr>
           <w:rFonts w:ascii="Cascadia Mono" w:hAnsi="Cascadia Mono" w:cs="Cascadia Mono"/>
@@ -3567,6 +3836,7 @@
         </w:rPr>
         <w:t>static</w:t>
       </w:r>
+      <w:proofErr w:type="gramEnd"/>
       <w:r>
         <w:rPr>
           <w:rFonts w:ascii="Cascadia Mono" w:hAnsi="Cascadia Mono" w:cs="Cascadia Mono"/>
@@ -3578,6 +3848,7 @@
         </w:rPr>
         <w:t xml:space="preserve"> </w:t>
       </w:r>
+      <w:proofErr w:type="spellStart"/>
       <w:r>
         <w:rPr>
           <w:rFonts w:ascii="Cascadia Mono" w:hAnsi="Cascadia Mono" w:cs="Cascadia Mono"/>
@@ -3589,16 +3860,41 @@
         </w:rPr>
         <w:t>int</w:t>
       </w:r>
-      <w:r>
-        <w:rPr>
-          <w:rFonts w:ascii="Cascadia Mono" w:hAnsi="Cascadia Mono" w:cs="Cascadia Mono"/>
-          <w:color w:val="000000"/>
-          <w:sz w:val="19"/>
-          <w:szCs w:val="19"/>
-          <w:lang w:val="en-US"/>
-          <w14:ligatures w14:val="standardContextual"/>
-        </w:rPr>
-        <w:t xml:space="preserve"> set_mas(</w:t>
+      <w:proofErr w:type="spellEnd"/>
+      <w:r>
+        <w:rPr>
+          <w:rFonts w:ascii="Cascadia Mono" w:hAnsi="Cascadia Mono" w:cs="Cascadia Mono"/>
+          <w:color w:val="000000"/>
+          <w:sz w:val="19"/>
+          <w:szCs w:val="19"/>
+          <w:lang w:val="en-US"/>
+          <w14:ligatures w14:val="standardContextual"/>
+        </w:rPr>
+        <w:t xml:space="preserve"> </w:t>
+      </w:r>
+      <w:proofErr w:type="spellStart"/>
+      <w:r>
+        <w:rPr>
+          <w:rFonts w:ascii="Cascadia Mono" w:hAnsi="Cascadia Mono" w:cs="Cascadia Mono"/>
+          <w:color w:val="000000"/>
+          <w:sz w:val="19"/>
+          <w:szCs w:val="19"/>
+          <w:lang w:val="en-US"/>
+          <w14:ligatures w14:val="standardContextual"/>
+        </w:rPr>
+        <w:t>set_mas</w:t>
+      </w:r>
+      <w:proofErr w:type="spellEnd"/>
+      <w:r>
+        <w:rPr>
+          <w:rFonts w:ascii="Cascadia Mono" w:hAnsi="Cascadia Mono" w:cs="Cascadia Mono"/>
+          <w:color w:val="000000"/>
+          <w:sz w:val="19"/>
+          <w:szCs w:val="19"/>
+          <w:lang w:val="en-US"/>
+          <w14:ligatures w14:val="standardContextual"/>
+        </w:rPr>
+        <w:t>(</w:t>
       </w:r>
       <w:r>
         <w:rPr>
@@ -3644,6 +3940,7 @@
         </w:rPr>
         <w:t xml:space="preserve">, </w:t>
       </w:r>
+      <w:proofErr w:type="spellStart"/>
       <w:r>
         <w:rPr>
           <w:rFonts w:ascii="Cascadia Mono" w:hAnsi="Cascadia Mono" w:cs="Cascadia Mono"/>
@@ -3655,6 +3952,7 @@
         </w:rPr>
         <w:t>int</w:t>
       </w:r>
+      <w:proofErr w:type="spellEnd"/>
       <w:r>
         <w:rPr>
           <w:rFonts w:ascii="Cascadia Mono" w:hAnsi="Cascadia Mono" w:cs="Cascadia Mono"/>
@@ -3710,6 +4008,7 @@
         </w:rPr>
         <w:t xml:space="preserve">* </w:t>
       </w:r>
+      <w:proofErr w:type="spellStart"/>
       <w:r>
         <w:rPr>
           <w:rFonts w:ascii="Cascadia Mono" w:hAnsi="Cascadia Mono" w:cs="Cascadia Mono"/>
@@ -3721,6 +4020,7 @@
         </w:rPr>
         <w:t>rezmas</w:t>
       </w:r>
+      <w:proofErr w:type="spellEnd"/>
       <w:r>
         <w:rPr>
           <w:rFonts w:ascii="Cascadia Mono" w:hAnsi="Cascadia Mono" w:cs="Cascadia Mono"/>
@@ -3896,6 +4196,7 @@
         </w:rPr>
         <w:tab/>
       </w:r>
+      <w:proofErr w:type="gramStart"/>
       <w:r>
         <w:rPr>
           <w:rFonts w:ascii="Cascadia Mono" w:hAnsi="Cascadia Mono" w:cs="Cascadia Mono"/>
@@ -3907,6 +4208,7 @@
         </w:rPr>
         <w:t>literal</w:t>
       </w:r>
+      <w:proofErr w:type="gramEnd"/>
       <w:r>
         <w:rPr>
           <w:rFonts w:ascii="Cascadia Mono" w:hAnsi="Cascadia Mono" w:cs="Cascadia Mono"/>
@@ -3938,7 +4240,31 @@
           <w:lang w:val="en-US"/>
           <w14:ligatures w14:val="standardContextual"/>
         </w:rPr>
-        <w:t xml:space="preserve">^ ConnectionString = </w:t>
+        <w:t xml:space="preserve">^ </w:t>
+      </w:r>
+      <w:proofErr w:type="spellStart"/>
+      <w:r>
+        <w:rPr>
+          <w:rFonts w:ascii="Cascadia Mono" w:hAnsi="Cascadia Mono" w:cs="Cascadia Mono"/>
+          <w:color w:val="000000"/>
+          <w:sz w:val="19"/>
+          <w:szCs w:val="19"/>
+          <w:lang w:val="en-US"/>
+          <w14:ligatures w14:val="standardContextual"/>
+        </w:rPr>
+        <w:t>ConnectionString</w:t>
+      </w:r>
+      <w:proofErr w:type="spellEnd"/>
+      <w:r>
+        <w:rPr>
+          <w:rFonts w:ascii="Cascadia Mono" w:hAnsi="Cascadia Mono" w:cs="Cascadia Mono"/>
+          <w:color w:val="000000"/>
+          <w:sz w:val="19"/>
+          <w:szCs w:val="19"/>
+          <w:lang w:val="en-US"/>
+          <w14:ligatures w14:val="standardContextual"/>
+        </w:rPr>
+        <w:t xml:space="preserve"> = </w:t>
       </w:r>
       <w:r>
         <w:rPr>
@@ -4017,6 +4343,7 @@
         </w:rPr>
         <w:tab/>
       </w:r>
+      <w:proofErr w:type="gramStart"/>
       <w:r>
         <w:rPr>
           <w:rFonts w:ascii="Cascadia Mono" w:hAnsi="Cascadia Mono" w:cs="Cascadia Mono"/>
@@ -4028,6 +4355,7 @@
         </w:rPr>
         <w:t>static</w:t>
       </w:r>
+      <w:proofErr w:type="gramEnd"/>
       <w:r>
         <w:rPr>
           <w:rFonts w:ascii="Cascadia Mono" w:hAnsi="Cascadia Mono" w:cs="Cascadia Mono"/>
@@ -4059,7 +4387,31 @@
           <w:lang w:val="en-US"/>
           <w14:ligatures w14:val="standardContextual"/>
         </w:rPr>
-        <w:t xml:space="preserve"> CreateAccessDbFile();</w:t>
+        <w:t xml:space="preserve"> </w:t>
+      </w:r>
+      <w:proofErr w:type="spellStart"/>
+      <w:r>
+        <w:rPr>
+          <w:rFonts w:ascii="Cascadia Mono" w:hAnsi="Cascadia Mono" w:cs="Cascadia Mono"/>
+          <w:color w:val="000000"/>
+          <w:sz w:val="19"/>
+          <w:szCs w:val="19"/>
+          <w:lang w:val="en-US"/>
+          <w14:ligatures w14:val="standardContextual"/>
+        </w:rPr>
+        <w:t>CreateAccessDbFile</w:t>
+      </w:r>
+      <w:proofErr w:type="spellEnd"/>
+      <w:r>
+        <w:rPr>
+          <w:rFonts w:ascii="Cascadia Mono" w:hAnsi="Cascadia Mono" w:cs="Cascadia Mono"/>
+          <w:color w:val="000000"/>
+          <w:sz w:val="19"/>
+          <w:szCs w:val="19"/>
+          <w:lang w:val="en-US"/>
+          <w14:ligatures w14:val="standardContextual"/>
+        </w:rPr>
+        <w:t>();</w:t>
       </w:r>
     </w:p>
     <w:p>
@@ -4138,6 +4490,7 @@
         </w:rPr>
         <w:tab/>
       </w:r>
+      <w:proofErr w:type="gramStart"/>
       <w:r>
         <w:rPr>
           <w:rFonts w:ascii="Cascadia Mono" w:hAnsi="Cascadia Mono" w:cs="Cascadia Mono"/>
@@ -4149,6 +4502,7 @@
         </w:rPr>
         <w:t>static</w:t>
       </w:r>
+      <w:proofErr w:type="gramEnd"/>
       <w:r>
         <w:rPr>
           <w:rFonts w:ascii="Cascadia Mono" w:hAnsi="Cascadia Mono" w:cs="Cascadia Mono"/>
@@ -4180,7 +4534,31 @@
           <w:lang w:val="en-US"/>
           <w14:ligatures w14:val="standardContextual"/>
         </w:rPr>
-        <w:t xml:space="preserve"> CreateAccessDbTables();</w:t>
+        <w:t xml:space="preserve"> </w:t>
+      </w:r>
+      <w:proofErr w:type="spellStart"/>
+      <w:r>
+        <w:rPr>
+          <w:rFonts w:ascii="Cascadia Mono" w:hAnsi="Cascadia Mono" w:cs="Cascadia Mono"/>
+          <w:color w:val="000000"/>
+          <w:sz w:val="19"/>
+          <w:szCs w:val="19"/>
+          <w:lang w:val="en-US"/>
+          <w14:ligatures w14:val="standardContextual"/>
+        </w:rPr>
+        <w:t>CreateAccessDbTables</w:t>
+      </w:r>
+      <w:proofErr w:type="spellEnd"/>
+      <w:r>
+        <w:rPr>
+          <w:rFonts w:ascii="Cascadia Mono" w:hAnsi="Cascadia Mono" w:cs="Cascadia Mono"/>
+          <w:color w:val="000000"/>
+          <w:sz w:val="19"/>
+          <w:szCs w:val="19"/>
+          <w:lang w:val="en-US"/>
+          <w14:ligatures w14:val="standardContextual"/>
+        </w:rPr>
+        <w:t>();</w:t>
       </w:r>
     </w:p>
     <w:p>
@@ -4259,6 +4637,7 @@
         </w:rPr>
         <w:tab/>
       </w:r>
+      <w:proofErr w:type="gramStart"/>
       <w:r>
         <w:rPr>
           <w:rFonts w:ascii="Cascadia Mono" w:hAnsi="Cascadia Mono" w:cs="Cascadia Mono"/>
@@ -4270,6 +4649,7 @@
         </w:rPr>
         <w:t>static</w:t>
       </w:r>
+      <w:proofErr w:type="gramEnd"/>
       <w:r>
         <w:rPr>
           <w:rFonts w:ascii="Cascadia Mono" w:hAnsi="Cascadia Mono" w:cs="Cascadia Mono"/>
@@ -4301,8 +4681,33 @@
           <w:lang w:val="en-US"/>
           <w14:ligatures w14:val="standardContextual"/>
         </w:rPr>
-        <w:t xml:space="preserve"> FillAccessDb(</w:t>
-      </w:r>
+        <w:t xml:space="preserve"> </w:t>
+      </w:r>
+      <w:proofErr w:type="spellStart"/>
+      <w:r>
+        <w:rPr>
+          <w:rFonts w:ascii="Cascadia Mono" w:hAnsi="Cascadia Mono" w:cs="Cascadia Mono"/>
+          <w:color w:val="000000"/>
+          <w:sz w:val="19"/>
+          <w:szCs w:val="19"/>
+          <w:lang w:val="en-US"/>
+          <w14:ligatures w14:val="standardContextual"/>
+        </w:rPr>
+        <w:t>FillAccessDb</w:t>
+      </w:r>
+      <w:proofErr w:type="spellEnd"/>
+      <w:r>
+        <w:rPr>
+          <w:rFonts w:ascii="Cascadia Mono" w:hAnsi="Cascadia Mono" w:cs="Cascadia Mono"/>
+          <w:color w:val="000000"/>
+          <w:sz w:val="19"/>
+          <w:szCs w:val="19"/>
+          <w:lang w:val="en-US"/>
+          <w14:ligatures w14:val="standardContextual"/>
+        </w:rPr>
+        <w:t>(</w:t>
+      </w:r>
+      <w:proofErr w:type="spellStart"/>
       <w:r>
         <w:rPr>
           <w:rFonts w:ascii="Cascadia Mono" w:hAnsi="Cascadia Mono" w:cs="Cascadia Mono"/>
@@ -4314,6 +4719,7 @@
         </w:rPr>
         <w:t>const</w:t>
       </w:r>
+      <w:proofErr w:type="spellEnd"/>
       <w:r>
         <w:rPr>
           <w:rFonts w:ascii="Cascadia Mono" w:hAnsi="Cascadia Mono" w:cs="Cascadia Mono"/>
@@ -4347,6 +4753,7 @@
         </w:rPr>
         <w:t xml:space="preserve">* </w:t>
       </w:r>
+      <w:proofErr w:type="spellStart"/>
       <w:r>
         <w:rPr>
           <w:rFonts w:ascii="Cascadia Mono" w:hAnsi="Cascadia Mono" w:cs="Cascadia Mono"/>
@@ -4358,6 +4765,7 @@
         </w:rPr>
         <w:t>sourceArray</w:t>
       </w:r>
+      <w:proofErr w:type="spellEnd"/>
       <w:r>
         <w:rPr>
           <w:rFonts w:ascii="Cascadia Mono" w:hAnsi="Cascadia Mono" w:cs="Cascadia Mono"/>
@@ -4369,6 +4777,7 @@
         </w:rPr>
         <w:t xml:space="preserve">, </w:t>
       </w:r>
+      <w:proofErr w:type="spellStart"/>
       <w:r>
         <w:rPr>
           <w:rFonts w:ascii="Cascadia Mono" w:hAnsi="Cascadia Mono" w:cs="Cascadia Mono"/>
@@ -4380,6 +4789,7 @@
         </w:rPr>
         <w:t>const</w:t>
       </w:r>
+      <w:proofErr w:type="spellEnd"/>
       <w:r>
         <w:rPr>
           <w:rFonts w:ascii="Cascadia Mono" w:hAnsi="Cascadia Mono" w:cs="Cascadia Mono"/>
@@ -4413,6 +4823,7 @@
         </w:rPr>
         <w:t xml:space="preserve">* </w:t>
       </w:r>
+      <w:proofErr w:type="spellStart"/>
       <w:r>
         <w:rPr>
           <w:rFonts w:ascii="Cascadia Mono" w:hAnsi="Cascadia Mono" w:cs="Cascadia Mono"/>
@@ -4424,6 +4835,7 @@
         </w:rPr>
         <w:t>transformedArray</w:t>
       </w:r>
+      <w:proofErr w:type="spellEnd"/>
       <w:r>
         <w:rPr>
           <w:rFonts w:ascii="Cascadia Mono" w:hAnsi="Cascadia Mono" w:cs="Cascadia Mono"/>
@@ -4435,6 +4847,7 @@
         </w:rPr>
         <w:t xml:space="preserve">, </w:t>
       </w:r>
+      <w:proofErr w:type="spellStart"/>
       <w:r>
         <w:rPr>
           <w:rFonts w:ascii="Cascadia Mono" w:hAnsi="Cascadia Mono" w:cs="Cascadia Mono"/>
@@ -4446,6 +4859,7 @@
         </w:rPr>
         <w:t>int</w:t>
       </w:r>
+      <w:proofErr w:type="spellEnd"/>
       <w:r>
         <w:rPr>
           <w:rFonts w:ascii="Cascadia Mono" w:hAnsi="Cascadia Mono" w:cs="Cascadia Mono"/>
@@ -4457,6 +4871,7 @@
         </w:rPr>
         <w:t xml:space="preserve"> </w:t>
       </w:r>
+      <w:proofErr w:type="spellStart"/>
       <w:r>
         <w:rPr>
           <w:rFonts w:ascii="Cascadia Mono" w:hAnsi="Cascadia Mono" w:cs="Cascadia Mono"/>
@@ -4468,6 +4883,7 @@
         </w:rPr>
         <w:t>sourceArrayLength</w:t>
       </w:r>
+      <w:proofErr w:type="spellEnd"/>
       <w:r>
         <w:rPr>
           <w:rFonts w:ascii="Cascadia Mono" w:hAnsi="Cascadia Mono" w:cs="Cascadia Mono"/>
@@ -4479,6 +4895,7 @@
         </w:rPr>
         <w:t xml:space="preserve">, </w:t>
       </w:r>
+      <w:proofErr w:type="spellStart"/>
       <w:r>
         <w:rPr>
           <w:rFonts w:ascii="Cascadia Mono" w:hAnsi="Cascadia Mono" w:cs="Cascadia Mono"/>
@@ -4490,6 +4907,7 @@
         </w:rPr>
         <w:t>int</w:t>
       </w:r>
+      <w:proofErr w:type="spellEnd"/>
       <w:r>
         <w:rPr>
           <w:rFonts w:ascii="Cascadia Mono" w:hAnsi="Cascadia Mono" w:cs="Cascadia Mono"/>
@@ -4501,6 +4919,7 @@
         </w:rPr>
         <w:t xml:space="preserve"> </w:t>
       </w:r>
+      <w:proofErr w:type="spellStart"/>
       <w:r>
         <w:rPr>
           <w:rFonts w:ascii="Cascadia Mono" w:hAnsi="Cascadia Mono" w:cs="Cascadia Mono"/>
@@ -4512,6 +4931,7 @@
         </w:rPr>
         <w:t>transformedArrayLength</w:t>
       </w:r>
+      <w:proofErr w:type="spellEnd"/>
       <w:r>
         <w:rPr>
           <w:rFonts w:ascii="Cascadia Mono" w:hAnsi="Cascadia Mono" w:cs="Cascadia Mono"/>
@@ -4696,7 +5116,31 @@
           <w:lang w:val="en-US"/>
           <w14:ligatures w14:val="standardContextual"/>
         </w:rPr>
-        <w:t>"pch.h"</w:t>
+        <w:t>"</w:t>
+      </w:r>
+      <w:proofErr w:type="spellStart"/>
+      <w:r>
+        <w:rPr>
+          <w:rFonts w:ascii="Cascadia Mono" w:hAnsi="Cascadia Mono" w:cs="Cascadia Mono"/>
+          <w:color w:val="A31515"/>
+          <w:sz w:val="19"/>
+          <w:szCs w:val="19"/>
+          <w:lang w:val="en-US"/>
+          <w14:ligatures w14:val="standardContextual"/>
+        </w:rPr>
+        <w:t>pch.h</w:t>
+      </w:r>
+      <w:proofErr w:type="spellEnd"/>
+      <w:r>
+        <w:rPr>
+          <w:rFonts w:ascii="Cascadia Mono" w:hAnsi="Cascadia Mono" w:cs="Cascadia Mono"/>
+          <w:color w:val="A31515"/>
+          <w:sz w:val="19"/>
+          <w:szCs w:val="19"/>
+          <w:lang w:val="en-US"/>
+          <w14:ligatures w14:val="standardContextual"/>
+        </w:rPr>
+        <w:t>"</w:t>
       </w:r>
     </w:p>
     <w:p>
@@ -4806,7 +5250,31 @@
           <w:lang w:val="en-US"/>
           <w14:ligatures w14:val="standardContextual"/>
         </w:rPr>
-        <w:t>"Math.h"</w:t>
+        <w:t>"</w:t>
+      </w:r>
+      <w:proofErr w:type="spellStart"/>
+      <w:r>
+        <w:rPr>
+          <w:rFonts w:ascii="Cascadia Mono" w:hAnsi="Cascadia Mono" w:cs="Cascadia Mono"/>
+          <w:color w:val="A31515"/>
+          <w:sz w:val="19"/>
+          <w:szCs w:val="19"/>
+          <w:lang w:val="en-US"/>
+          <w14:ligatures w14:val="standardContextual"/>
+        </w:rPr>
+        <w:t>Math.h</w:t>
+      </w:r>
+      <w:proofErr w:type="spellEnd"/>
+      <w:r>
+        <w:rPr>
+          <w:rFonts w:ascii="Cascadia Mono" w:hAnsi="Cascadia Mono" w:cs="Cascadia Mono"/>
+          <w:color w:val="A31515"/>
+          <w:sz w:val="19"/>
+          <w:szCs w:val="19"/>
+          <w:lang w:val="en-US"/>
+          <w14:ligatures w14:val="standardContextual"/>
+        </w:rPr>
+        <w:t>"</w:t>
       </w:r>
     </w:p>
     <w:p>
@@ -4861,7 +5329,31 @@
           <w:lang w:val="en-US"/>
           <w14:ligatures w14:val="standardContextual"/>
         </w:rPr>
-        <w:t>&lt;cstdlib&gt;</w:t>
+        <w:t>&lt;</w:t>
+      </w:r>
+      <w:proofErr w:type="spellStart"/>
+      <w:r>
+        <w:rPr>
+          <w:rFonts w:ascii="Cascadia Mono" w:hAnsi="Cascadia Mono" w:cs="Cascadia Mono"/>
+          <w:color w:val="A31515"/>
+          <w:sz w:val="19"/>
+          <w:szCs w:val="19"/>
+          <w:lang w:val="en-US"/>
+          <w14:ligatures w14:val="standardContextual"/>
+        </w:rPr>
+        <w:t>cstdlib</w:t>
+      </w:r>
+      <w:proofErr w:type="spellEnd"/>
+      <w:r>
+        <w:rPr>
+          <w:rFonts w:ascii="Cascadia Mono" w:hAnsi="Cascadia Mono" w:cs="Cascadia Mono"/>
+          <w:color w:val="A31515"/>
+          <w:sz w:val="19"/>
+          <w:szCs w:val="19"/>
+          <w:lang w:val="en-US"/>
+          <w14:ligatures w14:val="standardContextual"/>
+        </w:rPr>
+        <w:t>&gt;</w:t>
       </w:r>
     </w:p>
     <w:p>
@@ -4916,7 +5408,31 @@
           <w:lang w:val="en-US"/>
           <w14:ligatures w14:val="standardContextual"/>
         </w:rPr>
-        <w:t>&lt;time.h&gt;</w:t>
+        <w:t>&lt;</w:t>
+      </w:r>
+      <w:proofErr w:type="spellStart"/>
+      <w:r>
+        <w:rPr>
+          <w:rFonts w:ascii="Cascadia Mono" w:hAnsi="Cascadia Mono" w:cs="Cascadia Mono"/>
+          <w:color w:val="A31515"/>
+          <w:sz w:val="19"/>
+          <w:szCs w:val="19"/>
+          <w:lang w:val="en-US"/>
+          <w14:ligatures w14:val="standardContextual"/>
+        </w:rPr>
+        <w:t>time.h</w:t>
+      </w:r>
+      <w:proofErr w:type="spellEnd"/>
+      <w:r>
+        <w:rPr>
+          <w:rFonts w:ascii="Cascadia Mono" w:hAnsi="Cascadia Mono" w:cs="Cascadia Mono"/>
+          <w:color w:val="A31515"/>
+          <w:sz w:val="19"/>
+          <w:szCs w:val="19"/>
+          <w:lang w:val="en-US"/>
+          <w14:ligatures w14:val="standardContextual"/>
+        </w:rPr>
+        <w:t>&gt;</w:t>
       </w:r>
     </w:p>
     <w:p>
@@ -4962,6 +5478,7 @@
           <w14:ligatures w14:val="standardContextual"/>
         </w:rPr>
       </w:pPr>
+      <w:proofErr w:type="gramStart"/>
       <w:r>
         <w:rPr>
           <w:rFonts w:ascii="Cascadia Mono" w:hAnsi="Cascadia Mono" w:cs="Cascadia Mono"/>
@@ -4973,6 +5490,7 @@
         </w:rPr>
         <w:t>using</w:t>
       </w:r>
+      <w:proofErr w:type="gramEnd"/>
       <w:r>
         <w:rPr>
           <w:rFonts w:ascii="Cascadia Mono" w:hAnsi="Cascadia Mono" w:cs="Cascadia Mono"/>
@@ -5028,6 +5546,7 @@
           <w14:ligatures w14:val="standardContextual"/>
         </w:rPr>
       </w:pPr>
+      <w:proofErr w:type="gramStart"/>
       <w:r>
         <w:rPr>
           <w:rFonts w:ascii="Cascadia Mono" w:hAnsi="Cascadia Mono" w:cs="Cascadia Mono"/>
@@ -5039,6 +5558,7 @@
         </w:rPr>
         <w:t>using</w:t>
       </w:r>
+      <w:proofErr w:type="gramEnd"/>
       <w:r>
         <w:rPr>
           <w:rFonts w:ascii="Cascadia Mono" w:hAnsi="Cascadia Mono" w:cs="Cascadia Mono"/>
@@ -5094,6 +5614,7 @@
           <w14:ligatures w14:val="standardContextual"/>
         </w:rPr>
       </w:pPr>
+      <w:proofErr w:type="gramStart"/>
       <w:r>
         <w:rPr>
           <w:rFonts w:ascii="Cascadia Mono" w:hAnsi="Cascadia Mono" w:cs="Cascadia Mono"/>
@@ -5106,6 +5627,7 @@
         <w:lastRenderedPageBreak/>
         <w:t>using</w:t>
       </w:r>
+      <w:proofErr w:type="gramEnd"/>
       <w:r>
         <w:rPr>
           <w:rFonts w:ascii="Cascadia Mono" w:hAnsi="Cascadia Mono" w:cs="Cascadia Mono"/>
@@ -5161,6 +5683,7 @@
           <w14:ligatures w14:val="standardContextual"/>
         </w:rPr>
       </w:pPr>
+      <w:proofErr w:type="gramStart"/>
       <w:r>
         <w:rPr>
           <w:rFonts w:ascii="Cascadia Mono" w:hAnsi="Cascadia Mono" w:cs="Cascadia Mono"/>
@@ -5172,6 +5695,7 @@
         </w:rPr>
         <w:t>using</w:t>
       </w:r>
+      <w:proofErr w:type="gramEnd"/>
       <w:r>
         <w:rPr>
           <w:rFonts w:ascii="Cascadia Mono" w:hAnsi="Cascadia Mono" w:cs="Cascadia Mono"/>
@@ -5203,7 +5727,31 @@
           <w:lang w:val="en-US"/>
           <w14:ligatures w14:val="standardContextual"/>
         </w:rPr>
-        <w:t xml:space="preserve"> System::Data::OleDb;</w:t>
+        <w:t xml:space="preserve"> System::Data::</w:t>
+      </w:r>
+      <w:proofErr w:type="spellStart"/>
+      <w:r>
+        <w:rPr>
+          <w:rFonts w:ascii="Cascadia Mono" w:hAnsi="Cascadia Mono" w:cs="Cascadia Mono"/>
+          <w:color w:val="000000"/>
+          <w:sz w:val="19"/>
+          <w:szCs w:val="19"/>
+          <w:lang w:val="en-US"/>
+          <w14:ligatures w14:val="standardContextual"/>
+        </w:rPr>
+        <w:t>OleDb</w:t>
+      </w:r>
+      <w:proofErr w:type="spellEnd"/>
+      <w:r>
+        <w:rPr>
+          <w:rFonts w:ascii="Cascadia Mono" w:hAnsi="Cascadia Mono" w:cs="Cascadia Mono"/>
+          <w:color w:val="000000"/>
+          <w:sz w:val="19"/>
+          <w:szCs w:val="19"/>
+          <w:lang w:val="en-US"/>
+          <w14:ligatures w14:val="standardContextual"/>
+        </w:rPr>
+        <w:t>;</w:t>
       </w:r>
     </w:p>
     <w:p>
@@ -5227,6 +5775,7 @@
           <w14:ligatures w14:val="standardContextual"/>
         </w:rPr>
       </w:pPr>
+      <w:proofErr w:type="gramStart"/>
       <w:r>
         <w:rPr>
           <w:rFonts w:ascii="Cascadia Mono" w:hAnsi="Cascadia Mono" w:cs="Cascadia Mono"/>
@@ -5238,6 +5787,7 @@
         </w:rPr>
         <w:t>using</w:t>
       </w:r>
+      <w:proofErr w:type="gramEnd"/>
       <w:r>
         <w:rPr>
           <w:rFonts w:ascii="Cascadia Mono" w:hAnsi="Cascadia Mono" w:cs="Cascadia Mono"/>
@@ -5269,7 +5819,31 @@
           <w:lang w:val="en-US"/>
           <w14:ligatures w14:val="standardContextual"/>
         </w:rPr>
-        <w:t xml:space="preserve"> System::Runtime::InteropServices;</w:t>
+        <w:t xml:space="preserve"> System::Runtime::</w:t>
+      </w:r>
+      <w:proofErr w:type="spellStart"/>
+      <w:r>
+        <w:rPr>
+          <w:rFonts w:ascii="Cascadia Mono" w:hAnsi="Cascadia Mono" w:cs="Cascadia Mono"/>
+          <w:color w:val="000000"/>
+          <w:sz w:val="19"/>
+          <w:szCs w:val="19"/>
+          <w:lang w:val="en-US"/>
+          <w14:ligatures w14:val="standardContextual"/>
+        </w:rPr>
+        <w:t>InteropServices</w:t>
+      </w:r>
+      <w:proofErr w:type="spellEnd"/>
+      <w:r>
+        <w:rPr>
+          <w:rFonts w:ascii="Cascadia Mono" w:hAnsi="Cascadia Mono" w:cs="Cascadia Mono"/>
+          <w:color w:val="000000"/>
+          <w:sz w:val="19"/>
+          <w:szCs w:val="19"/>
+          <w:lang w:val="en-US"/>
+          <w14:ligatures w14:val="standardContextual"/>
+        </w:rPr>
+        <w:t>;</w:t>
       </w:r>
     </w:p>
     <w:p>
@@ -5315,6 +5889,7 @@
           <w14:ligatures w14:val="standardContextual"/>
         </w:rPr>
       </w:pPr>
+      <w:proofErr w:type="gramStart"/>
       <w:r>
         <w:rPr>
           <w:rFonts w:ascii="Cascadia Mono" w:hAnsi="Cascadia Mono" w:cs="Cascadia Mono"/>
@@ -5326,6 +5901,7 @@
         </w:rPr>
         <w:t>namespace</w:t>
       </w:r>
+      <w:proofErr w:type="gramEnd"/>
       <w:r>
         <w:rPr>
           <w:rFonts w:ascii="Cascadia Mono" w:hAnsi="Cascadia Mono" w:cs="Cascadia Mono"/>
@@ -5414,6 +5990,7 @@
         </w:rPr>
         <w:tab/>
       </w:r>
+      <w:proofErr w:type="gramStart"/>
       <w:r>
         <w:rPr>
           <w:rFonts w:ascii="Cascadia Mono" w:hAnsi="Cascadia Mono" w:cs="Cascadia Mono"/>
@@ -5425,6 +6002,7 @@
         </w:rPr>
         <w:t>double</w:t>
       </w:r>
+      <w:proofErr w:type="gramEnd"/>
       <w:r>
         <w:rPr>
           <w:rFonts w:ascii="Cascadia Mono" w:hAnsi="Cascadia Mono" w:cs="Cascadia Mono"/>
@@ -5436,6 +6014,7 @@
         </w:rPr>
         <w:t xml:space="preserve"> </w:t>
       </w:r>
+      <w:proofErr w:type="spellStart"/>
       <w:r>
         <w:rPr>
           <w:rFonts w:ascii="Cascadia Mono" w:hAnsi="Cascadia Mono" w:cs="Cascadia Mono"/>
@@ -5447,6 +6026,7 @@
         </w:rPr>
         <w:t>Functions_Class</w:t>
       </w:r>
+      <w:proofErr w:type="spellEnd"/>
       <w:r>
         <w:rPr>
           <w:rFonts w:ascii="Cascadia Mono" w:hAnsi="Cascadia Mono" w:cs="Cascadia Mono"/>
@@ -5458,6 +6038,7 @@
         </w:rPr>
         <w:t>::input(</w:t>
       </w:r>
+      <w:proofErr w:type="spellStart"/>
       <w:r>
         <w:rPr>
           <w:rFonts w:ascii="Cascadia Mono" w:hAnsi="Cascadia Mono" w:cs="Cascadia Mono"/>
@@ -5469,6 +6050,7 @@
         </w:rPr>
         <w:t>TextBox</w:t>
       </w:r>
+      <w:proofErr w:type="spellEnd"/>
       <w:r>
         <w:rPr>
           <w:rFonts w:ascii="Cascadia Mono" w:hAnsi="Cascadia Mono" w:cs="Cascadia Mono"/>
@@ -5546,6 +6128,7 @@
         </w:rPr>
         <w:tab/>
       </w:r>
+      <w:proofErr w:type="gramStart"/>
       <w:r>
         <w:rPr>
           <w:rFonts w:ascii="Cascadia Mono" w:hAnsi="Cascadia Mono" w:cs="Cascadia Mono"/>
@@ -5557,6 +6140,7 @@
         </w:rPr>
         <w:t>return</w:t>
       </w:r>
+      <w:proofErr w:type="gramEnd"/>
       <w:r>
         <w:rPr>
           <w:rFonts w:ascii="Cascadia Mono" w:hAnsi="Cascadia Mono" w:cs="Cascadia Mono"/>
@@ -5588,7 +6172,31 @@
           <w:lang w:val="en-US"/>
           <w14:ligatures w14:val="standardContextual"/>
         </w:rPr>
-        <w:t>::ToDouble(</w:t>
+        <w:t>::</w:t>
+      </w:r>
+      <w:proofErr w:type="spellStart"/>
+      <w:r>
+        <w:rPr>
+          <w:rFonts w:ascii="Cascadia Mono" w:hAnsi="Cascadia Mono" w:cs="Cascadia Mono"/>
+          <w:color w:val="000000"/>
+          <w:sz w:val="19"/>
+          <w:szCs w:val="19"/>
+          <w:lang w:val="en-US"/>
+          <w14:ligatures w14:val="standardContextual"/>
+        </w:rPr>
+        <w:t>ToDouble</w:t>
+      </w:r>
+      <w:proofErr w:type="spellEnd"/>
+      <w:r>
+        <w:rPr>
+          <w:rFonts w:ascii="Cascadia Mono" w:hAnsi="Cascadia Mono" w:cs="Cascadia Mono"/>
+          <w:color w:val="000000"/>
+          <w:sz w:val="19"/>
+          <w:szCs w:val="19"/>
+          <w:lang w:val="en-US"/>
+          <w14:ligatures w14:val="standardContextual"/>
+        </w:rPr>
+        <w:t>(</w:t>
       </w:r>
       <w:r>
         <w:rPr>
@@ -5701,6 +6309,7 @@
         </w:rPr>
         <w:tab/>
       </w:r>
+      <w:proofErr w:type="gramStart"/>
       <w:r>
         <w:rPr>
           <w:rFonts w:ascii="Cascadia Mono" w:hAnsi="Cascadia Mono" w:cs="Cascadia Mono"/>
@@ -5712,6 +6321,7 @@
         </w:rPr>
         <w:t>void</w:t>
       </w:r>
+      <w:proofErr w:type="gramEnd"/>
       <w:r>
         <w:rPr>
           <w:rFonts w:ascii="Cascadia Mono" w:hAnsi="Cascadia Mono" w:cs="Cascadia Mono"/>
@@ -5723,6 +6333,7 @@
         </w:rPr>
         <w:t xml:space="preserve"> </w:t>
       </w:r>
+      <w:proofErr w:type="spellStart"/>
       <w:r>
         <w:rPr>
           <w:rFonts w:ascii="Cascadia Mono" w:hAnsi="Cascadia Mono" w:cs="Cascadia Mono"/>
@@ -5734,6 +6345,7 @@
         </w:rPr>
         <w:t>Functions_Class</w:t>
       </w:r>
+      <w:proofErr w:type="spellEnd"/>
       <w:r>
         <w:rPr>
           <w:rFonts w:ascii="Cascadia Mono" w:hAnsi="Cascadia Mono" w:cs="Cascadia Mono"/>
@@ -5789,6 +6401,7 @@
         </w:rPr>
         <w:t xml:space="preserve">, </w:t>
       </w:r>
+      <w:proofErr w:type="spellStart"/>
       <w:r>
         <w:rPr>
           <w:rFonts w:ascii="Cascadia Mono" w:hAnsi="Cascadia Mono" w:cs="Cascadia Mono"/>
@@ -5800,6 +6413,7 @@
         </w:rPr>
         <w:t>TextBox</w:t>
       </w:r>
+      <w:proofErr w:type="spellEnd"/>
       <w:r>
         <w:rPr>
           <w:rFonts w:ascii="Cascadia Mono" w:hAnsi="Cascadia Mono" w:cs="Cascadia Mono"/>
@@ -5877,6 +6491,7 @@
         </w:rPr>
         <w:tab/>
       </w:r>
+      <w:proofErr w:type="gramStart"/>
       <w:r>
         <w:rPr>
           <w:rFonts w:ascii="Cascadia Mono" w:hAnsi="Cascadia Mono" w:cs="Cascadia Mono"/>
@@ -5888,6 +6503,7 @@
         </w:rPr>
         <w:t>t</w:t>
       </w:r>
+      <w:proofErr w:type="gramEnd"/>
       <w:r>
         <w:rPr>
           <w:rFonts w:ascii="Cascadia Mono" w:hAnsi="Cascadia Mono" w:cs="Cascadia Mono"/>
@@ -5919,7 +6535,31 @@
           <w:lang w:val="en-US"/>
           <w14:ligatures w14:val="standardContextual"/>
         </w:rPr>
-        <w:t>::ToString(</w:t>
+        <w:t>::</w:t>
+      </w:r>
+      <w:proofErr w:type="spellStart"/>
+      <w:r>
+        <w:rPr>
+          <w:rFonts w:ascii="Cascadia Mono" w:hAnsi="Cascadia Mono" w:cs="Cascadia Mono"/>
+          <w:color w:val="000000"/>
+          <w:sz w:val="19"/>
+          <w:szCs w:val="19"/>
+          <w:lang w:val="en-US"/>
+          <w14:ligatures w14:val="standardContextual"/>
+        </w:rPr>
+        <w:t>ToString</w:t>
+      </w:r>
+      <w:proofErr w:type="spellEnd"/>
+      <w:r>
+        <w:rPr>
+          <w:rFonts w:ascii="Cascadia Mono" w:hAnsi="Cascadia Mono" w:cs="Cascadia Mono"/>
+          <w:color w:val="000000"/>
+          <w:sz w:val="19"/>
+          <w:szCs w:val="19"/>
+          <w:lang w:val="en-US"/>
+          <w14:ligatures w14:val="standardContextual"/>
+        </w:rPr>
+        <w:t>(</w:t>
       </w:r>
       <w:r>
         <w:rPr>
@@ -6032,6 +6672,7 @@
         </w:rPr>
         <w:tab/>
       </w:r>
+      <w:proofErr w:type="gramStart"/>
       <w:r>
         <w:rPr>
           <w:rFonts w:ascii="Cascadia Mono" w:hAnsi="Cascadia Mono" w:cs="Cascadia Mono"/>
@@ -6043,6 +6684,7 @@
         </w:rPr>
         <w:t>double</w:t>
       </w:r>
+      <w:proofErr w:type="gramEnd"/>
       <w:r>
         <w:rPr>
           <w:rFonts w:ascii="Cascadia Mono" w:hAnsi="Cascadia Mono" w:cs="Cascadia Mono"/>
@@ -6054,6 +6696,7 @@
         </w:rPr>
         <w:t xml:space="preserve"> </w:t>
       </w:r>
+      <w:proofErr w:type="spellStart"/>
       <w:r>
         <w:rPr>
           <w:rFonts w:ascii="Cascadia Mono" w:hAnsi="Cascadia Mono" w:cs="Cascadia Mono"/>
@@ -6065,16 +6708,41 @@
         </w:rPr>
         <w:t>Functions_Class</w:t>
       </w:r>
-      <w:r>
-        <w:rPr>
-          <w:rFonts w:ascii="Cascadia Mono" w:hAnsi="Cascadia Mono" w:cs="Cascadia Mono"/>
-          <w:color w:val="000000"/>
-          <w:sz w:val="19"/>
-          <w:szCs w:val="19"/>
-          <w:lang w:val="en-US"/>
-          <w14:ligatures w14:val="standardContextual"/>
-        </w:rPr>
-        <w:t>::get_Radius(</w:t>
+      <w:proofErr w:type="spellEnd"/>
+      <w:r>
+        <w:rPr>
+          <w:rFonts w:ascii="Cascadia Mono" w:hAnsi="Cascadia Mono" w:cs="Cascadia Mono"/>
+          <w:color w:val="000000"/>
+          <w:sz w:val="19"/>
+          <w:szCs w:val="19"/>
+          <w:lang w:val="en-US"/>
+          <w14:ligatures w14:val="standardContextual"/>
+        </w:rPr>
+        <w:t>::</w:t>
+      </w:r>
+      <w:proofErr w:type="spellStart"/>
+      <w:r>
+        <w:rPr>
+          <w:rFonts w:ascii="Cascadia Mono" w:hAnsi="Cascadia Mono" w:cs="Cascadia Mono"/>
+          <w:color w:val="000000"/>
+          <w:sz w:val="19"/>
+          <w:szCs w:val="19"/>
+          <w:lang w:val="en-US"/>
+          <w14:ligatures w14:val="standardContextual"/>
+        </w:rPr>
+        <w:t>get_Radius</w:t>
+      </w:r>
+      <w:proofErr w:type="spellEnd"/>
+      <w:r>
+        <w:rPr>
+          <w:rFonts w:ascii="Cascadia Mono" w:hAnsi="Cascadia Mono" w:cs="Cascadia Mono"/>
+          <w:color w:val="000000"/>
+          <w:sz w:val="19"/>
+          <w:szCs w:val="19"/>
+          <w:lang w:val="en-US"/>
+          <w14:ligatures w14:val="standardContextual"/>
+        </w:rPr>
+        <w:t>(</w:t>
       </w:r>
       <w:r>
         <w:rPr>
@@ -6164,6 +6832,7 @@
         </w:rPr>
         <w:tab/>
       </w:r>
+      <w:proofErr w:type="gramStart"/>
       <w:r>
         <w:rPr>
           <w:rFonts w:ascii="Cascadia Mono" w:hAnsi="Cascadia Mono" w:cs="Cascadia Mono"/>
@@ -6175,6 +6844,7 @@
         </w:rPr>
         <w:t>return</w:t>
       </w:r>
+      <w:proofErr w:type="gramEnd"/>
       <w:r>
         <w:rPr>
           <w:rFonts w:ascii="Cascadia Mono" w:hAnsi="Cascadia Mono" w:cs="Cascadia Mono"/>
@@ -6319,6 +6989,7 @@
         </w:rPr>
         <w:tab/>
       </w:r>
+      <w:proofErr w:type="gramStart"/>
       <w:r>
         <w:rPr>
           <w:rFonts w:ascii="Cascadia Mono" w:hAnsi="Cascadia Mono" w:cs="Cascadia Mono"/>
@@ -6330,6 +7001,7 @@
         </w:rPr>
         <w:t>double</w:t>
       </w:r>
+      <w:proofErr w:type="gramEnd"/>
       <w:r>
         <w:rPr>
           <w:rFonts w:ascii="Cascadia Mono" w:hAnsi="Cascadia Mono" w:cs="Cascadia Mono"/>
@@ -6341,6 +7013,7 @@
         </w:rPr>
         <w:t xml:space="preserve"> </w:t>
       </w:r>
+      <w:proofErr w:type="spellStart"/>
       <w:r>
         <w:rPr>
           <w:rFonts w:ascii="Cascadia Mono" w:hAnsi="Cascadia Mono" w:cs="Cascadia Mono"/>
@@ -6352,16 +7025,41 @@
         </w:rPr>
         <w:t>Functions_Class</w:t>
       </w:r>
-      <w:r>
-        <w:rPr>
-          <w:rFonts w:ascii="Cascadia Mono" w:hAnsi="Cascadia Mono" w:cs="Cascadia Mono"/>
-          <w:color w:val="000000"/>
-          <w:sz w:val="19"/>
-          <w:szCs w:val="19"/>
-          <w:lang w:val="en-US"/>
-          <w14:ligatures w14:val="standardContextual"/>
-        </w:rPr>
-        <w:t>::get_Area(</w:t>
+      <w:proofErr w:type="spellEnd"/>
+      <w:r>
+        <w:rPr>
+          <w:rFonts w:ascii="Cascadia Mono" w:hAnsi="Cascadia Mono" w:cs="Cascadia Mono"/>
+          <w:color w:val="000000"/>
+          <w:sz w:val="19"/>
+          <w:szCs w:val="19"/>
+          <w:lang w:val="en-US"/>
+          <w14:ligatures w14:val="standardContextual"/>
+        </w:rPr>
+        <w:t>::</w:t>
+      </w:r>
+      <w:proofErr w:type="spellStart"/>
+      <w:r>
+        <w:rPr>
+          <w:rFonts w:ascii="Cascadia Mono" w:hAnsi="Cascadia Mono" w:cs="Cascadia Mono"/>
+          <w:color w:val="000000"/>
+          <w:sz w:val="19"/>
+          <w:szCs w:val="19"/>
+          <w:lang w:val="en-US"/>
+          <w14:ligatures w14:val="standardContextual"/>
+        </w:rPr>
+        <w:t>get_Area</w:t>
+      </w:r>
+      <w:proofErr w:type="spellEnd"/>
+      <w:r>
+        <w:rPr>
+          <w:rFonts w:ascii="Cascadia Mono" w:hAnsi="Cascadia Mono" w:cs="Cascadia Mono"/>
+          <w:color w:val="000000"/>
+          <w:sz w:val="19"/>
+          <w:szCs w:val="19"/>
+          <w:lang w:val="en-US"/>
+          <w14:ligatures w14:val="standardContextual"/>
+        </w:rPr>
+        <w:t>(</w:t>
       </w:r>
       <w:r>
         <w:rPr>
@@ -6451,6 +7149,7 @@
         </w:rPr>
         <w:tab/>
       </w:r>
+      <w:proofErr w:type="gramStart"/>
       <w:r>
         <w:rPr>
           <w:rFonts w:ascii="Cascadia Mono" w:hAnsi="Cascadia Mono" w:cs="Cascadia Mono"/>
@@ -6462,6 +7161,7 @@
         </w:rPr>
         <w:t>double</w:t>
       </w:r>
+      <w:proofErr w:type="gramEnd"/>
       <w:r>
         <w:rPr>
           <w:rFonts w:ascii="Cascadia Mono" w:hAnsi="Cascadia Mono" w:cs="Cascadia Mono"/>
@@ -6515,7 +7215,31 @@
           <w:lang w:val="en-US"/>
           <w14:ligatures w14:val="standardContextual"/>
         </w:rPr>
-        <w:t>::Pow(get_Radius(</w:t>
+        <w:t>::Pow(</w:t>
+      </w:r>
+      <w:proofErr w:type="spellStart"/>
+      <w:r>
+        <w:rPr>
+          <w:rFonts w:ascii="Cascadia Mono" w:hAnsi="Cascadia Mono" w:cs="Cascadia Mono"/>
+          <w:color w:val="000000"/>
+          <w:sz w:val="19"/>
+          <w:szCs w:val="19"/>
+          <w:lang w:val="en-US"/>
+          <w14:ligatures w14:val="standardContextual"/>
+        </w:rPr>
+        <w:t>get_Radius</w:t>
+      </w:r>
+      <w:proofErr w:type="spellEnd"/>
+      <w:r>
+        <w:rPr>
+          <w:rFonts w:ascii="Cascadia Mono" w:hAnsi="Cascadia Mono" w:cs="Cascadia Mono"/>
+          <w:color w:val="000000"/>
+          <w:sz w:val="19"/>
+          <w:szCs w:val="19"/>
+          <w:lang w:val="en-US"/>
+          <w14:ligatures w14:val="standardContextual"/>
+        </w:rPr>
+        <w:t>(</w:t>
       </w:r>
       <w:r>
         <w:rPr>
@@ -6583,6 +7307,7 @@
         </w:rPr>
         <w:tab/>
       </w:r>
+      <w:proofErr w:type="gramStart"/>
       <w:r>
         <w:rPr>
           <w:rFonts w:ascii="Cascadia Mono" w:hAnsi="Cascadia Mono" w:cs="Cascadia Mono"/>
@@ -6594,6 +7319,7 @@
         </w:rPr>
         <w:t>return</w:t>
       </w:r>
+      <w:proofErr w:type="gramEnd"/>
       <w:r>
         <w:rPr>
           <w:rFonts w:ascii="Cascadia Mono" w:hAnsi="Cascadia Mono" w:cs="Cascadia Mono"/>
@@ -6694,6 +7420,7 @@
         </w:rPr>
         <w:tab/>
       </w:r>
+      <w:proofErr w:type="gramStart"/>
       <w:r>
         <w:rPr>
           <w:rFonts w:ascii="Cascadia Mono" w:hAnsi="Cascadia Mono" w:cs="Cascadia Mono"/>
@@ -6705,6 +7432,7 @@
         </w:rPr>
         <w:t>void</w:t>
       </w:r>
+      <w:proofErr w:type="gramEnd"/>
       <w:r>
         <w:rPr>
           <w:rFonts w:ascii="Cascadia Mono" w:hAnsi="Cascadia Mono" w:cs="Cascadia Mono"/>
@@ -6716,6 +7444,7 @@
         </w:rPr>
         <w:t xml:space="preserve"> </w:t>
       </w:r>
+      <w:proofErr w:type="spellStart"/>
       <w:r>
         <w:rPr>
           <w:rFonts w:ascii="Cascadia Mono" w:hAnsi="Cascadia Mono" w:cs="Cascadia Mono"/>
@@ -6727,16 +7456,41 @@
         </w:rPr>
         <w:t>Functions_Class</w:t>
       </w:r>
-      <w:r>
-        <w:rPr>
-          <w:rFonts w:ascii="Cascadia Mono" w:hAnsi="Cascadia Mono" w:cs="Cascadia Mono"/>
-          <w:color w:val="000000"/>
-          <w:sz w:val="19"/>
-          <w:szCs w:val="19"/>
-          <w:lang w:val="en-US"/>
-          <w14:ligatures w14:val="standardContextual"/>
-        </w:rPr>
-        <w:t>::get_Area_mult(</w:t>
+      <w:proofErr w:type="spellEnd"/>
+      <w:r>
+        <w:rPr>
+          <w:rFonts w:ascii="Cascadia Mono" w:hAnsi="Cascadia Mono" w:cs="Cascadia Mono"/>
+          <w:color w:val="000000"/>
+          <w:sz w:val="19"/>
+          <w:szCs w:val="19"/>
+          <w:lang w:val="en-US"/>
+          <w14:ligatures w14:val="standardContextual"/>
+        </w:rPr>
+        <w:t>::</w:t>
+      </w:r>
+      <w:proofErr w:type="spellStart"/>
+      <w:r>
+        <w:rPr>
+          <w:rFonts w:ascii="Cascadia Mono" w:hAnsi="Cascadia Mono" w:cs="Cascadia Mono"/>
+          <w:color w:val="000000"/>
+          <w:sz w:val="19"/>
+          <w:szCs w:val="19"/>
+          <w:lang w:val="en-US"/>
+          <w14:ligatures w14:val="standardContextual"/>
+        </w:rPr>
+        <w:t>get_Area_mult</w:t>
+      </w:r>
+      <w:proofErr w:type="spellEnd"/>
+      <w:r>
+        <w:rPr>
+          <w:rFonts w:ascii="Cascadia Mono" w:hAnsi="Cascadia Mono" w:cs="Cascadia Mono"/>
+          <w:color w:val="000000"/>
+          <w:sz w:val="19"/>
+          <w:szCs w:val="19"/>
+          <w:lang w:val="en-US"/>
+          <w14:ligatures w14:val="standardContextual"/>
+        </w:rPr>
+        <w:t>(</w:t>
       </w:r>
       <w:r>
         <w:rPr>
@@ -7068,6 +7822,7 @@
         </w:rPr>
         <w:t xml:space="preserve"> = </w:t>
       </w:r>
+      <w:proofErr w:type="spellStart"/>
       <w:r>
         <w:rPr>
           <w:rFonts w:ascii="Cascadia Mono" w:hAnsi="Cascadia Mono" w:cs="Cascadia Mono"/>
@@ -7079,17 +7834,55 @@
         </w:rPr>
         <w:t>Functions_Class</w:t>
       </w:r>
-      <w:r>
-        <w:rPr>
-          <w:rFonts w:ascii="Cascadia Mono" w:hAnsi="Cascadia Mono" w:cs="Cascadia Mono"/>
-          <w:color w:val="000000"/>
-          <w:sz w:val="19"/>
-          <w:szCs w:val="19"/>
-          <w:lang w:val="en-US"/>
-          <w14:ligatures w14:val="standardContextual"/>
-        </w:rPr>
-        <w:t>::get_Area(</w:t>
-      </w:r>
+      <w:proofErr w:type="spellEnd"/>
+      <w:r>
+        <w:rPr>
+          <w:rFonts w:ascii="Cascadia Mono" w:hAnsi="Cascadia Mono" w:cs="Cascadia Mono"/>
+          <w:color w:val="000000"/>
+          <w:sz w:val="19"/>
+          <w:szCs w:val="19"/>
+          <w:lang w:val="en-US"/>
+          <w14:ligatures w14:val="standardContextual"/>
+        </w:rPr>
+        <w:t>::</w:t>
+      </w:r>
+      <w:proofErr w:type="spellStart"/>
+      <w:r>
+        <w:rPr>
+          <w:rFonts w:ascii="Cascadia Mono" w:hAnsi="Cascadia Mono" w:cs="Cascadia Mono"/>
+          <w:color w:val="000000"/>
+          <w:sz w:val="19"/>
+          <w:szCs w:val="19"/>
+          <w:lang w:val="en-US"/>
+          <w14:ligatures w14:val="standardContextual"/>
+        </w:rPr>
+        <w:t>get_</w:t>
+      </w:r>
+      <w:proofErr w:type="gramStart"/>
+      <w:r>
+        <w:rPr>
+          <w:rFonts w:ascii="Cascadia Mono" w:hAnsi="Cascadia Mono" w:cs="Cascadia Mono"/>
+          <w:color w:val="000000"/>
+          <w:sz w:val="19"/>
+          <w:szCs w:val="19"/>
+          <w:lang w:val="en-US"/>
+          <w14:ligatures w14:val="standardContextual"/>
+        </w:rPr>
+        <w:t>Area</w:t>
+      </w:r>
+      <w:proofErr w:type="spellEnd"/>
+      <w:r>
+        <w:rPr>
+          <w:rFonts w:ascii="Cascadia Mono" w:hAnsi="Cascadia Mono" w:cs="Cascadia Mono"/>
+          <w:color w:val="000000"/>
+          <w:sz w:val="19"/>
+          <w:szCs w:val="19"/>
+          <w:lang w:val="en-US"/>
+          <w14:ligatures w14:val="standardContextual"/>
+        </w:rPr>
+        <w:t>(</w:t>
+      </w:r>
+      <w:proofErr w:type="gramEnd"/>
       <w:r>
         <w:rPr>
           <w:rFonts w:ascii="Cascadia Mono" w:hAnsi="Cascadia Mono" w:cs="Cascadia Mono"/>
@@ -7178,6 +7971,7 @@
         </w:rPr>
         <w:t xml:space="preserve"> = </w:t>
       </w:r>
+      <w:proofErr w:type="spellStart"/>
       <w:r>
         <w:rPr>
           <w:rFonts w:ascii="Cascadia Mono" w:hAnsi="Cascadia Mono" w:cs="Cascadia Mono"/>
@@ -7189,17 +7983,55 @@
         </w:rPr>
         <w:t>Functions_Class</w:t>
       </w:r>
-      <w:r>
-        <w:rPr>
-          <w:rFonts w:ascii="Cascadia Mono" w:hAnsi="Cascadia Mono" w:cs="Cascadia Mono"/>
-          <w:color w:val="000000"/>
-          <w:sz w:val="19"/>
-          <w:szCs w:val="19"/>
-          <w:lang w:val="en-US"/>
-          <w14:ligatures w14:val="standardContextual"/>
-        </w:rPr>
-        <w:t>::get_Area(</w:t>
-      </w:r>
+      <w:proofErr w:type="spellEnd"/>
+      <w:r>
+        <w:rPr>
+          <w:rFonts w:ascii="Cascadia Mono" w:hAnsi="Cascadia Mono" w:cs="Cascadia Mono"/>
+          <w:color w:val="000000"/>
+          <w:sz w:val="19"/>
+          <w:szCs w:val="19"/>
+          <w:lang w:val="en-US"/>
+          <w14:ligatures w14:val="standardContextual"/>
+        </w:rPr>
+        <w:t>::</w:t>
+      </w:r>
+      <w:proofErr w:type="spellStart"/>
+      <w:r>
+        <w:rPr>
+          <w:rFonts w:ascii="Cascadia Mono" w:hAnsi="Cascadia Mono" w:cs="Cascadia Mono"/>
+          <w:color w:val="000000"/>
+          <w:sz w:val="19"/>
+          <w:szCs w:val="19"/>
+          <w:lang w:val="en-US"/>
+          <w14:ligatures w14:val="standardContextual"/>
+        </w:rPr>
+        <w:t>get_</w:t>
+      </w:r>
+      <w:proofErr w:type="gramStart"/>
+      <w:r>
+        <w:rPr>
+          <w:rFonts w:ascii="Cascadia Mono" w:hAnsi="Cascadia Mono" w:cs="Cascadia Mono"/>
+          <w:color w:val="000000"/>
+          <w:sz w:val="19"/>
+          <w:szCs w:val="19"/>
+          <w:lang w:val="en-US"/>
+          <w14:ligatures w14:val="standardContextual"/>
+        </w:rPr>
+        <w:t>Area</w:t>
+      </w:r>
+      <w:proofErr w:type="spellEnd"/>
+      <w:r>
+        <w:rPr>
+          <w:rFonts w:ascii="Cascadia Mono" w:hAnsi="Cascadia Mono" w:cs="Cascadia Mono"/>
+          <w:color w:val="000000"/>
+          <w:sz w:val="19"/>
+          <w:szCs w:val="19"/>
+          <w:lang w:val="en-US"/>
+          <w14:ligatures w14:val="standardContextual"/>
+        </w:rPr>
+        <w:t>(</w:t>
+      </w:r>
+      <w:proofErr w:type="gramEnd"/>
       <w:r>
         <w:rPr>
           <w:rFonts w:ascii="Cascadia Mono" w:hAnsi="Cascadia Mono" w:cs="Cascadia Mono"/>
@@ -7288,6 +8120,7 @@
         </w:rPr>
         <w:t xml:space="preserve"> = </w:t>
       </w:r>
+      <w:proofErr w:type="spellStart"/>
       <w:r>
         <w:rPr>
           <w:rFonts w:ascii="Cascadia Mono" w:hAnsi="Cascadia Mono" w:cs="Cascadia Mono"/>
@@ -7299,17 +8132,55 @@
         </w:rPr>
         <w:t>Functions_Class</w:t>
       </w:r>
-      <w:r>
-        <w:rPr>
-          <w:rFonts w:ascii="Cascadia Mono" w:hAnsi="Cascadia Mono" w:cs="Cascadia Mono"/>
-          <w:color w:val="000000"/>
-          <w:sz w:val="19"/>
-          <w:szCs w:val="19"/>
-          <w:lang w:val="en-US"/>
-          <w14:ligatures w14:val="standardContextual"/>
-        </w:rPr>
-        <w:t>::get_Area(</w:t>
-      </w:r>
+      <w:proofErr w:type="spellEnd"/>
+      <w:r>
+        <w:rPr>
+          <w:rFonts w:ascii="Cascadia Mono" w:hAnsi="Cascadia Mono" w:cs="Cascadia Mono"/>
+          <w:color w:val="000000"/>
+          <w:sz w:val="19"/>
+          <w:szCs w:val="19"/>
+          <w:lang w:val="en-US"/>
+          <w14:ligatures w14:val="standardContextual"/>
+        </w:rPr>
+        <w:t>::</w:t>
+      </w:r>
+      <w:proofErr w:type="spellStart"/>
+      <w:r>
+        <w:rPr>
+          <w:rFonts w:ascii="Cascadia Mono" w:hAnsi="Cascadia Mono" w:cs="Cascadia Mono"/>
+          <w:color w:val="000000"/>
+          <w:sz w:val="19"/>
+          <w:szCs w:val="19"/>
+          <w:lang w:val="en-US"/>
+          <w14:ligatures w14:val="standardContextual"/>
+        </w:rPr>
+        <w:t>get_</w:t>
+      </w:r>
+      <w:proofErr w:type="gramStart"/>
+      <w:r>
+        <w:rPr>
+          <w:rFonts w:ascii="Cascadia Mono" w:hAnsi="Cascadia Mono" w:cs="Cascadia Mono"/>
+          <w:color w:val="000000"/>
+          <w:sz w:val="19"/>
+          <w:szCs w:val="19"/>
+          <w:lang w:val="en-US"/>
+          <w14:ligatures w14:val="standardContextual"/>
+        </w:rPr>
+        <w:t>Area</w:t>
+      </w:r>
+      <w:proofErr w:type="spellEnd"/>
+      <w:r>
+        <w:rPr>
+          <w:rFonts w:ascii="Cascadia Mono" w:hAnsi="Cascadia Mono" w:cs="Cascadia Mono"/>
+          <w:color w:val="000000"/>
+          <w:sz w:val="19"/>
+          <w:szCs w:val="19"/>
+          <w:lang w:val="en-US"/>
+          <w14:ligatures w14:val="standardContextual"/>
+        </w:rPr>
+        <w:t>(</w:t>
+      </w:r>
+      <w:proofErr w:type="gramEnd"/>
       <w:r>
         <w:rPr>
           <w:rFonts w:ascii="Cascadia Mono" w:hAnsi="Cascadia Mono" w:cs="Cascadia Mono"/>
@@ -7530,6 +8401,7 @@
         </w:rPr>
         <w:tab/>
       </w:r>
+      <w:proofErr w:type="gramStart"/>
       <w:r>
         <w:rPr>
           <w:rFonts w:ascii="Cascadia Mono" w:hAnsi="Cascadia Mono" w:cs="Cascadia Mono"/>
@@ -7541,6 +8413,7 @@
         </w:rPr>
         <w:t>void</w:t>
       </w:r>
+      <w:proofErr w:type="gramEnd"/>
       <w:r>
         <w:rPr>
           <w:rFonts w:ascii="Cascadia Mono" w:hAnsi="Cascadia Mono" w:cs="Cascadia Mono"/>
@@ -7552,6 +8425,7 @@
         </w:rPr>
         <w:t xml:space="preserve"> </w:t>
       </w:r>
+      <w:proofErr w:type="spellStart"/>
       <w:r>
         <w:rPr>
           <w:rFonts w:ascii="Cascadia Mono" w:hAnsi="Cascadia Mono" w:cs="Cascadia Mono"/>
@@ -7563,16 +8437,41 @@
         </w:rPr>
         <w:t>Functions_Class</w:t>
       </w:r>
-      <w:r>
-        <w:rPr>
-          <w:rFonts w:ascii="Cascadia Mono" w:hAnsi="Cascadia Mono" w:cs="Cascadia Mono"/>
-          <w:color w:val="000000"/>
-          <w:sz w:val="19"/>
-          <w:szCs w:val="19"/>
-          <w:lang w:val="en-US"/>
-          <w14:ligatures w14:val="standardContextual"/>
-        </w:rPr>
-        <w:t>::gen_mas(</w:t>
+      <w:proofErr w:type="spellEnd"/>
+      <w:r>
+        <w:rPr>
+          <w:rFonts w:ascii="Cascadia Mono" w:hAnsi="Cascadia Mono" w:cs="Cascadia Mono"/>
+          <w:color w:val="000000"/>
+          <w:sz w:val="19"/>
+          <w:szCs w:val="19"/>
+          <w:lang w:val="en-US"/>
+          <w14:ligatures w14:val="standardContextual"/>
+        </w:rPr>
+        <w:t>::</w:t>
+      </w:r>
+      <w:proofErr w:type="spellStart"/>
+      <w:r>
+        <w:rPr>
+          <w:rFonts w:ascii="Cascadia Mono" w:hAnsi="Cascadia Mono" w:cs="Cascadia Mono"/>
+          <w:color w:val="000000"/>
+          <w:sz w:val="19"/>
+          <w:szCs w:val="19"/>
+          <w:lang w:val="en-US"/>
+          <w14:ligatures w14:val="standardContextual"/>
+        </w:rPr>
+        <w:t>gen_mas</w:t>
+      </w:r>
+      <w:proofErr w:type="spellEnd"/>
+      <w:r>
+        <w:rPr>
+          <w:rFonts w:ascii="Cascadia Mono" w:hAnsi="Cascadia Mono" w:cs="Cascadia Mono"/>
+          <w:color w:val="000000"/>
+          <w:sz w:val="19"/>
+          <w:szCs w:val="19"/>
+          <w:lang w:val="en-US"/>
+          <w14:ligatures w14:val="standardContextual"/>
+        </w:rPr>
+        <w:t>(</w:t>
       </w:r>
       <w:r>
         <w:rPr>
@@ -7618,6 +8517,7 @@
         </w:rPr>
         <w:t xml:space="preserve">, </w:t>
       </w:r>
+      <w:proofErr w:type="spellStart"/>
       <w:r>
         <w:rPr>
           <w:rFonts w:ascii="Cascadia Mono" w:hAnsi="Cascadia Mono" w:cs="Cascadia Mono"/>
@@ -7629,6 +8529,7 @@
         </w:rPr>
         <w:t>int</w:t>
       </w:r>
+      <w:proofErr w:type="spellEnd"/>
       <w:r>
         <w:rPr>
           <w:rFonts w:ascii="Cascadia Mono" w:hAnsi="Cascadia Mono" w:cs="Cascadia Mono"/>
@@ -7705,7 +8606,43 @@
           <w14:ligatures w14:val="standardContextual"/>
         </w:rPr>
         <w:tab/>
-        <w:t>srand(time(0));</w:t>
+      </w:r>
+      <w:proofErr w:type="spellStart"/>
+      <w:proofErr w:type="gramStart"/>
+      <w:r>
+        <w:rPr>
+          <w:rFonts w:ascii="Cascadia Mono" w:hAnsi="Cascadia Mono" w:cs="Cascadia Mono"/>
+          <w:color w:val="000000"/>
+          <w:sz w:val="19"/>
+          <w:szCs w:val="19"/>
+          <w:lang w:val="en-US"/>
+          <w14:ligatures w14:val="standardContextual"/>
+        </w:rPr>
+        <w:t>srand</w:t>
+      </w:r>
+      <w:proofErr w:type="spellEnd"/>
+      <w:r>
+        <w:rPr>
+          <w:rFonts w:ascii="Cascadia Mono" w:hAnsi="Cascadia Mono" w:cs="Cascadia Mono"/>
+          <w:color w:val="000000"/>
+          <w:sz w:val="19"/>
+          <w:szCs w:val="19"/>
+          <w:lang w:val="en-US"/>
+          <w14:ligatures w14:val="standardContextual"/>
+        </w:rPr>
+        <w:t>(</w:t>
+      </w:r>
+      <w:proofErr w:type="gramEnd"/>
+      <w:r>
+        <w:rPr>
+          <w:rFonts w:ascii="Cascadia Mono" w:hAnsi="Cascadia Mono" w:cs="Cascadia Mono"/>
+          <w:color w:val="000000"/>
+          <w:sz w:val="19"/>
+          <w:szCs w:val="19"/>
+          <w:lang w:val="en-US"/>
+          <w14:ligatures w14:val="standardContextual"/>
+        </w:rPr>
+        <w:t>time(0));</w:t>
       </w:r>
     </w:p>
     <w:p>
@@ -7751,6 +8688,7 @@
         </w:rPr>
         <w:tab/>
       </w:r>
+      <w:proofErr w:type="gramStart"/>
       <w:r>
         <w:rPr>
           <w:rFonts w:ascii="Cascadia Mono" w:hAnsi="Cascadia Mono" w:cs="Cascadia Mono"/>
@@ -7762,6 +8700,7 @@
         </w:rPr>
         <w:t>for</w:t>
       </w:r>
+      <w:proofErr w:type="gramEnd"/>
       <w:r>
         <w:rPr>
           <w:rFonts w:ascii="Cascadia Mono" w:hAnsi="Cascadia Mono" w:cs="Cascadia Mono"/>
@@ -7773,6 +8712,7 @@
         </w:rPr>
         <w:t xml:space="preserve"> (</w:t>
       </w:r>
+      <w:proofErr w:type="spellStart"/>
       <w:r>
         <w:rPr>
           <w:rFonts w:ascii="Cascadia Mono" w:hAnsi="Cascadia Mono" w:cs="Cascadia Mono"/>
@@ -7784,16 +8724,65 @@
         </w:rPr>
         <w:t>int</w:t>
       </w:r>
-      <w:r>
-        <w:rPr>
-          <w:rFonts w:ascii="Cascadia Mono" w:hAnsi="Cascadia Mono" w:cs="Cascadia Mono"/>
-          <w:color w:val="000000"/>
-          <w:sz w:val="19"/>
-          <w:szCs w:val="19"/>
-          <w:lang w:val="en-US"/>
-          <w14:ligatures w14:val="standardContextual"/>
-        </w:rPr>
-        <w:t xml:space="preserve"> i = 0; i &lt; </w:t>
+      <w:proofErr w:type="spellEnd"/>
+      <w:r>
+        <w:rPr>
+          <w:rFonts w:ascii="Cascadia Mono" w:hAnsi="Cascadia Mono" w:cs="Cascadia Mono"/>
+          <w:color w:val="000000"/>
+          <w:sz w:val="19"/>
+          <w:szCs w:val="19"/>
+          <w:lang w:val="en-US"/>
+          <w14:ligatures w14:val="standardContextual"/>
+        </w:rPr>
+        <w:t xml:space="preserve"> </w:t>
+      </w:r>
+      <w:proofErr w:type="spellStart"/>
+      <w:r>
+        <w:rPr>
+          <w:rFonts w:ascii="Cascadia Mono" w:hAnsi="Cascadia Mono" w:cs="Cascadia Mono"/>
+          <w:color w:val="000000"/>
+          <w:sz w:val="19"/>
+          <w:szCs w:val="19"/>
+          <w:lang w:val="en-US"/>
+          <w14:ligatures w14:val="standardContextual"/>
+        </w:rPr>
+        <w:t>i</w:t>
+      </w:r>
+      <w:proofErr w:type="spellEnd"/>
+      <w:r>
+        <w:rPr>
+          <w:rFonts w:ascii="Cascadia Mono" w:hAnsi="Cascadia Mono" w:cs="Cascadia Mono"/>
+          <w:color w:val="000000"/>
+          <w:sz w:val="19"/>
+          <w:szCs w:val="19"/>
+          <w:lang w:val="en-US"/>
+          <w14:ligatures w14:val="standardContextual"/>
+        </w:rPr>
+        <w:t xml:space="preserve"> = 0; </w:t>
+      </w:r>
+      <w:proofErr w:type="spellStart"/>
+      <w:r>
+        <w:rPr>
+          <w:rFonts w:ascii="Cascadia Mono" w:hAnsi="Cascadia Mono" w:cs="Cascadia Mono"/>
+          <w:color w:val="000000"/>
+          <w:sz w:val="19"/>
+          <w:szCs w:val="19"/>
+          <w:lang w:val="en-US"/>
+          <w14:ligatures w14:val="standardContextual"/>
+        </w:rPr>
+        <w:t>i</w:t>
+      </w:r>
+      <w:proofErr w:type="spellEnd"/>
+      <w:r>
+        <w:rPr>
+          <w:rFonts w:ascii="Cascadia Mono" w:hAnsi="Cascadia Mono" w:cs="Cascadia Mono"/>
+          <w:color w:val="000000"/>
+          <w:sz w:val="19"/>
+          <w:szCs w:val="19"/>
+          <w:lang w:val="en-US"/>
+          <w14:ligatures w14:val="standardContextual"/>
+        </w:rPr>
+        <w:t xml:space="preserve"> &lt; </w:t>
       </w:r>
       <w:r>
         <w:rPr>
@@ -7815,7 +8804,31 @@
           <w:lang w:val="en-US"/>
           <w14:ligatures w14:val="standardContextual"/>
         </w:rPr>
-        <w:t>; i++) {</w:t>
+        <w:t xml:space="preserve">; </w:t>
+      </w:r>
+      <w:proofErr w:type="spellStart"/>
+      <w:r>
+        <w:rPr>
+          <w:rFonts w:ascii="Cascadia Mono" w:hAnsi="Cascadia Mono" w:cs="Cascadia Mono"/>
+          <w:color w:val="000000"/>
+          <w:sz w:val="19"/>
+          <w:szCs w:val="19"/>
+          <w:lang w:val="en-US"/>
+          <w14:ligatures w14:val="standardContextual"/>
+        </w:rPr>
+        <w:t>i</w:t>
+      </w:r>
+      <w:proofErr w:type="spellEnd"/>
+      <w:r>
+        <w:rPr>
+          <w:rFonts w:ascii="Cascadia Mono" w:hAnsi="Cascadia Mono" w:cs="Cascadia Mono"/>
+          <w:color w:val="000000"/>
+          <w:sz w:val="19"/>
+          <w:szCs w:val="19"/>
+          <w:lang w:val="en-US"/>
+          <w14:ligatures w14:val="standardContextual"/>
+        </w:rPr>
+        <w:t>++) {</w:t>
       </w:r>
     </w:p>
     <w:p>
@@ -7872,6 +8885,7 @@
         </w:rPr>
         <w:tab/>
       </w:r>
+      <w:proofErr w:type="gramStart"/>
       <w:r>
         <w:rPr>
           <w:rFonts w:ascii="Cascadia Mono" w:hAnsi="Cascadia Mono" w:cs="Cascadia Mono"/>
@@ -7892,7 +8906,32 @@
           <w:lang w:val="en-US"/>
           <w14:ligatures w14:val="standardContextual"/>
         </w:rPr>
-        <w:t>[i] = ((</w:t>
+        <w:t>[</w:t>
+      </w:r>
+      <w:proofErr w:type="spellStart"/>
+      <w:proofErr w:type="gramEnd"/>
+      <w:r>
+        <w:rPr>
+          <w:rFonts w:ascii="Cascadia Mono" w:hAnsi="Cascadia Mono" w:cs="Cascadia Mono"/>
+          <w:color w:val="000000"/>
+          <w:sz w:val="19"/>
+          <w:szCs w:val="19"/>
+          <w:lang w:val="en-US"/>
+          <w14:ligatures w14:val="standardContextual"/>
+        </w:rPr>
+        <w:t>i</w:t>
+      </w:r>
+      <w:proofErr w:type="spellEnd"/>
+      <w:r>
+        <w:rPr>
+          <w:rFonts w:ascii="Cascadia Mono" w:hAnsi="Cascadia Mono" w:cs="Cascadia Mono"/>
+          <w:color w:val="000000"/>
+          <w:sz w:val="19"/>
+          <w:szCs w:val="19"/>
+          <w:lang w:val="en-US"/>
+          <w14:ligatures w14:val="standardContextual"/>
+        </w:rPr>
+        <w:t>] = ((</w:t>
       </w:r>
       <w:r>
         <w:rPr>
@@ -7916,6 +8955,7 @@
         </w:rPr>
         <w:t>)((</w:t>
       </w:r>
+      <w:proofErr w:type="spellStart"/>
       <w:r>
         <w:rPr>
           <w:rFonts w:ascii="Cascadia Mono" w:hAnsi="Cascadia Mono" w:cs="Cascadia Mono"/>
@@ -7927,6 +8967,7 @@
         </w:rPr>
         <w:t>int</w:t>
       </w:r>
+      <w:proofErr w:type="spellEnd"/>
       <w:r>
         <w:rPr>
           <w:rFonts w:ascii="Cascadia Mono" w:hAnsi="Cascadia Mono" w:cs="Cascadia Mono"/>
@@ -8072,6 +9113,8 @@
         </w:rPr>
         <w:tab/>
       </w:r>
+      <w:proofErr w:type="spellStart"/>
+      <w:proofErr w:type="gramStart"/>
       <w:r>
         <w:rPr>
           <w:rFonts w:ascii="Cascadia Mono" w:hAnsi="Cascadia Mono" w:cs="Cascadia Mono"/>
@@ -8083,6 +9126,8 @@
         </w:rPr>
         <w:t>int</w:t>
       </w:r>
+      <w:proofErr w:type="spellEnd"/>
+      <w:proofErr w:type="gramEnd"/>
       <w:r>
         <w:rPr>
           <w:rFonts w:ascii="Cascadia Mono" w:hAnsi="Cascadia Mono" w:cs="Cascadia Mono"/>
@@ -8094,6 +9139,7 @@
         </w:rPr>
         <w:t xml:space="preserve"> </w:t>
       </w:r>
+      <w:proofErr w:type="spellStart"/>
       <w:r>
         <w:rPr>
           <w:rFonts w:ascii="Cascadia Mono" w:hAnsi="Cascadia Mono" w:cs="Cascadia Mono"/>
@@ -8105,16 +9151,41 @@
         </w:rPr>
         <w:t>Functions_Class</w:t>
       </w:r>
-      <w:r>
-        <w:rPr>
-          <w:rFonts w:ascii="Cascadia Mono" w:hAnsi="Cascadia Mono" w:cs="Cascadia Mono"/>
-          <w:color w:val="000000"/>
-          <w:sz w:val="19"/>
-          <w:szCs w:val="19"/>
-          <w:lang w:val="en-US"/>
-          <w14:ligatures w14:val="standardContextual"/>
-        </w:rPr>
-        <w:t>::count_in_bounds(</w:t>
+      <w:proofErr w:type="spellEnd"/>
+      <w:r>
+        <w:rPr>
+          <w:rFonts w:ascii="Cascadia Mono" w:hAnsi="Cascadia Mono" w:cs="Cascadia Mono"/>
+          <w:color w:val="000000"/>
+          <w:sz w:val="19"/>
+          <w:szCs w:val="19"/>
+          <w:lang w:val="en-US"/>
+          <w14:ligatures w14:val="standardContextual"/>
+        </w:rPr>
+        <w:t>::</w:t>
+      </w:r>
+      <w:proofErr w:type="spellStart"/>
+      <w:r>
+        <w:rPr>
+          <w:rFonts w:ascii="Cascadia Mono" w:hAnsi="Cascadia Mono" w:cs="Cascadia Mono"/>
+          <w:color w:val="000000"/>
+          <w:sz w:val="19"/>
+          <w:szCs w:val="19"/>
+          <w:lang w:val="en-US"/>
+          <w14:ligatures w14:val="standardContextual"/>
+        </w:rPr>
+        <w:t>count_in_bounds</w:t>
+      </w:r>
+      <w:proofErr w:type="spellEnd"/>
+      <w:r>
+        <w:rPr>
+          <w:rFonts w:ascii="Cascadia Mono" w:hAnsi="Cascadia Mono" w:cs="Cascadia Mono"/>
+          <w:color w:val="000000"/>
+          <w:sz w:val="19"/>
+          <w:szCs w:val="19"/>
+          <w:lang w:val="en-US"/>
+          <w14:ligatures w14:val="standardContextual"/>
+        </w:rPr>
+        <w:t>(</w:t>
       </w:r>
       <w:r>
         <w:rPr>
@@ -8160,6 +9231,7 @@
         </w:rPr>
         <w:t xml:space="preserve">, </w:t>
       </w:r>
+      <w:proofErr w:type="spellStart"/>
       <w:r>
         <w:rPr>
           <w:rFonts w:ascii="Cascadia Mono" w:hAnsi="Cascadia Mono" w:cs="Cascadia Mono"/>
@@ -8171,6 +9243,7 @@
         </w:rPr>
         <w:t>int</w:t>
       </w:r>
+      <w:proofErr w:type="spellEnd"/>
       <w:r>
         <w:rPr>
           <w:rFonts w:ascii="Cascadia Mono" w:hAnsi="Cascadia Mono" w:cs="Cascadia Mono"/>
@@ -8248,6 +9321,8 @@
         </w:rPr>
         <w:tab/>
       </w:r>
+      <w:proofErr w:type="spellStart"/>
+      <w:proofErr w:type="gramStart"/>
       <w:r>
         <w:rPr>
           <w:rFonts w:ascii="Cascadia Mono" w:hAnsi="Cascadia Mono" w:cs="Cascadia Mono"/>
@@ -8259,6 +9334,8 @@
         </w:rPr>
         <w:t>int</w:t>
       </w:r>
+      <w:proofErr w:type="spellEnd"/>
+      <w:proofErr w:type="gramEnd"/>
       <w:r>
         <w:rPr>
           <w:rFonts w:ascii="Cascadia Mono" w:hAnsi="Cascadia Mono" w:cs="Cascadia Mono"/>
@@ -8314,6 +9391,7 @@
         </w:rPr>
         <w:tab/>
       </w:r>
+      <w:proofErr w:type="gramStart"/>
       <w:r>
         <w:rPr>
           <w:rFonts w:ascii="Cascadia Mono" w:hAnsi="Cascadia Mono" w:cs="Cascadia Mono"/>
@@ -8325,6 +9403,7 @@
         </w:rPr>
         <w:t>for</w:t>
       </w:r>
+      <w:proofErr w:type="gramEnd"/>
       <w:r>
         <w:rPr>
           <w:rFonts w:ascii="Cascadia Mono" w:hAnsi="Cascadia Mono" w:cs="Cascadia Mono"/>
@@ -8336,6 +9415,7 @@
         </w:rPr>
         <w:t xml:space="preserve"> (</w:t>
       </w:r>
+      <w:proofErr w:type="spellStart"/>
       <w:r>
         <w:rPr>
           <w:rFonts w:ascii="Cascadia Mono" w:hAnsi="Cascadia Mono" w:cs="Cascadia Mono"/>
@@ -8347,16 +9427,65 @@
         </w:rPr>
         <w:t>int</w:t>
       </w:r>
-      <w:r>
-        <w:rPr>
-          <w:rFonts w:ascii="Cascadia Mono" w:hAnsi="Cascadia Mono" w:cs="Cascadia Mono"/>
-          <w:color w:val="000000"/>
-          <w:sz w:val="19"/>
-          <w:szCs w:val="19"/>
-          <w:lang w:val="en-US"/>
-          <w14:ligatures w14:val="standardContextual"/>
-        </w:rPr>
-        <w:t xml:space="preserve"> i = 0; i &lt; </w:t>
+      <w:proofErr w:type="spellEnd"/>
+      <w:r>
+        <w:rPr>
+          <w:rFonts w:ascii="Cascadia Mono" w:hAnsi="Cascadia Mono" w:cs="Cascadia Mono"/>
+          <w:color w:val="000000"/>
+          <w:sz w:val="19"/>
+          <w:szCs w:val="19"/>
+          <w:lang w:val="en-US"/>
+          <w14:ligatures w14:val="standardContextual"/>
+        </w:rPr>
+        <w:t xml:space="preserve"> </w:t>
+      </w:r>
+      <w:proofErr w:type="spellStart"/>
+      <w:r>
+        <w:rPr>
+          <w:rFonts w:ascii="Cascadia Mono" w:hAnsi="Cascadia Mono" w:cs="Cascadia Mono"/>
+          <w:color w:val="000000"/>
+          <w:sz w:val="19"/>
+          <w:szCs w:val="19"/>
+          <w:lang w:val="en-US"/>
+          <w14:ligatures w14:val="standardContextual"/>
+        </w:rPr>
+        <w:t>i</w:t>
+      </w:r>
+      <w:proofErr w:type="spellEnd"/>
+      <w:r>
+        <w:rPr>
+          <w:rFonts w:ascii="Cascadia Mono" w:hAnsi="Cascadia Mono" w:cs="Cascadia Mono"/>
+          <w:color w:val="000000"/>
+          <w:sz w:val="19"/>
+          <w:szCs w:val="19"/>
+          <w:lang w:val="en-US"/>
+          <w14:ligatures w14:val="standardContextual"/>
+        </w:rPr>
+        <w:t xml:space="preserve"> = 0; </w:t>
+      </w:r>
+      <w:proofErr w:type="spellStart"/>
+      <w:r>
+        <w:rPr>
+          <w:rFonts w:ascii="Cascadia Mono" w:hAnsi="Cascadia Mono" w:cs="Cascadia Mono"/>
+          <w:color w:val="000000"/>
+          <w:sz w:val="19"/>
+          <w:szCs w:val="19"/>
+          <w:lang w:val="en-US"/>
+          <w14:ligatures w14:val="standardContextual"/>
+        </w:rPr>
+        <w:t>i</w:t>
+      </w:r>
+      <w:proofErr w:type="spellEnd"/>
+      <w:r>
+        <w:rPr>
+          <w:rFonts w:ascii="Cascadia Mono" w:hAnsi="Cascadia Mono" w:cs="Cascadia Mono"/>
+          <w:color w:val="000000"/>
+          <w:sz w:val="19"/>
+          <w:szCs w:val="19"/>
+          <w:lang w:val="en-US"/>
+          <w14:ligatures w14:val="standardContextual"/>
+        </w:rPr>
+        <w:t xml:space="preserve"> &lt; </w:t>
       </w:r>
       <w:r>
         <w:rPr>
@@ -8378,7 +9507,31 @@
           <w:lang w:val="en-US"/>
           <w14:ligatures w14:val="standardContextual"/>
         </w:rPr>
-        <w:t>; i++) {</w:t>
+        <w:t xml:space="preserve">; </w:t>
+      </w:r>
+      <w:proofErr w:type="spellStart"/>
+      <w:r>
+        <w:rPr>
+          <w:rFonts w:ascii="Cascadia Mono" w:hAnsi="Cascadia Mono" w:cs="Cascadia Mono"/>
+          <w:color w:val="000000"/>
+          <w:sz w:val="19"/>
+          <w:szCs w:val="19"/>
+          <w:lang w:val="en-US"/>
+          <w14:ligatures w14:val="standardContextual"/>
+        </w:rPr>
+        <w:t>i</w:t>
+      </w:r>
+      <w:proofErr w:type="spellEnd"/>
+      <w:r>
+        <w:rPr>
+          <w:rFonts w:ascii="Cascadia Mono" w:hAnsi="Cascadia Mono" w:cs="Cascadia Mono"/>
+          <w:color w:val="000000"/>
+          <w:sz w:val="19"/>
+          <w:szCs w:val="19"/>
+          <w:lang w:val="en-US"/>
+          <w14:ligatures w14:val="standardContextual"/>
+        </w:rPr>
+        <w:t>++) {</w:t>
       </w:r>
     </w:p>
     <w:p>
@@ -8435,6 +9588,7 @@
         </w:rPr>
         <w:tab/>
       </w:r>
+      <w:proofErr w:type="gramStart"/>
       <w:r>
         <w:rPr>
           <w:rFonts w:ascii="Cascadia Mono" w:hAnsi="Cascadia Mono" w:cs="Cascadia Mono"/>
@@ -8446,6 +9600,7 @@
         </w:rPr>
         <w:t>if</w:t>
       </w:r>
+      <w:proofErr w:type="gramEnd"/>
       <w:r>
         <w:rPr>
           <w:rFonts w:ascii="Cascadia Mono" w:hAnsi="Cascadia Mono" w:cs="Cascadia Mono"/>
@@ -8477,7 +9632,31 @@
           <w:lang w:val="en-US"/>
           <w14:ligatures w14:val="standardContextual"/>
         </w:rPr>
-        <w:t xml:space="preserve">[i] &gt;= 2 &amp;&amp; </w:t>
+        <w:t>[</w:t>
+      </w:r>
+      <w:proofErr w:type="spellStart"/>
+      <w:r>
+        <w:rPr>
+          <w:rFonts w:ascii="Cascadia Mono" w:hAnsi="Cascadia Mono" w:cs="Cascadia Mono"/>
+          <w:color w:val="000000"/>
+          <w:sz w:val="19"/>
+          <w:szCs w:val="19"/>
+          <w:lang w:val="en-US"/>
+          <w14:ligatures w14:val="standardContextual"/>
+        </w:rPr>
+        <w:t>i</w:t>
+      </w:r>
+      <w:proofErr w:type="spellEnd"/>
+      <w:r>
+        <w:rPr>
+          <w:rFonts w:ascii="Cascadia Mono" w:hAnsi="Cascadia Mono" w:cs="Cascadia Mono"/>
+          <w:color w:val="000000"/>
+          <w:sz w:val="19"/>
+          <w:szCs w:val="19"/>
+          <w:lang w:val="en-US"/>
+          <w14:ligatures w14:val="standardContextual"/>
+        </w:rPr>
+        <w:t xml:space="preserve">] &gt;= 2 &amp;&amp; </w:t>
       </w:r>
       <w:r>
         <w:rPr>
@@ -8499,7 +9678,31 @@
           <w:lang w:val="en-US"/>
           <w14:ligatures w14:val="standardContextual"/>
         </w:rPr>
-        <w:t>[i] &lt;= 10) {</w:t>
+        <w:t>[</w:t>
+      </w:r>
+      <w:proofErr w:type="spellStart"/>
+      <w:r>
+        <w:rPr>
+          <w:rFonts w:ascii="Cascadia Mono" w:hAnsi="Cascadia Mono" w:cs="Cascadia Mono"/>
+          <w:color w:val="000000"/>
+          <w:sz w:val="19"/>
+          <w:szCs w:val="19"/>
+          <w:lang w:val="en-US"/>
+          <w14:ligatures w14:val="standardContextual"/>
+        </w:rPr>
+        <w:t>i</w:t>
+      </w:r>
+      <w:proofErr w:type="spellEnd"/>
+      <w:r>
+        <w:rPr>
+          <w:rFonts w:ascii="Cascadia Mono" w:hAnsi="Cascadia Mono" w:cs="Cascadia Mono"/>
+          <w:color w:val="000000"/>
+          <w:sz w:val="19"/>
+          <w:szCs w:val="19"/>
+          <w:lang w:val="en-US"/>
+          <w14:ligatures w14:val="standardContextual"/>
+        </w:rPr>
+        <w:t>] &lt;= 10) {</w:t>
       </w:r>
     </w:p>
     <w:p>
@@ -8566,7 +9769,30 @@
           <w14:ligatures w14:val="standardContextual"/>
         </w:rPr>
         <w:tab/>
-        <w:t>count++;</w:t>
+      </w:r>
+      <w:proofErr w:type="gramStart"/>
+      <w:r>
+        <w:rPr>
+          <w:rFonts w:ascii="Cascadia Mono" w:hAnsi="Cascadia Mono" w:cs="Cascadia Mono"/>
+          <w:color w:val="000000"/>
+          <w:sz w:val="19"/>
+          <w:szCs w:val="19"/>
+          <w:lang w:val="en-US"/>
+          <w14:ligatures w14:val="standardContextual"/>
+        </w:rPr>
+        <w:t>count</w:t>
+      </w:r>
+      <w:proofErr w:type="gramEnd"/>
+      <w:r>
+        <w:rPr>
+          <w:rFonts w:ascii="Cascadia Mono" w:hAnsi="Cascadia Mono" w:cs="Cascadia Mono"/>
+          <w:color w:val="000000"/>
+          <w:sz w:val="19"/>
+          <w:szCs w:val="19"/>
+          <w:lang w:val="en-US"/>
+          <w14:ligatures w14:val="standardContextual"/>
+        </w:rPr>
+        <w:t>++;</w:t>
       </w:r>
     </w:p>
     <w:p>
@@ -8713,6 +9939,7 @@
         </w:rPr>
         <w:tab/>
       </w:r>
+      <w:proofErr w:type="gramStart"/>
       <w:r>
         <w:rPr>
           <w:rFonts w:ascii="Cascadia Mono" w:hAnsi="Cascadia Mono" w:cs="Cascadia Mono"/>
@@ -8724,6 +9951,7 @@
         </w:rPr>
         <w:t>return</w:t>
       </w:r>
+      <w:proofErr w:type="gramEnd"/>
       <w:r>
         <w:rPr>
           <w:rFonts w:ascii="Cascadia Mono" w:hAnsi="Cascadia Mono" w:cs="Cascadia Mono"/>
@@ -8879,6 +10107,7 @@
         </w:rPr>
         <w:tab/>
       </w:r>
+      <w:proofErr w:type="gramStart"/>
       <w:r>
         <w:rPr>
           <w:rFonts w:ascii="Cascadia Mono" w:hAnsi="Cascadia Mono" w:cs="Cascadia Mono"/>
@@ -8890,6 +10119,7 @@
         </w:rPr>
         <w:t>void</w:t>
       </w:r>
+      <w:proofErr w:type="gramEnd"/>
       <w:r>
         <w:rPr>
           <w:rFonts w:ascii="Cascadia Mono" w:hAnsi="Cascadia Mono" w:cs="Cascadia Mono"/>
@@ -8901,6 +10131,7 @@
         </w:rPr>
         <w:t xml:space="preserve"> </w:t>
       </w:r>
+      <w:proofErr w:type="spellStart"/>
       <w:r>
         <w:rPr>
           <w:rFonts w:ascii="Cascadia Mono" w:hAnsi="Cascadia Mono" w:cs="Cascadia Mono"/>
@@ -8912,16 +10143,41 @@
         </w:rPr>
         <w:t>Functions_Class</w:t>
       </w:r>
-      <w:r>
-        <w:rPr>
-          <w:rFonts w:ascii="Cascadia Mono" w:hAnsi="Cascadia Mono" w:cs="Cascadia Mono"/>
-          <w:color w:val="000000"/>
-          <w:sz w:val="19"/>
-          <w:szCs w:val="19"/>
-          <w:lang w:val="en-US"/>
-          <w14:ligatures w14:val="standardContextual"/>
-        </w:rPr>
-        <w:t>::output_mas(</w:t>
+      <w:proofErr w:type="spellEnd"/>
+      <w:r>
+        <w:rPr>
+          <w:rFonts w:ascii="Cascadia Mono" w:hAnsi="Cascadia Mono" w:cs="Cascadia Mono"/>
+          <w:color w:val="000000"/>
+          <w:sz w:val="19"/>
+          <w:szCs w:val="19"/>
+          <w:lang w:val="en-US"/>
+          <w14:ligatures w14:val="standardContextual"/>
+        </w:rPr>
+        <w:t>::</w:t>
+      </w:r>
+      <w:proofErr w:type="spellStart"/>
+      <w:r>
+        <w:rPr>
+          <w:rFonts w:ascii="Cascadia Mono" w:hAnsi="Cascadia Mono" w:cs="Cascadia Mono"/>
+          <w:color w:val="000000"/>
+          <w:sz w:val="19"/>
+          <w:szCs w:val="19"/>
+          <w:lang w:val="en-US"/>
+          <w14:ligatures w14:val="standardContextual"/>
+        </w:rPr>
+        <w:t>output_mas</w:t>
+      </w:r>
+      <w:proofErr w:type="spellEnd"/>
+      <w:r>
+        <w:rPr>
+          <w:rFonts w:ascii="Cascadia Mono" w:hAnsi="Cascadia Mono" w:cs="Cascadia Mono"/>
+          <w:color w:val="000000"/>
+          <w:sz w:val="19"/>
+          <w:szCs w:val="19"/>
+          <w:lang w:val="en-US"/>
+          <w14:ligatures w14:val="standardContextual"/>
+        </w:rPr>
+        <w:t>(</w:t>
       </w:r>
       <w:r>
         <w:rPr>
@@ -8967,6 +10223,7 @@
         </w:rPr>
         <w:t xml:space="preserve">, </w:t>
       </w:r>
+      <w:proofErr w:type="spellStart"/>
       <w:r>
         <w:rPr>
           <w:rFonts w:ascii="Cascadia Mono" w:hAnsi="Cascadia Mono" w:cs="Cascadia Mono"/>
@@ -8978,6 +10235,7 @@
         </w:rPr>
         <w:t>int</w:t>
       </w:r>
+      <w:proofErr w:type="spellEnd"/>
       <w:r>
         <w:rPr>
           <w:rFonts w:ascii="Cascadia Mono" w:hAnsi="Cascadia Mono" w:cs="Cascadia Mono"/>
@@ -8989,6 +10247,7 @@
         </w:rPr>
         <w:t xml:space="preserve"> </w:t>
       </w:r>
+      <w:proofErr w:type="spellStart"/>
       <w:r>
         <w:rPr>
           <w:rFonts w:ascii="Cascadia Mono" w:hAnsi="Cascadia Mono" w:cs="Cascadia Mono"/>
@@ -9000,6 +10259,7 @@
         </w:rPr>
         <w:t>len</w:t>
       </w:r>
+      <w:proofErr w:type="spellEnd"/>
       <w:r>
         <w:rPr>
           <w:rFonts w:ascii="Cascadia Mono" w:hAnsi="Cascadia Mono" w:cs="Cascadia Mono"/>
@@ -9011,6 +10271,7 @@
         </w:rPr>
         <w:t xml:space="preserve">, </w:t>
       </w:r>
+      <w:proofErr w:type="spellStart"/>
       <w:r>
         <w:rPr>
           <w:rFonts w:ascii="Cascadia Mono" w:hAnsi="Cascadia Mono" w:cs="Cascadia Mono"/>
@@ -9022,6 +10283,7 @@
         </w:rPr>
         <w:t>DataGridView</w:t>
       </w:r>
+      <w:proofErr w:type="spellEnd"/>
       <w:r>
         <w:rPr>
           <w:rFonts w:ascii="Cascadia Mono" w:hAnsi="Cascadia Mono" w:cs="Cascadia Mono"/>
@@ -9099,6 +10361,7 @@
         </w:rPr>
         <w:tab/>
       </w:r>
+      <w:proofErr w:type="gramStart"/>
       <w:r>
         <w:rPr>
           <w:rFonts w:ascii="Cascadia Mono" w:hAnsi="Cascadia Mono" w:cs="Cascadia Mono"/>
@@ -9110,16 +10373,41 @@
         </w:rPr>
         <w:t>grid</w:t>
       </w:r>
-      <w:r>
-        <w:rPr>
-          <w:rFonts w:ascii="Cascadia Mono" w:hAnsi="Cascadia Mono" w:cs="Cascadia Mono"/>
-          <w:color w:val="000000"/>
-          <w:sz w:val="19"/>
-          <w:szCs w:val="19"/>
-          <w:lang w:val="en-US"/>
-          <w14:ligatures w14:val="standardContextual"/>
-        </w:rPr>
-        <w:t>-&gt;RowCount = 2;</w:t>
+      <w:proofErr w:type="gramEnd"/>
+      <w:r>
+        <w:rPr>
+          <w:rFonts w:ascii="Cascadia Mono" w:hAnsi="Cascadia Mono" w:cs="Cascadia Mono"/>
+          <w:color w:val="000000"/>
+          <w:sz w:val="19"/>
+          <w:szCs w:val="19"/>
+          <w:lang w:val="en-US"/>
+          <w14:ligatures w14:val="standardContextual"/>
+        </w:rPr>
+        <w:t>-&gt;</w:t>
+      </w:r>
+      <w:proofErr w:type="spellStart"/>
+      <w:r>
+        <w:rPr>
+          <w:rFonts w:ascii="Cascadia Mono" w:hAnsi="Cascadia Mono" w:cs="Cascadia Mono"/>
+          <w:color w:val="000000"/>
+          <w:sz w:val="19"/>
+          <w:szCs w:val="19"/>
+          <w:lang w:val="en-US"/>
+          <w14:ligatures w14:val="standardContextual"/>
+        </w:rPr>
+        <w:t>RowCount</w:t>
+      </w:r>
+      <w:proofErr w:type="spellEnd"/>
+      <w:r>
+        <w:rPr>
+          <w:rFonts w:ascii="Cascadia Mono" w:hAnsi="Cascadia Mono" w:cs="Cascadia Mono"/>
+          <w:color w:val="000000"/>
+          <w:sz w:val="19"/>
+          <w:szCs w:val="19"/>
+          <w:lang w:val="en-US"/>
+          <w14:ligatures w14:val="standardContextual"/>
+        </w:rPr>
+        <w:t xml:space="preserve"> = 2;</w:t>
       </w:r>
     </w:p>
     <w:p>
@@ -9165,6 +10453,7 @@
         </w:rPr>
         <w:tab/>
       </w:r>
+      <w:proofErr w:type="gramStart"/>
       <w:r>
         <w:rPr>
           <w:rFonts w:ascii="Cascadia Mono" w:hAnsi="Cascadia Mono" w:cs="Cascadia Mono"/>
@@ -9176,17 +10465,43 @@
         </w:rPr>
         <w:t>grid</w:t>
       </w:r>
-      <w:r>
-        <w:rPr>
-          <w:rFonts w:ascii="Cascadia Mono" w:hAnsi="Cascadia Mono" w:cs="Cascadia Mono"/>
-          <w:color w:val="000000"/>
-          <w:sz w:val="19"/>
-          <w:szCs w:val="19"/>
-          <w:lang w:val="en-US"/>
-          <w14:ligatures w14:val="standardContextual"/>
-        </w:rPr>
-        <w:t xml:space="preserve">-&gt;ColumnCount = </w:t>
-      </w:r>
+      <w:proofErr w:type="gramEnd"/>
+      <w:r>
+        <w:rPr>
+          <w:rFonts w:ascii="Cascadia Mono" w:hAnsi="Cascadia Mono" w:cs="Cascadia Mono"/>
+          <w:color w:val="000000"/>
+          <w:sz w:val="19"/>
+          <w:szCs w:val="19"/>
+          <w:lang w:val="en-US"/>
+          <w14:ligatures w14:val="standardContextual"/>
+        </w:rPr>
+        <w:t>-&gt;</w:t>
+      </w:r>
+      <w:proofErr w:type="spellStart"/>
+      <w:r>
+        <w:rPr>
+          <w:rFonts w:ascii="Cascadia Mono" w:hAnsi="Cascadia Mono" w:cs="Cascadia Mono"/>
+          <w:color w:val="000000"/>
+          <w:sz w:val="19"/>
+          <w:szCs w:val="19"/>
+          <w:lang w:val="en-US"/>
+          <w14:ligatures w14:val="standardContextual"/>
+        </w:rPr>
+        <w:t>ColumnCount</w:t>
+      </w:r>
+      <w:proofErr w:type="spellEnd"/>
+      <w:r>
+        <w:rPr>
+          <w:rFonts w:ascii="Cascadia Mono" w:hAnsi="Cascadia Mono" w:cs="Cascadia Mono"/>
+          <w:color w:val="000000"/>
+          <w:sz w:val="19"/>
+          <w:szCs w:val="19"/>
+          <w:lang w:val="en-US"/>
+          <w14:ligatures w14:val="standardContextual"/>
+        </w:rPr>
+        <w:t xml:space="preserve"> = </w:t>
+      </w:r>
+      <w:proofErr w:type="spellStart"/>
       <w:r>
         <w:rPr>
           <w:rFonts w:ascii="Cascadia Mono" w:hAnsi="Cascadia Mono" w:cs="Cascadia Mono"/>
@@ -9198,6 +10513,7 @@
         </w:rPr>
         <w:t>len</w:t>
       </w:r>
+      <w:proofErr w:type="spellEnd"/>
       <w:r>
         <w:rPr>
           <w:rFonts w:ascii="Cascadia Mono" w:hAnsi="Cascadia Mono" w:cs="Cascadia Mono"/>
@@ -9275,6 +10591,7 @@
         </w:rPr>
         <w:tab/>
       </w:r>
+      <w:proofErr w:type="gramStart"/>
       <w:r>
         <w:rPr>
           <w:rFonts w:ascii="Cascadia Mono" w:hAnsi="Cascadia Mono" w:cs="Cascadia Mono"/>
@@ -9286,6 +10603,7 @@
         </w:rPr>
         <w:t>for</w:t>
       </w:r>
+      <w:proofErr w:type="gramEnd"/>
       <w:r>
         <w:rPr>
           <w:rFonts w:ascii="Cascadia Mono" w:hAnsi="Cascadia Mono" w:cs="Cascadia Mono"/>
@@ -9297,6 +10615,7 @@
         </w:rPr>
         <w:t xml:space="preserve"> (</w:t>
       </w:r>
+      <w:proofErr w:type="spellStart"/>
       <w:r>
         <w:rPr>
           <w:rFonts w:ascii="Cascadia Mono" w:hAnsi="Cascadia Mono" w:cs="Cascadia Mono"/>
@@ -9308,17 +10627,67 @@
         </w:rPr>
         <w:t>int</w:t>
       </w:r>
-      <w:r>
-        <w:rPr>
-          <w:rFonts w:ascii="Cascadia Mono" w:hAnsi="Cascadia Mono" w:cs="Cascadia Mono"/>
-          <w:color w:val="000000"/>
-          <w:sz w:val="19"/>
-          <w:szCs w:val="19"/>
-          <w:lang w:val="en-US"/>
-          <w14:ligatures w14:val="standardContextual"/>
-        </w:rPr>
-        <w:t xml:space="preserve"> i = 0; i &lt; </w:t>
-      </w:r>
+      <w:proofErr w:type="spellEnd"/>
+      <w:r>
+        <w:rPr>
+          <w:rFonts w:ascii="Cascadia Mono" w:hAnsi="Cascadia Mono" w:cs="Cascadia Mono"/>
+          <w:color w:val="000000"/>
+          <w:sz w:val="19"/>
+          <w:szCs w:val="19"/>
+          <w:lang w:val="en-US"/>
+          <w14:ligatures w14:val="standardContextual"/>
+        </w:rPr>
+        <w:t xml:space="preserve"> </w:t>
+      </w:r>
+      <w:proofErr w:type="spellStart"/>
+      <w:r>
+        <w:rPr>
+          <w:rFonts w:ascii="Cascadia Mono" w:hAnsi="Cascadia Mono" w:cs="Cascadia Mono"/>
+          <w:color w:val="000000"/>
+          <w:sz w:val="19"/>
+          <w:szCs w:val="19"/>
+          <w:lang w:val="en-US"/>
+          <w14:ligatures w14:val="standardContextual"/>
+        </w:rPr>
+        <w:t>i</w:t>
+      </w:r>
+      <w:proofErr w:type="spellEnd"/>
+      <w:r>
+        <w:rPr>
+          <w:rFonts w:ascii="Cascadia Mono" w:hAnsi="Cascadia Mono" w:cs="Cascadia Mono"/>
+          <w:color w:val="000000"/>
+          <w:sz w:val="19"/>
+          <w:szCs w:val="19"/>
+          <w:lang w:val="en-US"/>
+          <w14:ligatures w14:val="standardContextual"/>
+        </w:rPr>
+        <w:t xml:space="preserve"> = 0; </w:t>
+      </w:r>
+      <w:proofErr w:type="spellStart"/>
+      <w:r>
+        <w:rPr>
+          <w:rFonts w:ascii="Cascadia Mono" w:hAnsi="Cascadia Mono" w:cs="Cascadia Mono"/>
+          <w:color w:val="000000"/>
+          <w:sz w:val="19"/>
+          <w:szCs w:val="19"/>
+          <w:lang w:val="en-US"/>
+          <w14:ligatures w14:val="standardContextual"/>
+        </w:rPr>
+        <w:t>i</w:t>
+      </w:r>
+      <w:proofErr w:type="spellEnd"/>
+      <w:r>
+        <w:rPr>
+          <w:rFonts w:ascii="Cascadia Mono" w:hAnsi="Cascadia Mono" w:cs="Cascadia Mono"/>
+          <w:color w:val="000000"/>
+          <w:sz w:val="19"/>
+          <w:szCs w:val="19"/>
+          <w:lang w:val="en-US"/>
+          <w14:ligatures w14:val="standardContextual"/>
+        </w:rPr>
+        <w:t xml:space="preserve"> &lt; </w:t>
+      </w:r>
+      <w:proofErr w:type="spellStart"/>
       <w:r>
         <w:rPr>
           <w:rFonts w:ascii="Cascadia Mono" w:hAnsi="Cascadia Mono" w:cs="Cascadia Mono"/>
@@ -9330,16 +10699,41 @@
         </w:rPr>
         <w:t>len</w:t>
       </w:r>
-      <w:r>
-        <w:rPr>
-          <w:rFonts w:ascii="Cascadia Mono" w:hAnsi="Cascadia Mono" w:cs="Cascadia Mono"/>
-          <w:color w:val="000000"/>
-          <w:sz w:val="19"/>
-          <w:szCs w:val="19"/>
-          <w:lang w:val="en-US"/>
-          <w14:ligatures w14:val="standardContextual"/>
-        </w:rPr>
-        <w:t>; i++)</w:t>
+      <w:proofErr w:type="spellEnd"/>
+      <w:r>
+        <w:rPr>
+          <w:rFonts w:ascii="Cascadia Mono" w:hAnsi="Cascadia Mono" w:cs="Cascadia Mono"/>
+          <w:color w:val="000000"/>
+          <w:sz w:val="19"/>
+          <w:szCs w:val="19"/>
+          <w:lang w:val="en-US"/>
+          <w14:ligatures w14:val="standardContextual"/>
+        </w:rPr>
+        <w:t xml:space="preserve">; </w:t>
+      </w:r>
+      <w:proofErr w:type="spellStart"/>
+      <w:r>
+        <w:rPr>
+          <w:rFonts w:ascii="Cascadia Mono" w:hAnsi="Cascadia Mono" w:cs="Cascadia Mono"/>
+          <w:color w:val="000000"/>
+          <w:sz w:val="19"/>
+          <w:szCs w:val="19"/>
+          <w:lang w:val="en-US"/>
+          <w14:ligatures w14:val="standardContextual"/>
+        </w:rPr>
+        <w:t>i</w:t>
+      </w:r>
+      <w:proofErr w:type="spellEnd"/>
+      <w:r>
+        <w:rPr>
+          <w:rFonts w:ascii="Cascadia Mono" w:hAnsi="Cascadia Mono" w:cs="Cascadia Mono"/>
+          <w:color w:val="000000"/>
+          <w:sz w:val="19"/>
+          <w:szCs w:val="19"/>
+          <w:lang w:val="en-US"/>
+          <w14:ligatures w14:val="standardContextual"/>
+        </w:rPr>
+        <w:t>++)</w:t>
       </w:r>
     </w:p>
     <w:p>
@@ -9441,6 +10835,7 @@
         </w:rPr>
         <w:tab/>
       </w:r>
+      <w:proofErr w:type="gramStart"/>
       <w:r>
         <w:rPr>
           <w:rFonts w:ascii="Cascadia Mono" w:hAnsi="Cascadia Mono" w:cs="Cascadia Mono"/>
@@ -9452,16 +10847,41 @@
         </w:rPr>
         <w:t>grid</w:t>
       </w:r>
-      <w:r>
-        <w:rPr>
-          <w:rFonts w:ascii="Cascadia Mono" w:hAnsi="Cascadia Mono" w:cs="Cascadia Mono"/>
-          <w:color w:val="000000"/>
-          <w:sz w:val="19"/>
-          <w:szCs w:val="19"/>
-          <w:lang w:val="en-US"/>
-          <w14:ligatures w14:val="standardContextual"/>
-        </w:rPr>
-        <w:t xml:space="preserve">-&gt;Rows[0]-&gt;Cells[i]-&gt;Value = </w:t>
+      <w:proofErr w:type="gramEnd"/>
+      <w:r>
+        <w:rPr>
+          <w:rFonts w:ascii="Cascadia Mono" w:hAnsi="Cascadia Mono" w:cs="Cascadia Mono"/>
+          <w:color w:val="000000"/>
+          <w:sz w:val="19"/>
+          <w:szCs w:val="19"/>
+          <w:lang w:val="en-US"/>
+          <w14:ligatures w14:val="standardContextual"/>
+        </w:rPr>
+        <w:t>-&gt;Rows[0]-&gt;Cells[</w:t>
+      </w:r>
+      <w:proofErr w:type="spellStart"/>
+      <w:r>
+        <w:rPr>
+          <w:rFonts w:ascii="Cascadia Mono" w:hAnsi="Cascadia Mono" w:cs="Cascadia Mono"/>
+          <w:color w:val="000000"/>
+          <w:sz w:val="19"/>
+          <w:szCs w:val="19"/>
+          <w:lang w:val="en-US"/>
+          <w14:ligatures w14:val="standardContextual"/>
+        </w:rPr>
+        <w:t>i</w:t>
+      </w:r>
+      <w:proofErr w:type="spellEnd"/>
+      <w:r>
+        <w:rPr>
+          <w:rFonts w:ascii="Cascadia Mono" w:hAnsi="Cascadia Mono" w:cs="Cascadia Mono"/>
+          <w:color w:val="000000"/>
+          <w:sz w:val="19"/>
+          <w:szCs w:val="19"/>
+          <w:lang w:val="en-US"/>
+          <w14:ligatures w14:val="standardContextual"/>
+        </w:rPr>
+        <w:t xml:space="preserve">]-&gt;Value = </w:t>
       </w:r>
       <w:r>
         <w:rPr>
@@ -9505,7 +10925,31 @@
           <w:lang w:val="en-US"/>
           <w14:ligatures w14:val="standardContextual"/>
         </w:rPr>
-        <w:t>, i);</w:t>
+        <w:t xml:space="preserve">, </w:t>
+      </w:r>
+      <w:proofErr w:type="spellStart"/>
+      <w:r>
+        <w:rPr>
+          <w:rFonts w:ascii="Cascadia Mono" w:hAnsi="Cascadia Mono" w:cs="Cascadia Mono"/>
+          <w:color w:val="000000"/>
+          <w:sz w:val="19"/>
+          <w:szCs w:val="19"/>
+          <w:lang w:val="en-US"/>
+          <w14:ligatures w14:val="standardContextual"/>
+        </w:rPr>
+        <w:t>i</w:t>
+      </w:r>
+      <w:proofErr w:type="spellEnd"/>
+      <w:r>
+        <w:rPr>
+          <w:rFonts w:ascii="Cascadia Mono" w:hAnsi="Cascadia Mono" w:cs="Cascadia Mono"/>
+          <w:color w:val="000000"/>
+          <w:sz w:val="19"/>
+          <w:szCs w:val="19"/>
+          <w:lang w:val="en-US"/>
+          <w14:ligatures w14:val="standardContextual"/>
+        </w:rPr>
+        <w:t>);</w:t>
       </w:r>
     </w:p>
     <w:p>
@@ -9562,6 +11006,7 @@
         </w:rPr>
         <w:tab/>
       </w:r>
+      <w:proofErr w:type="gramStart"/>
       <w:r>
         <w:rPr>
           <w:rFonts w:ascii="Cascadia Mono" w:hAnsi="Cascadia Mono" w:cs="Cascadia Mono"/>
@@ -9573,16 +11018,41 @@
         </w:rPr>
         <w:t>grid</w:t>
       </w:r>
-      <w:r>
-        <w:rPr>
-          <w:rFonts w:ascii="Cascadia Mono" w:hAnsi="Cascadia Mono" w:cs="Cascadia Mono"/>
-          <w:color w:val="000000"/>
-          <w:sz w:val="19"/>
-          <w:szCs w:val="19"/>
-          <w:lang w:val="en-US"/>
-          <w14:ligatures w14:val="standardContextual"/>
-        </w:rPr>
-        <w:t xml:space="preserve">-&gt;Rows[1]-&gt;Cells[i]-&gt;Value = </w:t>
+      <w:proofErr w:type="gramEnd"/>
+      <w:r>
+        <w:rPr>
+          <w:rFonts w:ascii="Cascadia Mono" w:hAnsi="Cascadia Mono" w:cs="Cascadia Mono"/>
+          <w:color w:val="000000"/>
+          <w:sz w:val="19"/>
+          <w:szCs w:val="19"/>
+          <w:lang w:val="en-US"/>
+          <w14:ligatures w14:val="standardContextual"/>
+        </w:rPr>
+        <w:t>-&gt;Rows[1]-&gt;Cells[</w:t>
+      </w:r>
+      <w:proofErr w:type="spellStart"/>
+      <w:r>
+        <w:rPr>
+          <w:rFonts w:ascii="Cascadia Mono" w:hAnsi="Cascadia Mono" w:cs="Cascadia Mono"/>
+          <w:color w:val="000000"/>
+          <w:sz w:val="19"/>
+          <w:szCs w:val="19"/>
+          <w:lang w:val="en-US"/>
+          <w14:ligatures w14:val="standardContextual"/>
+        </w:rPr>
+        <w:t>i</w:t>
+      </w:r>
+      <w:proofErr w:type="spellEnd"/>
+      <w:r>
+        <w:rPr>
+          <w:rFonts w:ascii="Cascadia Mono" w:hAnsi="Cascadia Mono" w:cs="Cascadia Mono"/>
+          <w:color w:val="000000"/>
+          <w:sz w:val="19"/>
+          <w:szCs w:val="19"/>
+          <w:lang w:val="en-US"/>
+          <w14:ligatures w14:val="standardContextual"/>
+        </w:rPr>
+        <w:t xml:space="preserve">]-&gt;Value = </w:t>
       </w:r>
       <w:r>
         <w:rPr>
@@ -9604,7 +11074,55 @@
           <w:lang w:val="en-US"/>
           <w14:ligatures w14:val="standardContextual"/>
         </w:rPr>
-        <w:t>[i].ToString(</w:t>
+        <w:t>[</w:t>
+      </w:r>
+      <w:proofErr w:type="spellStart"/>
+      <w:r>
+        <w:rPr>
+          <w:rFonts w:ascii="Cascadia Mono" w:hAnsi="Cascadia Mono" w:cs="Cascadia Mono"/>
+          <w:color w:val="000000"/>
+          <w:sz w:val="19"/>
+          <w:szCs w:val="19"/>
+          <w:lang w:val="en-US"/>
+          <w14:ligatures w14:val="standardContextual"/>
+        </w:rPr>
+        <w:t>i</w:t>
+      </w:r>
+      <w:proofErr w:type="spellEnd"/>
+      <w:r>
+        <w:rPr>
+          <w:rFonts w:ascii="Cascadia Mono" w:hAnsi="Cascadia Mono" w:cs="Cascadia Mono"/>
+          <w:color w:val="000000"/>
+          <w:sz w:val="19"/>
+          <w:szCs w:val="19"/>
+          <w:lang w:val="en-US"/>
+          <w14:ligatures w14:val="standardContextual"/>
+        </w:rPr>
+        <w:t>].</w:t>
+      </w:r>
+      <w:proofErr w:type="spellStart"/>
+      <w:r>
+        <w:rPr>
+          <w:rFonts w:ascii="Cascadia Mono" w:hAnsi="Cascadia Mono" w:cs="Cascadia Mono"/>
+          <w:color w:val="000000"/>
+          <w:sz w:val="19"/>
+          <w:szCs w:val="19"/>
+          <w:lang w:val="en-US"/>
+          <w14:ligatures w14:val="standardContextual"/>
+        </w:rPr>
+        <w:t>ToString</w:t>
+      </w:r>
+      <w:proofErr w:type="spellEnd"/>
+      <w:r>
+        <w:rPr>
+          <w:rFonts w:ascii="Cascadia Mono" w:hAnsi="Cascadia Mono" w:cs="Cascadia Mono"/>
+          <w:color w:val="000000"/>
+          <w:sz w:val="19"/>
+          <w:szCs w:val="19"/>
+          <w:lang w:val="en-US"/>
+          <w14:ligatures w14:val="standardContextual"/>
+        </w:rPr>
+        <w:t>(</w:t>
       </w:r>
       <w:r>
         <w:rPr>
@@ -9762,6 +11280,8 @@
         </w:rPr>
         <w:tab/>
       </w:r>
+      <w:proofErr w:type="spellStart"/>
+      <w:proofErr w:type="gramStart"/>
       <w:r>
         <w:rPr>
           <w:rFonts w:ascii="Cascadia Mono" w:hAnsi="Cascadia Mono" w:cs="Cascadia Mono"/>
@@ -9773,6 +11293,8 @@
         </w:rPr>
         <w:t>int</w:t>
       </w:r>
+      <w:proofErr w:type="spellEnd"/>
+      <w:proofErr w:type="gramEnd"/>
       <w:r>
         <w:rPr>
           <w:rFonts w:ascii="Cascadia Mono" w:hAnsi="Cascadia Mono" w:cs="Cascadia Mono"/>
@@ -9784,6 +11306,7 @@
         </w:rPr>
         <w:t xml:space="preserve"> </w:t>
       </w:r>
+      <w:proofErr w:type="spellStart"/>
       <w:r>
         <w:rPr>
           <w:rFonts w:ascii="Cascadia Mono" w:hAnsi="Cascadia Mono" w:cs="Cascadia Mono"/>
@@ -9795,16 +11318,41 @@
         </w:rPr>
         <w:t>Functions_Class</w:t>
       </w:r>
-      <w:r>
-        <w:rPr>
-          <w:rFonts w:ascii="Cascadia Mono" w:hAnsi="Cascadia Mono" w:cs="Cascadia Mono"/>
-          <w:color w:val="000000"/>
-          <w:sz w:val="19"/>
-          <w:szCs w:val="19"/>
-          <w:lang w:val="en-US"/>
-          <w14:ligatures w14:val="standardContextual"/>
-        </w:rPr>
-        <w:t>::set_mas(</w:t>
+      <w:proofErr w:type="spellEnd"/>
+      <w:r>
+        <w:rPr>
+          <w:rFonts w:ascii="Cascadia Mono" w:hAnsi="Cascadia Mono" w:cs="Cascadia Mono"/>
+          <w:color w:val="000000"/>
+          <w:sz w:val="19"/>
+          <w:szCs w:val="19"/>
+          <w:lang w:val="en-US"/>
+          <w14:ligatures w14:val="standardContextual"/>
+        </w:rPr>
+        <w:t>::</w:t>
+      </w:r>
+      <w:proofErr w:type="spellStart"/>
+      <w:r>
+        <w:rPr>
+          <w:rFonts w:ascii="Cascadia Mono" w:hAnsi="Cascadia Mono" w:cs="Cascadia Mono"/>
+          <w:color w:val="000000"/>
+          <w:sz w:val="19"/>
+          <w:szCs w:val="19"/>
+          <w:lang w:val="en-US"/>
+          <w14:ligatures w14:val="standardContextual"/>
+        </w:rPr>
+        <w:t>set_mas</w:t>
+      </w:r>
+      <w:proofErr w:type="spellEnd"/>
+      <w:r>
+        <w:rPr>
+          <w:rFonts w:ascii="Cascadia Mono" w:hAnsi="Cascadia Mono" w:cs="Cascadia Mono"/>
+          <w:color w:val="000000"/>
+          <w:sz w:val="19"/>
+          <w:szCs w:val="19"/>
+          <w:lang w:val="en-US"/>
+          <w14:ligatures w14:val="standardContextual"/>
+        </w:rPr>
+        <w:t>(</w:t>
       </w:r>
       <w:r>
         <w:rPr>
@@ -9850,6 +11398,7 @@
         </w:rPr>
         <w:t xml:space="preserve">, </w:t>
       </w:r>
+      <w:proofErr w:type="spellStart"/>
       <w:r>
         <w:rPr>
           <w:rFonts w:ascii="Cascadia Mono" w:hAnsi="Cascadia Mono" w:cs="Cascadia Mono"/>
@@ -9861,6 +11410,7 @@
         </w:rPr>
         <w:t>int</w:t>
       </w:r>
+      <w:proofErr w:type="spellEnd"/>
       <w:r>
         <w:rPr>
           <w:rFonts w:ascii="Cascadia Mono" w:hAnsi="Cascadia Mono" w:cs="Cascadia Mono"/>
@@ -9916,6 +11466,7 @@
         </w:rPr>
         <w:t xml:space="preserve">* </w:t>
       </w:r>
+      <w:proofErr w:type="spellStart"/>
       <w:r>
         <w:rPr>
           <w:rFonts w:ascii="Cascadia Mono" w:hAnsi="Cascadia Mono" w:cs="Cascadia Mono"/>
@@ -9927,6 +11478,7 @@
         </w:rPr>
         <w:t>rezmas</w:t>
       </w:r>
+      <w:proofErr w:type="spellEnd"/>
       <w:r>
         <w:rPr>
           <w:rFonts w:ascii="Cascadia Mono" w:hAnsi="Cascadia Mono" w:cs="Cascadia Mono"/>
@@ -9983,6 +11535,8 @@
         </w:rPr>
         <w:tab/>
       </w:r>
+      <w:proofErr w:type="spellStart"/>
+      <w:proofErr w:type="gramStart"/>
       <w:r>
         <w:rPr>
           <w:rFonts w:ascii="Cascadia Mono" w:hAnsi="Cascadia Mono" w:cs="Cascadia Mono"/>
@@ -9994,16 +11548,66 @@
         </w:rPr>
         <w:t>int</w:t>
       </w:r>
-      <w:r>
-        <w:rPr>
-          <w:rFonts w:ascii="Cascadia Mono" w:hAnsi="Cascadia Mono" w:cs="Cascadia Mono"/>
-          <w:color w:val="000000"/>
-          <w:sz w:val="19"/>
-          <w:szCs w:val="19"/>
-          <w:lang w:val="en-US"/>
-          <w14:ligatures w14:val="standardContextual"/>
-        </w:rPr>
-        <w:t xml:space="preserve"> cou = count_in_bounds(</w:t>
+      <w:proofErr w:type="spellEnd"/>
+      <w:proofErr w:type="gramEnd"/>
+      <w:r>
+        <w:rPr>
+          <w:rFonts w:ascii="Cascadia Mono" w:hAnsi="Cascadia Mono" w:cs="Cascadia Mono"/>
+          <w:color w:val="000000"/>
+          <w:sz w:val="19"/>
+          <w:szCs w:val="19"/>
+          <w:lang w:val="en-US"/>
+          <w14:ligatures w14:val="standardContextual"/>
+        </w:rPr>
+        <w:t xml:space="preserve"> </w:t>
+      </w:r>
+      <w:proofErr w:type="spellStart"/>
+      <w:r>
+        <w:rPr>
+          <w:rFonts w:ascii="Cascadia Mono" w:hAnsi="Cascadia Mono" w:cs="Cascadia Mono"/>
+          <w:color w:val="000000"/>
+          <w:sz w:val="19"/>
+          <w:szCs w:val="19"/>
+          <w:lang w:val="en-US"/>
+          <w14:ligatures w14:val="standardContextual"/>
+        </w:rPr>
+        <w:t>cou</w:t>
+      </w:r>
+      <w:proofErr w:type="spellEnd"/>
+      <w:r>
+        <w:rPr>
+          <w:rFonts w:ascii="Cascadia Mono" w:hAnsi="Cascadia Mono" w:cs="Cascadia Mono"/>
+          <w:color w:val="000000"/>
+          <w:sz w:val="19"/>
+          <w:szCs w:val="19"/>
+          <w:lang w:val="en-US"/>
+          <w14:ligatures w14:val="standardContextual"/>
+        </w:rPr>
+        <w:t xml:space="preserve"> = </w:t>
+      </w:r>
+      <w:proofErr w:type="spellStart"/>
+      <w:r>
+        <w:rPr>
+          <w:rFonts w:ascii="Cascadia Mono" w:hAnsi="Cascadia Mono" w:cs="Cascadia Mono"/>
+          <w:color w:val="000000"/>
+          <w:sz w:val="19"/>
+          <w:szCs w:val="19"/>
+          <w:lang w:val="en-US"/>
+          <w14:ligatures w14:val="standardContextual"/>
+        </w:rPr>
+        <w:t>count_in_bounds</w:t>
+      </w:r>
+      <w:proofErr w:type="spellEnd"/>
+      <w:r>
+        <w:rPr>
+          <w:rFonts w:ascii="Cascadia Mono" w:hAnsi="Cascadia Mono" w:cs="Cascadia Mono"/>
+          <w:color w:val="000000"/>
+          <w:sz w:val="19"/>
+          <w:szCs w:val="19"/>
+          <w:lang w:val="en-US"/>
+          <w14:ligatures w14:val="standardContextual"/>
+        </w:rPr>
+        <w:t>(</w:t>
       </w:r>
       <w:r>
         <w:rPr>
@@ -10093,6 +11697,8 @@
         </w:rPr>
         <w:tab/>
       </w:r>
+      <w:proofErr w:type="spellStart"/>
+      <w:proofErr w:type="gramStart"/>
       <w:r>
         <w:rPr>
           <w:rFonts w:ascii="Cascadia Mono" w:hAnsi="Cascadia Mono" w:cs="Cascadia Mono"/>
@@ -10104,6 +11710,8 @@
         </w:rPr>
         <w:t>int</w:t>
       </w:r>
+      <w:proofErr w:type="spellEnd"/>
+      <w:proofErr w:type="gramEnd"/>
       <w:r>
         <w:rPr>
           <w:rFonts w:ascii="Cascadia Mono" w:hAnsi="Cascadia Mono" w:cs="Cascadia Mono"/>
@@ -10159,6 +11767,7 @@
         </w:rPr>
         <w:tab/>
       </w:r>
+      <w:proofErr w:type="gramStart"/>
       <w:r>
         <w:rPr>
           <w:rFonts w:ascii="Cascadia Mono" w:hAnsi="Cascadia Mono" w:cs="Cascadia Mono"/>
@@ -10170,6 +11779,7 @@
         </w:rPr>
         <w:t>for</w:t>
       </w:r>
+      <w:proofErr w:type="gramEnd"/>
       <w:r>
         <w:rPr>
           <w:rFonts w:ascii="Cascadia Mono" w:hAnsi="Cascadia Mono" w:cs="Cascadia Mono"/>
@@ -10181,6 +11791,7 @@
         </w:rPr>
         <w:t xml:space="preserve"> (</w:t>
       </w:r>
+      <w:proofErr w:type="spellStart"/>
       <w:r>
         <w:rPr>
           <w:rFonts w:ascii="Cascadia Mono" w:hAnsi="Cascadia Mono" w:cs="Cascadia Mono"/>
@@ -10192,16 +11803,65 @@
         </w:rPr>
         <w:t>int</w:t>
       </w:r>
-      <w:r>
-        <w:rPr>
-          <w:rFonts w:ascii="Cascadia Mono" w:hAnsi="Cascadia Mono" w:cs="Cascadia Mono"/>
-          <w:color w:val="000000"/>
-          <w:sz w:val="19"/>
-          <w:szCs w:val="19"/>
-          <w:lang w:val="en-US"/>
-          <w14:ligatures w14:val="standardContextual"/>
-        </w:rPr>
-        <w:t xml:space="preserve"> i = 0; i &lt; </w:t>
+      <w:proofErr w:type="spellEnd"/>
+      <w:r>
+        <w:rPr>
+          <w:rFonts w:ascii="Cascadia Mono" w:hAnsi="Cascadia Mono" w:cs="Cascadia Mono"/>
+          <w:color w:val="000000"/>
+          <w:sz w:val="19"/>
+          <w:szCs w:val="19"/>
+          <w:lang w:val="en-US"/>
+          <w14:ligatures w14:val="standardContextual"/>
+        </w:rPr>
+        <w:t xml:space="preserve"> </w:t>
+      </w:r>
+      <w:proofErr w:type="spellStart"/>
+      <w:r>
+        <w:rPr>
+          <w:rFonts w:ascii="Cascadia Mono" w:hAnsi="Cascadia Mono" w:cs="Cascadia Mono"/>
+          <w:color w:val="000000"/>
+          <w:sz w:val="19"/>
+          <w:szCs w:val="19"/>
+          <w:lang w:val="en-US"/>
+          <w14:ligatures w14:val="standardContextual"/>
+        </w:rPr>
+        <w:t>i</w:t>
+      </w:r>
+      <w:proofErr w:type="spellEnd"/>
+      <w:r>
+        <w:rPr>
+          <w:rFonts w:ascii="Cascadia Mono" w:hAnsi="Cascadia Mono" w:cs="Cascadia Mono"/>
+          <w:color w:val="000000"/>
+          <w:sz w:val="19"/>
+          <w:szCs w:val="19"/>
+          <w:lang w:val="en-US"/>
+          <w14:ligatures w14:val="standardContextual"/>
+        </w:rPr>
+        <w:t xml:space="preserve"> = 0; </w:t>
+      </w:r>
+      <w:proofErr w:type="spellStart"/>
+      <w:r>
+        <w:rPr>
+          <w:rFonts w:ascii="Cascadia Mono" w:hAnsi="Cascadia Mono" w:cs="Cascadia Mono"/>
+          <w:color w:val="000000"/>
+          <w:sz w:val="19"/>
+          <w:szCs w:val="19"/>
+          <w:lang w:val="en-US"/>
+          <w14:ligatures w14:val="standardContextual"/>
+        </w:rPr>
+        <w:t>i</w:t>
+      </w:r>
+      <w:proofErr w:type="spellEnd"/>
+      <w:r>
+        <w:rPr>
+          <w:rFonts w:ascii="Cascadia Mono" w:hAnsi="Cascadia Mono" w:cs="Cascadia Mono"/>
+          <w:color w:val="000000"/>
+          <w:sz w:val="19"/>
+          <w:szCs w:val="19"/>
+          <w:lang w:val="en-US"/>
+          <w14:ligatures w14:val="standardContextual"/>
+        </w:rPr>
+        <w:t xml:space="preserve"> &lt; </w:t>
       </w:r>
       <w:r>
         <w:rPr>
@@ -10223,7 +11883,31 @@
           <w:lang w:val="en-US"/>
           <w14:ligatures w14:val="standardContextual"/>
         </w:rPr>
-        <w:t>; i++) {</w:t>
+        <w:t xml:space="preserve">; </w:t>
+      </w:r>
+      <w:proofErr w:type="spellStart"/>
+      <w:r>
+        <w:rPr>
+          <w:rFonts w:ascii="Cascadia Mono" w:hAnsi="Cascadia Mono" w:cs="Cascadia Mono"/>
+          <w:color w:val="000000"/>
+          <w:sz w:val="19"/>
+          <w:szCs w:val="19"/>
+          <w:lang w:val="en-US"/>
+          <w14:ligatures w14:val="standardContextual"/>
+        </w:rPr>
+        <w:t>i</w:t>
+      </w:r>
+      <w:proofErr w:type="spellEnd"/>
+      <w:r>
+        <w:rPr>
+          <w:rFonts w:ascii="Cascadia Mono" w:hAnsi="Cascadia Mono" w:cs="Cascadia Mono"/>
+          <w:color w:val="000000"/>
+          <w:sz w:val="19"/>
+          <w:szCs w:val="19"/>
+          <w:lang w:val="en-US"/>
+          <w14:ligatures w14:val="standardContextual"/>
+        </w:rPr>
+        <w:t>++) {</w:t>
       </w:r>
     </w:p>
     <w:p>
@@ -10280,6 +11964,7 @@
         </w:rPr>
         <w:tab/>
       </w:r>
+      <w:proofErr w:type="gramStart"/>
       <w:r>
         <w:rPr>
           <w:rFonts w:ascii="Cascadia Mono" w:hAnsi="Cascadia Mono" w:cs="Cascadia Mono"/>
@@ -10291,6 +11976,7 @@
         </w:rPr>
         <w:t>if</w:t>
       </w:r>
+      <w:proofErr w:type="gramEnd"/>
       <w:r>
         <w:rPr>
           <w:rFonts w:ascii="Cascadia Mono" w:hAnsi="Cascadia Mono" w:cs="Cascadia Mono"/>
@@ -10322,7 +12008,55 @@
           <w:lang w:val="en-US"/>
           <w14:ligatures w14:val="standardContextual"/>
         </w:rPr>
-        <w:t>[i] &lt; cou) {</w:t>
+        <w:t>[</w:t>
+      </w:r>
+      <w:proofErr w:type="spellStart"/>
+      <w:r>
+        <w:rPr>
+          <w:rFonts w:ascii="Cascadia Mono" w:hAnsi="Cascadia Mono" w:cs="Cascadia Mono"/>
+          <w:color w:val="000000"/>
+          <w:sz w:val="19"/>
+          <w:szCs w:val="19"/>
+          <w:lang w:val="en-US"/>
+          <w14:ligatures w14:val="standardContextual"/>
+        </w:rPr>
+        <w:t>i</w:t>
+      </w:r>
+      <w:proofErr w:type="spellEnd"/>
+      <w:r>
+        <w:rPr>
+          <w:rFonts w:ascii="Cascadia Mono" w:hAnsi="Cascadia Mono" w:cs="Cascadia Mono"/>
+          <w:color w:val="000000"/>
+          <w:sz w:val="19"/>
+          <w:szCs w:val="19"/>
+          <w:lang w:val="en-US"/>
+          <w14:ligatures w14:val="standardContextual"/>
+        </w:rPr>
+        <w:t xml:space="preserve">] &lt; </w:t>
+      </w:r>
+      <w:proofErr w:type="spellStart"/>
+      <w:r>
+        <w:rPr>
+          <w:rFonts w:ascii="Cascadia Mono" w:hAnsi="Cascadia Mono" w:cs="Cascadia Mono"/>
+          <w:color w:val="000000"/>
+          <w:sz w:val="19"/>
+          <w:szCs w:val="19"/>
+          <w:lang w:val="en-US"/>
+          <w14:ligatures w14:val="standardContextual"/>
+        </w:rPr>
+        <w:t>cou</w:t>
+      </w:r>
+      <w:proofErr w:type="spellEnd"/>
+      <w:r>
+        <w:rPr>
+          <w:rFonts w:ascii="Cascadia Mono" w:hAnsi="Cascadia Mono" w:cs="Cascadia Mono"/>
+          <w:color w:val="000000"/>
+          <w:sz w:val="19"/>
+          <w:szCs w:val="19"/>
+          <w:lang w:val="en-US"/>
+          <w14:ligatures w14:val="standardContextual"/>
+        </w:rPr>
+        <w:t>) {</w:t>
       </w:r>
     </w:p>
     <w:p>
@@ -10390,6 +12124,8 @@
         </w:rPr>
         <w:tab/>
       </w:r>
+      <w:proofErr w:type="spellStart"/>
+      <w:proofErr w:type="gramStart"/>
       <w:r>
         <w:rPr>
           <w:rFonts w:ascii="Cascadia Mono" w:hAnsi="Cascadia Mono" w:cs="Cascadia Mono"/>
@@ -10401,16 +12137,29 @@
         </w:rPr>
         <w:t>rezmas</w:t>
       </w:r>
-      <w:r>
-        <w:rPr>
-          <w:rFonts w:ascii="Cascadia Mono" w:hAnsi="Cascadia Mono" w:cs="Cascadia Mono"/>
-          <w:color w:val="000000"/>
-          <w:sz w:val="19"/>
-          <w:szCs w:val="19"/>
-          <w:lang w:val="en-US"/>
-          <w14:ligatures w14:val="standardContextual"/>
-        </w:rPr>
-        <w:t xml:space="preserve">[j] = </w:t>
+      <w:proofErr w:type="spellEnd"/>
+      <w:r>
+        <w:rPr>
+          <w:rFonts w:ascii="Cascadia Mono" w:hAnsi="Cascadia Mono" w:cs="Cascadia Mono"/>
+          <w:color w:val="000000"/>
+          <w:sz w:val="19"/>
+          <w:szCs w:val="19"/>
+          <w:lang w:val="en-US"/>
+          <w14:ligatures w14:val="standardContextual"/>
+        </w:rPr>
+        <w:t>[</w:t>
+      </w:r>
+      <w:proofErr w:type="gramEnd"/>
+      <w:r>
+        <w:rPr>
+          <w:rFonts w:ascii="Cascadia Mono" w:hAnsi="Cascadia Mono" w:cs="Cascadia Mono"/>
+          <w:color w:val="000000"/>
+          <w:sz w:val="19"/>
+          <w:szCs w:val="19"/>
+          <w:lang w:val="en-US"/>
+          <w14:ligatures w14:val="standardContextual"/>
+        </w:rPr>
+        <w:t xml:space="preserve">j] = </w:t>
       </w:r>
       <w:r>
         <w:rPr>
@@ -10432,7 +12181,31 @@
           <w:lang w:val="en-US"/>
           <w14:ligatures w14:val="standardContextual"/>
         </w:rPr>
-        <w:t>[i];</w:t>
+        <w:t>[</w:t>
+      </w:r>
+      <w:proofErr w:type="spellStart"/>
+      <w:r>
+        <w:rPr>
+          <w:rFonts w:ascii="Cascadia Mono" w:hAnsi="Cascadia Mono" w:cs="Cascadia Mono"/>
+          <w:color w:val="000000"/>
+          <w:sz w:val="19"/>
+          <w:szCs w:val="19"/>
+          <w:lang w:val="en-US"/>
+          <w14:ligatures w14:val="standardContextual"/>
+        </w:rPr>
+        <w:t>i</w:t>
+      </w:r>
+      <w:proofErr w:type="spellEnd"/>
+      <w:r>
+        <w:rPr>
+          <w:rFonts w:ascii="Cascadia Mono" w:hAnsi="Cascadia Mono" w:cs="Cascadia Mono"/>
+          <w:color w:val="000000"/>
+          <w:sz w:val="19"/>
+          <w:szCs w:val="19"/>
+          <w:lang w:val="en-US"/>
+          <w14:ligatures w14:val="standardContextual"/>
+        </w:rPr>
+        <w:t>];</w:t>
       </w:r>
     </w:p>
     <w:p>
@@ -10499,7 +12272,30 @@
           <w14:ligatures w14:val="standardContextual"/>
         </w:rPr>
         <w:tab/>
-        <w:t>j++;</w:t>
+      </w:r>
+      <w:proofErr w:type="gramStart"/>
+      <w:r>
+        <w:rPr>
+          <w:rFonts w:ascii="Cascadia Mono" w:hAnsi="Cascadia Mono" w:cs="Cascadia Mono"/>
+          <w:color w:val="000000"/>
+          <w:sz w:val="19"/>
+          <w:szCs w:val="19"/>
+          <w:lang w:val="en-US"/>
+          <w14:ligatures w14:val="standardContextual"/>
+        </w:rPr>
+        <w:t>j</w:t>
+      </w:r>
+      <w:proofErr w:type="gramEnd"/>
+      <w:r>
+        <w:rPr>
+          <w:rFonts w:ascii="Cascadia Mono" w:hAnsi="Cascadia Mono" w:cs="Cascadia Mono"/>
+          <w:color w:val="000000"/>
+          <w:sz w:val="19"/>
+          <w:szCs w:val="19"/>
+          <w:lang w:val="en-US"/>
+          <w14:ligatures w14:val="standardContextual"/>
+        </w:rPr>
+        <w:t>++;</w:t>
       </w:r>
     </w:p>
     <w:p>
@@ -10646,6 +12442,7 @@
         </w:rPr>
         <w:tab/>
       </w:r>
+      <w:proofErr w:type="gramStart"/>
       <w:r>
         <w:rPr>
           <w:rFonts w:ascii="Cascadia Mono" w:hAnsi="Cascadia Mono" w:cs="Cascadia Mono"/>
@@ -10657,6 +12454,7 @@
         </w:rPr>
         <w:t>return</w:t>
       </w:r>
+      <w:proofErr w:type="gramEnd"/>
       <w:r>
         <w:rPr>
           <w:rFonts w:ascii="Cascadia Mono" w:hAnsi="Cascadia Mono" w:cs="Cascadia Mono"/>
@@ -10822,6 +12620,7 @@
         </w:rPr>
         <w:tab/>
       </w:r>
+      <w:proofErr w:type="gramStart"/>
       <w:r>
         <w:rPr>
           <w:rFonts w:ascii="Cascadia Mono" w:hAnsi="Cascadia Mono" w:cs="Cascadia Mono"/>
@@ -10833,6 +12632,7 @@
         </w:rPr>
         <w:t>void</w:t>
       </w:r>
+      <w:proofErr w:type="gramEnd"/>
       <w:r>
         <w:rPr>
           <w:rFonts w:ascii="Cascadia Mono" w:hAnsi="Cascadia Mono" w:cs="Cascadia Mono"/>
@@ -10844,6 +12644,7 @@
         </w:rPr>
         <w:t xml:space="preserve"> </w:t>
       </w:r>
+      <w:proofErr w:type="spellStart"/>
       <w:r>
         <w:rPr>
           <w:rFonts w:ascii="Cascadia Mono" w:hAnsi="Cascadia Mono" w:cs="Cascadia Mono"/>
@@ -10855,16 +12656,41 @@
         </w:rPr>
         <w:t>Functions_Class</w:t>
       </w:r>
-      <w:r>
-        <w:rPr>
-          <w:rFonts w:ascii="Cascadia Mono" w:hAnsi="Cascadia Mono" w:cs="Cascadia Mono"/>
-          <w:color w:val="000000"/>
-          <w:sz w:val="19"/>
-          <w:szCs w:val="19"/>
-          <w:lang w:val="en-US"/>
-          <w14:ligatures w14:val="standardContextual"/>
-        </w:rPr>
-        <w:t>::CreateAccessDbFile()</w:t>
+      <w:proofErr w:type="spellEnd"/>
+      <w:r>
+        <w:rPr>
+          <w:rFonts w:ascii="Cascadia Mono" w:hAnsi="Cascadia Mono" w:cs="Cascadia Mono"/>
+          <w:color w:val="000000"/>
+          <w:sz w:val="19"/>
+          <w:szCs w:val="19"/>
+          <w:lang w:val="en-US"/>
+          <w14:ligatures w14:val="standardContextual"/>
+        </w:rPr>
+        <w:t>::</w:t>
+      </w:r>
+      <w:proofErr w:type="spellStart"/>
+      <w:r>
+        <w:rPr>
+          <w:rFonts w:ascii="Cascadia Mono" w:hAnsi="Cascadia Mono" w:cs="Cascadia Mono"/>
+          <w:color w:val="000000"/>
+          <w:sz w:val="19"/>
+          <w:szCs w:val="19"/>
+          <w:lang w:val="en-US"/>
+          <w14:ligatures w14:val="standardContextual"/>
+        </w:rPr>
+        <w:t>CreateAccessDbFile</w:t>
+      </w:r>
+      <w:proofErr w:type="spellEnd"/>
+      <w:r>
+        <w:rPr>
+          <w:rFonts w:ascii="Cascadia Mono" w:hAnsi="Cascadia Mono" w:cs="Cascadia Mono"/>
+          <w:color w:val="000000"/>
+          <w:sz w:val="19"/>
+          <w:szCs w:val="19"/>
+          <w:lang w:val="en-US"/>
+          <w14:ligatures w14:val="standardContextual"/>
+        </w:rPr>
+        <w:t>()</w:t>
       </w:r>
     </w:p>
     <w:p>
@@ -10944,6 +12770,7 @@
         </w:rPr>
         <w:tab/>
       </w:r>
+      <w:proofErr w:type="gramStart"/>
       <w:r>
         <w:rPr>
           <w:rFonts w:ascii="Cascadia Mono" w:hAnsi="Cascadia Mono" w:cs="Cascadia Mono"/>
@@ -10955,6 +12782,7 @@
         </w:rPr>
         <w:t>if</w:t>
       </w:r>
+      <w:proofErr w:type="gramEnd"/>
       <w:r>
         <w:rPr>
           <w:rFonts w:ascii="Cascadia Mono" w:hAnsi="Cascadia Mono" w:cs="Cascadia Mono"/>
@@ -11085,8 +12913,21 @@
           <w:lang w:val="en-US"/>
           <w14:ligatures w14:val="standardContextual"/>
         </w:rPr>
-        <w:t>::Delete(</w:t>
-      </w:r>
+        <w:t>::</w:t>
+      </w:r>
+      <w:proofErr w:type="gramStart"/>
+      <w:r>
+        <w:rPr>
+          <w:rFonts w:ascii="Cascadia Mono" w:hAnsi="Cascadia Mono" w:cs="Cascadia Mono"/>
+          <w:color w:val="000000"/>
+          <w:sz w:val="19"/>
+          <w:szCs w:val="19"/>
+          <w:lang w:val="en-US"/>
+          <w14:ligatures w14:val="standardContextual"/>
+        </w:rPr>
+        <w:t>Delete(</w:t>
+      </w:r>
+      <w:proofErr w:type="gramEnd"/>
       <w:r>
         <w:rPr>
           <w:rFonts w:ascii="Cascadia Mono" w:hAnsi="Cascadia Mono" w:cs="Cascadia Mono"/>
@@ -11176,6 +13017,7 @@
         <w:tab/>
         <w:t>ADOX::</w:t>
       </w:r>
+      <w:proofErr w:type="spellStart"/>
       <w:r>
         <w:rPr>
           <w:rFonts w:ascii="Cascadia Mono" w:hAnsi="Cascadia Mono" w:cs="Cascadia Mono"/>
@@ -11187,6 +13029,7 @@
         </w:rPr>
         <w:t>CatalogClass</w:t>
       </w:r>
+      <w:proofErr w:type="spellEnd"/>
       <w:r>
         <w:rPr>
           <w:rFonts w:ascii="Cascadia Mono" w:hAnsi="Cascadia Mono" w:cs="Cascadia Mono"/>
@@ -11198,6 +13041,7 @@
         </w:rPr>
         <w:t xml:space="preserve">^ catalog = </w:t>
       </w:r>
+      <w:proofErr w:type="spellStart"/>
       <w:r>
         <w:rPr>
           <w:rFonts w:ascii="Cascadia Mono" w:hAnsi="Cascadia Mono" w:cs="Cascadia Mono"/>
@@ -11209,6 +13053,7 @@
         </w:rPr>
         <w:t>gcnew</w:t>
       </w:r>
+      <w:proofErr w:type="spellEnd"/>
       <w:r>
         <w:rPr>
           <w:rFonts w:ascii="Cascadia Mono" w:hAnsi="Cascadia Mono" w:cs="Cascadia Mono"/>
@@ -11220,6 +13065,8 @@
         </w:rPr>
         <w:t xml:space="preserve"> ADOX::</w:t>
       </w:r>
+      <w:proofErr w:type="spellStart"/>
+      <w:proofErr w:type="gramStart"/>
       <w:r>
         <w:rPr>
           <w:rFonts w:ascii="Cascadia Mono" w:hAnsi="Cascadia Mono" w:cs="Cascadia Mono"/>
@@ -11231,16 +13078,29 @@
         </w:rPr>
         <w:t>CatalogClass</w:t>
       </w:r>
-      <w:r>
-        <w:rPr>
-          <w:rFonts w:ascii="Cascadia Mono" w:hAnsi="Cascadia Mono" w:cs="Cascadia Mono"/>
-          <w:color w:val="000000"/>
-          <w:sz w:val="19"/>
-          <w:szCs w:val="19"/>
-          <w:lang w:val="en-US"/>
-          <w14:ligatures w14:val="standardContextual"/>
-        </w:rPr>
-        <w:t>();</w:t>
+      <w:proofErr w:type="spellEnd"/>
+      <w:r>
+        <w:rPr>
+          <w:rFonts w:ascii="Cascadia Mono" w:hAnsi="Cascadia Mono" w:cs="Cascadia Mono"/>
+          <w:color w:val="000000"/>
+          <w:sz w:val="19"/>
+          <w:szCs w:val="19"/>
+          <w:lang w:val="en-US"/>
+          <w14:ligatures w14:val="standardContextual"/>
+        </w:rPr>
+        <w:t>(</w:t>
+      </w:r>
+      <w:proofErr w:type="gramEnd"/>
+      <w:r>
+        <w:rPr>
+          <w:rFonts w:ascii="Cascadia Mono" w:hAnsi="Cascadia Mono" w:cs="Cascadia Mono"/>
+          <w:color w:val="000000"/>
+          <w:sz w:val="19"/>
+          <w:szCs w:val="19"/>
+          <w:lang w:val="en-US"/>
+          <w14:ligatures w14:val="standardContextual"/>
+        </w:rPr>
+        <w:t>);</w:t>
       </w:r>
     </w:p>
     <w:p>
@@ -11285,7 +13145,54 @@
           <w14:ligatures w14:val="standardContextual"/>
         </w:rPr>
         <w:tab/>
-        <w:t>catalog-&gt;Create(ConnectionString);</w:t>
+      </w:r>
+      <w:proofErr w:type="gramStart"/>
+      <w:r>
+        <w:rPr>
+          <w:rFonts w:ascii="Cascadia Mono" w:hAnsi="Cascadia Mono" w:cs="Cascadia Mono"/>
+          <w:color w:val="000000"/>
+          <w:sz w:val="19"/>
+          <w:szCs w:val="19"/>
+          <w:lang w:val="en-US"/>
+          <w14:ligatures w14:val="standardContextual"/>
+        </w:rPr>
+        <w:t>catalog</w:t>
+      </w:r>
+      <w:proofErr w:type="gramEnd"/>
+      <w:r>
+        <w:rPr>
+          <w:rFonts w:ascii="Cascadia Mono" w:hAnsi="Cascadia Mono" w:cs="Cascadia Mono"/>
+          <w:color w:val="000000"/>
+          <w:sz w:val="19"/>
+          <w:szCs w:val="19"/>
+          <w:lang w:val="en-US"/>
+          <w14:ligatures w14:val="standardContextual"/>
+        </w:rPr>
+        <w:t>-&gt;Create(</w:t>
+      </w:r>
+      <w:proofErr w:type="spellStart"/>
+      <w:r>
+        <w:rPr>
+          <w:rFonts w:ascii="Cascadia Mono" w:hAnsi="Cascadia Mono" w:cs="Cascadia Mono"/>
+          <w:color w:val="000000"/>
+          <w:sz w:val="19"/>
+          <w:szCs w:val="19"/>
+          <w:lang w:val="en-US"/>
+          <w14:ligatures w14:val="standardContextual"/>
+        </w:rPr>
+        <w:t>ConnectionString</w:t>
+      </w:r>
+      <w:proofErr w:type="spellEnd"/>
+      <w:r>
+        <w:rPr>
+          <w:rFonts w:ascii="Cascadia Mono" w:hAnsi="Cascadia Mono" w:cs="Cascadia Mono"/>
+          <w:color w:val="000000"/>
+          <w:sz w:val="19"/>
+          <w:szCs w:val="19"/>
+          <w:lang w:val="en-US"/>
+          <w14:ligatures w14:val="standardContextual"/>
+        </w:rPr>
+        <w:t>);</w:t>
       </w:r>
     </w:p>
     <w:p>
@@ -11373,7 +13280,68 @@
           <w:lang w:val="en-US"/>
           <w14:ligatures w14:val="standardContextual"/>
         </w:rPr>
-        <w:t>::FinalReleaseComObject(catalog-&gt;ActiveConnection);</w:t>
+        <w:t>::</w:t>
+      </w:r>
+      <w:proofErr w:type="spellStart"/>
+      <w:proofErr w:type="gramStart"/>
+      <w:r>
+        <w:rPr>
+          <w:rFonts w:ascii="Cascadia Mono" w:hAnsi="Cascadia Mono" w:cs="Cascadia Mono"/>
+          <w:color w:val="000000"/>
+          <w:sz w:val="19"/>
+          <w:szCs w:val="19"/>
+          <w:lang w:val="en-US"/>
+          <w14:ligatures w14:val="standardContextual"/>
+        </w:rPr>
+        <w:t>FinalReleaseComObject</w:t>
+      </w:r>
+      <w:proofErr w:type="spellEnd"/>
+      <w:r>
+        <w:rPr>
+          <w:rFonts w:ascii="Cascadia Mono" w:hAnsi="Cascadia Mono" w:cs="Cascadia Mono"/>
+          <w:color w:val="000000"/>
+          <w:sz w:val="19"/>
+          <w:szCs w:val="19"/>
+          <w:lang w:val="en-US"/>
+          <w14:ligatures w14:val="standardContextual"/>
+        </w:rPr>
+        <w:t>(</w:t>
+      </w:r>
+      <w:proofErr w:type="gramEnd"/>
+      <w:r>
+        <w:rPr>
+          <w:rFonts w:ascii="Cascadia Mono" w:hAnsi="Cascadia Mono" w:cs="Cascadia Mono"/>
+          <w:color w:val="000000"/>
+          <w:sz w:val="19"/>
+          <w:szCs w:val="19"/>
+          <w:lang w:val="en-US"/>
+          <w14:ligatures w14:val="standardContextual"/>
+        </w:rPr>
+        <w:t>catalog-&gt;</w:t>
+      </w:r>
+      <w:proofErr w:type="spellStart"/>
+      <w:r>
+        <w:rPr>
+          <w:rFonts w:ascii="Cascadia Mono" w:hAnsi="Cascadia Mono" w:cs="Cascadia Mono"/>
+          <w:color w:val="000000"/>
+          <w:sz w:val="19"/>
+          <w:szCs w:val="19"/>
+          <w:lang w:val="en-US"/>
+          <w14:ligatures w14:val="standardContextual"/>
+        </w:rPr>
+        <w:t>ActiveConnection</w:t>
+      </w:r>
+      <w:proofErr w:type="spellEnd"/>
+      <w:r>
+        <w:rPr>
+          <w:rFonts w:ascii="Cascadia Mono" w:hAnsi="Cascadia Mono" w:cs="Cascadia Mono"/>
+          <w:color w:val="000000"/>
+          <w:sz w:val="19"/>
+          <w:szCs w:val="19"/>
+          <w:lang w:val="en-US"/>
+          <w14:ligatures w14:val="standardContextual"/>
+        </w:rPr>
+        <w:t>);</w:t>
       </w:r>
     </w:p>
     <w:p>
@@ -11439,7 +13407,44 @@
           <w:lang w:val="en-US"/>
           <w14:ligatures w14:val="standardContextual"/>
         </w:rPr>
-        <w:t>::FinalReleaseComObject(catalog);</w:t>
+        <w:t>::</w:t>
+      </w:r>
+      <w:proofErr w:type="spellStart"/>
+      <w:proofErr w:type="gramStart"/>
+      <w:r>
+        <w:rPr>
+          <w:rFonts w:ascii="Cascadia Mono" w:hAnsi="Cascadia Mono" w:cs="Cascadia Mono"/>
+          <w:color w:val="000000"/>
+          <w:sz w:val="19"/>
+          <w:szCs w:val="19"/>
+          <w:lang w:val="en-US"/>
+          <w14:ligatures w14:val="standardContextual"/>
+        </w:rPr>
+        <w:t>FinalReleaseComObject</w:t>
+      </w:r>
+      <w:proofErr w:type="spellEnd"/>
+      <w:r>
+        <w:rPr>
+          <w:rFonts w:ascii="Cascadia Mono" w:hAnsi="Cascadia Mono" w:cs="Cascadia Mono"/>
+          <w:color w:val="000000"/>
+          <w:sz w:val="19"/>
+          <w:szCs w:val="19"/>
+          <w:lang w:val="en-US"/>
+          <w14:ligatures w14:val="standardContextual"/>
+        </w:rPr>
+        <w:t>(</w:t>
+      </w:r>
+      <w:proofErr w:type="gramEnd"/>
+      <w:r>
+        <w:rPr>
+          <w:rFonts w:ascii="Cascadia Mono" w:hAnsi="Cascadia Mono" w:cs="Cascadia Mono"/>
+          <w:color w:val="000000"/>
+          <w:sz w:val="19"/>
+          <w:szCs w:val="19"/>
+          <w:lang w:val="en-US"/>
+          <w14:ligatures w14:val="standardContextual"/>
+        </w:rPr>
+        <w:t>catalog);</w:t>
       </w:r>
     </w:p>
     <w:p>
@@ -11530,6 +13535,7 @@
         </w:rPr>
         <w:tab/>
       </w:r>
+      <w:proofErr w:type="gramStart"/>
       <w:r>
         <w:rPr>
           <w:rFonts w:ascii="Cascadia Mono" w:hAnsi="Cascadia Mono" w:cs="Cascadia Mono"/>
@@ -11541,6 +13547,7 @@
         </w:rPr>
         <w:t>void</w:t>
       </w:r>
+      <w:proofErr w:type="gramEnd"/>
       <w:r>
         <w:rPr>
           <w:rFonts w:ascii="Cascadia Mono" w:hAnsi="Cascadia Mono" w:cs="Cascadia Mono"/>
@@ -11552,6 +13559,7 @@
         </w:rPr>
         <w:t xml:space="preserve"> </w:t>
       </w:r>
+      <w:proofErr w:type="spellStart"/>
       <w:r>
         <w:rPr>
           <w:rFonts w:ascii="Cascadia Mono" w:hAnsi="Cascadia Mono" w:cs="Cascadia Mono"/>
@@ -11563,16 +13571,41 @@
         </w:rPr>
         <w:t>Functions_Class</w:t>
       </w:r>
-      <w:r>
-        <w:rPr>
-          <w:rFonts w:ascii="Cascadia Mono" w:hAnsi="Cascadia Mono" w:cs="Cascadia Mono"/>
-          <w:color w:val="000000"/>
-          <w:sz w:val="19"/>
-          <w:szCs w:val="19"/>
-          <w:lang w:val="en-US"/>
-          <w14:ligatures w14:val="standardContextual"/>
-        </w:rPr>
-        <w:t>::CreateAccessDbTables()</w:t>
+      <w:proofErr w:type="spellEnd"/>
+      <w:r>
+        <w:rPr>
+          <w:rFonts w:ascii="Cascadia Mono" w:hAnsi="Cascadia Mono" w:cs="Cascadia Mono"/>
+          <w:color w:val="000000"/>
+          <w:sz w:val="19"/>
+          <w:szCs w:val="19"/>
+          <w:lang w:val="en-US"/>
+          <w14:ligatures w14:val="standardContextual"/>
+        </w:rPr>
+        <w:t>::</w:t>
+      </w:r>
+      <w:proofErr w:type="spellStart"/>
+      <w:r>
+        <w:rPr>
+          <w:rFonts w:ascii="Cascadia Mono" w:hAnsi="Cascadia Mono" w:cs="Cascadia Mono"/>
+          <w:color w:val="000000"/>
+          <w:sz w:val="19"/>
+          <w:szCs w:val="19"/>
+          <w:lang w:val="en-US"/>
+          <w14:ligatures w14:val="standardContextual"/>
+        </w:rPr>
+        <w:t>CreateAccessDbTables</w:t>
+      </w:r>
+      <w:proofErr w:type="spellEnd"/>
+      <w:r>
+        <w:rPr>
+          <w:rFonts w:ascii="Cascadia Mono" w:hAnsi="Cascadia Mono" w:cs="Cascadia Mono"/>
+          <w:color w:val="000000"/>
+          <w:sz w:val="19"/>
+          <w:szCs w:val="19"/>
+          <w:lang w:val="en-US"/>
+          <w14:ligatures w14:val="standardContextual"/>
+        </w:rPr>
+        <w:t>()</w:t>
       </w:r>
     </w:p>
     <w:p>
@@ -11652,6 +13685,7 @@
         </w:rPr>
         <w:tab/>
       </w:r>
+      <w:proofErr w:type="spellStart"/>
       <w:r>
         <w:rPr>
           <w:rFonts w:ascii="Cascadia Mono" w:hAnsi="Cascadia Mono" w:cs="Cascadia Mono"/>
@@ -11663,16 +13697,54 @@
         </w:rPr>
         <w:t>OleDbConnection</w:t>
       </w:r>
-      <w:r>
-        <w:rPr>
-          <w:rFonts w:ascii="Cascadia Mono" w:hAnsi="Cascadia Mono" w:cs="Cascadia Mono"/>
-          <w:color w:val="000000"/>
-          <w:sz w:val="19"/>
-          <w:szCs w:val="19"/>
-          <w:lang w:val="en-US"/>
-          <w14:ligatures w14:val="standardContextual"/>
-        </w:rPr>
-        <w:t xml:space="preserve"> connection(ConnectionString);</w:t>
+      <w:proofErr w:type="spellEnd"/>
+      <w:r>
+        <w:rPr>
+          <w:rFonts w:ascii="Cascadia Mono" w:hAnsi="Cascadia Mono" w:cs="Cascadia Mono"/>
+          <w:color w:val="000000"/>
+          <w:sz w:val="19"/>
+          <w:szCs w:val="19"/>
+          <w:lang w:val="en-US"/>
+          <w14:ligatures w14:val="standardContextual"/>
+        </w:rPr>
+        <w:t xml:space="preserve"> </w:t>
+      </w:r>
+      <w:proofErr w:type="gramStart"/>
+      <w:r>
+        <w:rPr>
+          <w:rFonts w:ascii="Cascadia Mono" w:hAnsi="Cascadia Mono" w:cs="Cascadia Mono"/>
+          <w:color w:val="000000"/>
+          <w:sz w:val="19"/>
+          <w:szCs w:val="19"/>
+          <w:lang w:val="en-US"/>
+          <w14:ligatures w14:val="standardContextual"/>
+        </w:rPr>
+        <w:t>connection(</w:t>
+      </w:r>
+      <w:proofErr w:type="spellStart"/>
+      <w:proofErr w:type="gramEnd"/>
+      <w:r>
+        <w:rPr>
+          <w:rFonts w:ascii="Cascadia Mono" w:hAnsi="Cascadia Mono" w:cs="Cascadia Mono"/>
+          <w:color w:val="000000"/>
+          <w:sz w:val="19"/>
+          <w:szCs w:val="19"/>
+          <w:lang w:val="en-US"/>
+          <w14:ligatures w14:val="standardContextual"/>
+        </w:rPr>
+        <w:t>ConnectionString</w:t>
+      </w:r>
+      <w:proofErr w:type="spellEnd"/>
+      <w:r>
+        <w:rPr>
+          <w:rFonts w:ascii="Cascadia Mono" w:hAnsi="Cascadia Mono" w:cs="Cascadia Mono"/>
+          <w:color w:val="000000"/>
+          <w:sz w:val="19"/>
+          <w:szCs w:val="19"/>
+          <w:lang w:val="en-US"/>
+          <w14:ligatures w14:val="standardContextual"/>
+        </w:rPr>
+        <w:t>);</w:t>
       </w:r>
     </w:p>
     <w:p>
@@ -11717,7 +13789,43 @@
           <w14:ligatures w14:val="standardContextual"/>
         </w:rPr>
         <w:tab/>
-        <w:t>connection.Open();</w:t>
+      </w:r>
+      <w:proofErr w:type="spellStart"/>
+      <w:proofErr w:type="gramStart"/>
+      <w:r>
+        <w:rPr>
+          <w:rFonts w:ascii="Cascadia Mono" w:hAnsi="Cascadia Mono" w:cs="Cascadia Mono"/>
+          <w:color w:val="000000"/>
+          <w:sz w:val="19"/>
+          <w:szCs w:val="19"/>
+          <w:lang w:val="en-US"/>
+          <w14:ligatures w14:val="standardContextual"/>
+        </w:rPr>
+        <w:t>connection.Open</w:t>
+      </w:r>
+      <w:proofErr w:type="spellEnd"/>
+      <w:r>
+        <w:rPr>
+          <w:rFonts w:ascii="Cascadia Mono" w:hAnsi="Cascadia Mono" w:cs="Cascadia Mono"/>
+          <w:color w:val="000000"/>
+          <w:sz w:val="19"/>
+          <w:szCs w:val="19"/>
+          <w:lang w:val="en-US"/>
+          <w14:ligatures w14:val="standardContextual"/>
+        </w:rPr>
+        <w:t>(</w:t>
+      </w:r>
+      <w:proofErr w:type="gramEnd"/>
+      <w:r>
+        <w:rPr>
+          <w:rFonts w:ascii="Cascadia Mono" w:hAnsi="Cascadia Mono" w:cs="Cascadia Mono"/>
+          <w:color w:val="000000"/>
+          <w:sz w:val="19"/>
+          <w:szCs w:val="19"/>
+          <w:lang w:val="en-US"/>
+          <w14:ligatures w14:val="standardContextual"/>
+        </w:rPr>
+        <w:t>);</w:t>
       </w:r>
     </w:p>
     <w:p>
@@ -11785,6 +13893,7 @@
         </w:rPr>
         <w:tab/>
       </w:r>
+      <w:proofErr w:type="spellStart"/>
       <w:r>
         <w:rPr>
           <w:rFonts w:ascii="Cascadia Mono" w:hAnsi="Cascadia Mono" w:cs="Cascadia Mono"/>
@@ -11796,17 +13905,31 @@
         </w:rPr>
         <w:t>OleDbCommand</w:t>
       </w:r>
-      <w:r>
-        <w:rPr>
-          <w:rFonts w:ascii="Cascadia Mono" w:hAnsi="Cascadia Mono" w:cs="Cascadia Mono"/>
-          <w:color w:val="000000"/>
-          <w:sz w:val="19"/>
-          <w:szCs w:val="19"/>
-          <w:lang w:val="en-US"/>
-          <w14:ligatures w14:val="standardContextual"/>
-        </w:rPr>
-        <w:t xml:space="preserve"> command(</w:t>
-      </w:r>
+      <w:proofErr w:type="spellEnd"/>
+      <w:r>
+        <w:rPr>
+          <w:rFonts w:ascii="Cascadia Mono" w:hAnsi="Cascadia Mono" w:cs="Cascadia Mono"/>
+          <w:color w:val="000000"/>
+          <w:sz w:val="19"/>
+          <w:szCs w:val="19"/>
+          <w:lang w:val="en-US"/>
+          <w14:ligatures w14:val="standardContextual"/>
+        </w:rPr>
+        <w:t xml:space="preserve"> </w:t>
+      </w:r>
+      <w:proofErr w:type="gramStart"/>
+      <w:r>
+        <w:rPr>
+          <w:rFonts w:ascii="Cascadia Mono" w:hAnsi="Cascadia Mono" w:cs="Cascadia Mono"/>
+          <w:color w:val="000000"/>
+          <w:sz w:val="19"/>
+          <w:szCs w:val="19"/>
+          <w:lang w:val="en-US"/>
+          <w14:ligatures w14:val="standardContextual"/>
+        </w:rPr>
+        <w:t>command(</w:t>
+      </w:r>
+      <w:proofErr w:type="gramEnd"/>
       <w:r>
         <w:rPr>
           <w:rFonts w:ascii="Cascadia Mono" w:hAnsi="Cascadia Mono" w:cs="Cascadia Mono"/>
@@ -11849,7 +13972,31 @@
           <w:lang w:val="en-US"/>
           <w14:ligatures w14:val="standardContextual"/>
         </w:rPr>
-        <w:t xml:space="preserve">        CREATE TABLE [SourceArray] (</w:t>
+        <w:t xml:space="preserve">        CREATE TABLE [</w:t>
+      </w:r>
+      <w:proofErr w:type="spellStart"/>
+      <w:r>
+        <w:rPr>
+          <w:rFonts w:ascii="Cascadia Mono" w:hAnsi="Cascadia Mono" w:cs="Cascadia Mono"/>
+          <w:color w:val="A31515"/>
+          <w:sz w:val="19"/>
+          <w:szCs w:val="19"/>
+          <w:lang w:val="en-US"/>
+          <w14:ligatures w14:val="standardContextual"/>
+        </w:rPr>
+        <w:t>SourceArray</w:t>
+      </w:r>
+      <w:proofErr w:type="spellEnd"/>
+      <w:r>
+        <w:rPr>
+          <w:rFonts w:ascii="Cascadia Mono" w:hAnsi="Cascadia Mono" w:cs="Cascadia Mono"/>
+          <w:color w:val="A31515"/>
+          <w:sz w:val="19"/>
+          <w:szCs w:val="19"/>
+          <w:lang w:val="en-US"/>
+          <w14:ligatures w14:val="standardContextual"/>
+        </w:rPr>
+        <w:t>] (</w:t>
       </w:r>
     </w:p>
     <w:p>
@@ -11915,7 +14062,31 @@
           <w:lang w:val="en-US"/>
           <w14:ligatures w14:val="standardContextual"/>
         </w:rPr>
-        <w:t xml:space="preserve">        [Value] DOUBLE NOT NULL);)"</w:t>
+        <w:t xml:space="preserve">        [Value] DOUBLE NOT NULL</w:t>
+      </w:r>
+      <w:proofErr w:type="gramStart"/>
+      <w:r>
+        <w:rPr>
+          <w:rFonts w:ascii="Cascadia Mono" w:hAnsi="Cascadia Mono" w:cs="Cascadia Mono"/>
+          <w:color w:val="A31515"/>
+          <w:sz w:val="19"/>
+          <w:szCs w:val="19"/>
+          <w:lang w:val="en-US"/>
+          <w14:ligatures w14:val="standardContextual"/>
+        </w:rPr>
+        <w:t>);</w:t>
+      </w:r>
+      <w:proofErr w:type="gramEnd"/>
+      <w:r>
+        <w:rPr>
+          <w:rFonts w:ascii="Cascadia Mono" w:hAnsi="Cascadia Mono" w:cs="Cascadia Mono"/>
+          <w:color w:val="A31515"/>
+          <w:sz w:val="19"/>
+          <w:szCs w:val="19"/>
+          <w:lang w:val="en-US"/>
+          <w14:ligatures w14:val="standardContextual"/>
+        </w:rPr>
+        <w:t>)"</w:t>
       </w:r>
       <w:r>
         <w:rPr>
@@ -11993,7 +14164,43 @@
           <w14:ligatures w14:val="standardContextual"/>
         </w:rPr>
         <w:tab/>
-        <w:t>command.ExecuteNonQuery();</w:t>
+      </w:r>
+      <w:proofErr w:type="spellStart"/>
+      <w:proofErr w:type="gramStart"/>
+      <w:r>
+        <w:rPr>
+          <w:rFonts w:ascii="Cascadia Mono" w:hAnsi="Cascadia Mono" w:cs="Cascadia Mono"/>
+          <w:color w:val="000000"/>
+          <w:sz w:val="19"/>
+          <w:szCs w:val="19"/>
+          <w:lang w:val="en-US"/>
+          <w14:ligatures w14:val="standardContextual"/>
+        </w:rPr>
+        <w:t>command.ExecuteNonQuery</w:t>
+      </w:r>
+      <w:proofErr w:type="spellEnd"/>
+      <w:r>
+        <w:rPr>
+          <w:rFonts w:ascii="Cascadia Mono" w:hAnsi="Cascadia Mono" w:cs="Cascadia Mono"/>
+          <w:color w:val="000000"/>
+          <w:sz w:val="19"/>
+          <w:szCs w:val="19"/>
+          <w:lang w:val="en-US"/>
+          <w14:ligatures w14:val="standardContextual"/>
+        </w:rPr>
+        <w:t>(</w:t>
+      </w:r>
+      <w:proofErr w:type="gramEnd"/>
+      <w:r>
+        <w:rPr>
+          <w:rFonts w:ascii="Cascadia Mono" w:hAnsi="Cascadia Mono" w:cs="Cascadia Mono"/>
+          <w:color w:val="000000"/>
+          <w:sz w:val="19"/>
+          <w:szCs w:val="19"/>
+          <w:lang w:val="en-US"/>
+          <w14:ligatures w14:val="standardContextual"/>
+        </w:rPr>
+        <w:t>);</w:t>
       </w:r>
     </w:p>
     <w:p>
@@ -12060,7 +14267,30 @@
           <w14:ligatures w14:val="standardContextual"/>
         </w:rPr>
         <w:tab/>
-        <w:t xml:space="preserve">command.CommandText = </w:t>
+      </w:r>
+      <w:proofErr w:type="spellStart"/>
+      <w:r>
+        <w:rPr>
+          <w:rFonts w:ascii="Cascadia Mono" w:hAnsi="Cascadia Mono" w:cs="Cascadia Mono"/>
+          <w:color w:val="000000"/>
+          <w:sz w:val="19"/>
+          <w:szCs w:val="19"/>
+          <w:lang w:val="en-US"/>
+          <w14:ligatures w14:val="standardContextual"/>
+        </w:rPr>
+        <w:t>command.CommandText</w:t>
+      </w:r>
+      <w:proofErr w:type="spellEnd"/>
+      <w:r>
+        <w:rPr>
+          <w:rFonts w:ascii="Cascadia Mono" w:hAnsi="Cascadia Mono" w:cs="Cascadia Mono"/>
+          <w:color w:val="000000"/>
+          <w:sz w:val="19"/>
+          <w:szCs w:val="19"/>
+          <w:lang w:val="en-US"/>
+          <w14:ligatures w14:val="standardContextual"/>
+        </w:rPr>
+        <w:t xml:space="preserve"> = </w:t>
       </w:r>
       <w:r>
         <w:rPr>
@@ -12104,7 +14334,31 @@
           <w:lang w:val="en-US"/>
           <w14:ligatures w14:val="standardContextual"/>
         </w:rPr>
-        <w:t xml:space="preserve">        CREATE TABLE [TransformedArray] (</w:t>
+        <w:t xml:space="preserve">        CREATE TABLE [</w:t>
+      </w:r>
+      <w:proofErr w:type="spellStart"/>
+      <w:r>
+        <w:rPr>
+          <w:rFonts w:ascii="Cascadia Mono" w:hAnsi="Cascadia Mono" w:cs="Cascadia Mono"/>
+          <w:color w:val="A31515"/>
+          <w:sz w:val="19"/>
+          <w:szCs w:val="19"/>
+          <w:lang w:val="en-US"/>
+          <w14:ligatures w14:val="standardContextual"/>
+        </w:rPr>
+        <w:t>TransformedArray</w:t>
+      </w:r>
+      <w:proofErr w:type="spellEnd"/>
+      <w:r>
+        <w:rPr>
+          <w:rFonts w:ascii="Cascadia Mono" w:hAnsi="Cascadia Mono" w:cs="Cascadia Mono"/>
+          <w:color w:val="A31515"/>
+          <w:sz w:val="19"/>
+          <w:szCs w:val="19"/>
+          <w:lang w:val="en-US"/>
+          <w14:ligatures w14:val="standardContextual"/>
+        </w:rPr>
+        <w:t>] (</w:t>
       </w:r>
     </w:p>
     <w:p>
@@ -12170,7 +14424,31 @@
           <w:lang w:val="en-US"/>
           <w14:ligatures w14:val="standardContextual"/>
         </w:rPr>
-        <w:t xml:space="preserve">        [Value] DOUBLE NOT NULL);)"</w:t>
+        <w:t xml:space="preserve">        [Value] DOUBLE NOT NULL</w:t>
+      </w:r>
+      <w:proofErr w:type="gramStart"/>
+      <w:r>
+        <w:rPr>
+          <w:rFonts w:ascii="Cascadia Mono" w:hAnsi="Cascadia Mono" w:cs="Cascadia Mono"/>
+          <w:color w:val="A31515"/>
+          <w:sz w:val="19"/>
+          <w:szCs w:val="19"/>
+          <w:lang w:val="en-US"/>
+          <w14:ligatures w14:val="standardContextual"/>
+        </w:rPr>
+        <w:t>);</w:t>
+      </w:r>
+      <w:proofErr w:type="gramEnd"/>
+      <w:r>
+        <w:rPr>
+          <w:rFonts w:ascii="Cascadia Mono" w:hAnsi="Cascadia Mono" w:cs="Cascadia Mono"/>
+          <w:color w:val="A31515"/>
+          <w:sz w:val="19"/>
+          <w:szCs w:val="19"/>
+          <w:lang w:val="en-US"/>
+          <w14:ligatures w14:val="standardContextual"/>
+        </w:rPr>
+        <w:t>)"</w:t>
       </w:r>
       <w:r>
         <w:rPr>
@@ -12248,7 +14526,43 @@
           <w14:ligatures w14:val="standardContextual"/>
         </w:rPr>
         <w:tab/>
-        <w:t>command.ExecuteNonQuery();</w:t>
+      </w:r>
+      <w:proofErr w:type="spellStart"/>
+      <w:proofErr w:type="gramStart"/>
+      <w:r>
+        <w:rPr>
+          <w:rFonts w:ascii="Cascadia Mono" w:hAnsi="Cascadia Mono" w:cs="Cascadia Mono"/>
+          <w:color w:val="000000"/>
+          <w:sz w:val="19"/>
+          <w:szCs w:val="19"/>
+          <w:lang w:val="en-US"/>
+          <w14:ligatures w14:val="standardContextual"/>
+        </w:rPr>
+        <w:t>command.ExecuteNonQuery</w:t>
+      </w:r>
+      <w:proofErr w:type="spellEnd"/>
+      <w:r>
+        <w:rPr>
+          <w:rFonts w:ascii="Cascadia Mono" w:hAnsi="Cascadia Mono" w:cs="Cascadia Mono"/>
+          <w:color w:val="000000"/>
+          <w:sz w:val="19"/>
+          <w:szCs w:val="19"/>
+          <w:lang w:val="en-US"/>
+          <w14:ligatures w14:val="standardContextual"/>
+        </w:rPr>
+        <w:t>(</w:t>
+      </w:r>
+      <w:proofErr w:type="gramEnd"/>
+      <w:r>
+        <w:rPr>
+          <w:rFonts w:ascii="Cascadia Mono" w:hAnsi="Cascadia Mono" w:cs="Cascadia Mono"/>
+          <w:color w:val="000000"/>
+          <w:sz w:val="19"/>
+          <w:szCs w:val="19"/>
+          <w:lang w:val="en-US"/>
+          <w14:ligatures w14:val="standardContextual"/>
+        </w:rPr>
+        <w:t>);</w:t>
       </w:r>
     </w:p>
     <w:p>
@@ -12339,6 +14653,7 @@
         </w:rPr>
         <w:tab/>
       </w:r>
+      <w:proofErr w:type="gramStart"/>
       <w:r>
         <w:rPr>
           <w:rFonts w:ascii="Cascadia Mono" w:hAnsi="Cascadia Mono" w:cs="Cascadia Mono"/>
@@ -12350,6 +14665,7 @@
         </w:rPr>
         <w:t>void</w:t>
       </w:r>
+      <w:proofErr w:type="gramEnd"/>
       <w:r>
         <w:rPr>
           <w:rFonts w:ascii="Cascadia Mono" w:hAnsi="Cascadia Mono" w:cs="Cascadia Mono"/>
@@ -12361,6 +14677,7 @@
         </w:rPr>
         <w:t xml:space="preserve"> </w:t>
       </w:r>
+      <w:proofErr w:type="spellStart"/>
       <w:r>
         <w:rPr>
           <w:rFonts w:ascii="Cascadia Mono" w:hAnsi="Cascadia Mono" w:cs="Cascadia Mono"/>
@@ -12372,17 +14689,43 @@
         </w:rPr>
         <w:t>Functions_Class</w:t>
       </w:r>
-      <w:r>
-        <w:rPr>
-          <w:rFonts w:ascii="Cascadia Mono" w:hAnsi="Cascadia Mono" w:cs="Cascadia Mono"/>
-          <w:color w:val="000000"/>
-          <w:sz w:val="19"/>
-          <w:szCs w:val="19"/>
-          <w:lang w:val="en-US"/>
-          <w14:ligatures w14:val="standardContextual"/>
-        </w:rPr>
-        <w:t>::FillAccessDb(</w:t>
-      </w:r>
+      <w:proofErr w:type="spellEnd"/>
+      <w:r>
+        <w:rPr>
+          <w:rFonts w:ascii="Cascadia Mono" w:hAnsi="Cascadia Mono" w:cs="Cascadia Mono"/>
+          <w:color w:val="000000"/>
+          <w:sz w:val="19"/>
+          <w:szCs w:val="19"/>
+          <w:lang w:val="en-US"/>
+          <w14:ligatures w14:val="standardContextual"/>
+        </w:rPr>
+        <w:t>::</w:t>
+      </w:r>
+      <w:proofErr w:type="spellStart"/>
+      <w:r>
+        <w:rPr>
+          <w:rFonts w:ascii="Cascadia Mono" w:hAnsi="Cascadia Mono" w:cs="Cascadia Mono"/>
+          <w:color w:val="000000"/>
+          <w:sz w:val="19"/>
+          <w:szCs w:val="19"/>
+          <w:lang w:val="en-US"/>
+          <w14:ligatures w14:val="standardContextual"/>
+        </w:rPr>
+        <w:t>FillAccessDb</w:t>
+      </w:r>
+      <w:proofErr w:type="spellEnd"/>
+      <w:r>
+        <w:rPr>
+          <w:rFonts w:ascii="Cascadia Mono" w:hAnsi="Cascadia Mono" w:cs="Cascadia Mono"/>
+          <w:color w:val="000000"/>
+          <w:sz w:val="19"/>
+          <w:szCs w:val="19"/>
+          <w:lang w:val="en-US"/>
+          <w14:ligatures w14:val="standardContextual"/>
+        </w:rPr>
+        <w:t>(</w:t>
+      </w:r>
+      <w:proofErr w:type="spellStart"/>
       <w:r>
         <w:rPr>
           <w:rFonts w:ascii="Cascadia Mono" w:hAnsi="Cascadia Mono" w:cs="Cascadia Mono"/>
@@ -12394,6 +14737,7 @@
         </w:rPr>
         <w:t>const</w:t>
       </w:r>
+      <w:proofErr w:type="spellEnd"/>
       <w:r>
         <w:rPr>
           <w:rFonts w:ascii="Cascadia Mono" w:hAnsi="Cascadia Mono" w:cs="Cascadia Mono"/>
@@ -12427,6 +14771,7 @@
         </w:rPr>
         <w:t xml:space="preserve">* </w:t>
       </w:r>
+      <w:proofErr w:type="spellStart"/>
       <w:r>
         <w:rPr>
           <w:rFonts w:ascii="Cascadia Mono" w:hAnsi="Cascadia Mono" w:cs="Cascadia Mono"/>
@@ -12438,6 +14783,7 @@
         </w:rPr>
         <w:t>sourceArray</w:t>
       </w:r>
+      <w:proofErr w:type="spellEnd"/>
       <w:r>
         <w:rPr>
           <w:rFonts w:ascii="Cascadia Mono" w:hAnsi="Cascadia Mono" w:cs="Cascadia Mono"/>
@@ -12449,6 +14795,7 @@
         </w:rPr>
         <w:t xml:space="preserve">, </w:t>
       </w:r>
+      <w:proofErr w:type="spellStart"/>
       <w:r>
         <w:rPr>
           <w:rFonts w:ascii="Cascadia Mono" w:hAnsi="Cascadia Mono" w:cs="Cascadia Mono"/>
@@ -12460,6 +14807,7 @@
         </w:rPr>
         <w:t>const</w:t>
       </w:r>
+      <w:proofErr w:type="spellEnd"/>
       <w:r>
         <w:rPr>
           <w:rFonts w:ascii="Cascadia Mono" w:hAnsi="Cascadia Mono" w:cs="Cascadia Mono"/>
@@ -12493,6 +14841,7 @@
         </w:rPr>
         <w:t xml:space="preserve">* </w:t>
       </w:r>
+      <w:proofErr w:type="spellStart"/>
       <w:r>
         <w:rPr>
           <w:rFonts w:ascii="Cascadia Mono" w:hAnsi="Cascadia Mono" w:cs="Cascadia Mono"/>
@@ -12504,6 +14853,7 @@
         </w:rPr>
         <w:t>transformedArray</w:t>
       </w:r>
+      <w:proofErr w:type="spellEnd"/>
       <w:r>
         <w:rPr>
           <w:rFonts w:ascii="Cascadia Mono" w:hAnsi="Cascadia Mono" w:cs="Cascadia Mono"/>
@@ -12515,6 +14865,7 @@
         </w:rPr>
         <w:t xml:space="preserve">, </w:t>
       </w:r>
+      <w:proofErr w:type="spellStart"/>
       <w:r>
         <w:rPr>
           <w:rFonts w:ascii="Cascadia Mono" w:hAnsi="Cascadia Mono" w:cs="Cascadia Mono"/>
@@ -12526,6 +14877,7 @@
         </w:rPr>
         <w:t>int</w:t>
       </w:r>
+      <w:proofErr w:type="spellEnd"/>
       <w:r>
         <w:rPr>
           <w:rFonts w:ascii="Cascadia Mono" w:hAnsi="Cascadia Mono" w:cs="Cascadia Mono"/>
@@ -12537,6 +14889,7 @@
         </w:rPr>
         <w:t xml:space="preserve"> </w:t>
       </w:r>
+      <w:proofErr w:type="spellStart"/>
       <w:r>
         <w:rPr>
           <w:rFonts w:ascii="Cascadia Mono" w:hAnsi="Cascadia Mono" w:cs="Cascadia Mono"/>
@@ -12548,6 +14901,7 @@
         </w:rPr>
         <w:t>sourceArrayLength</w:t>
       </w:r>
+      <w:proofErr w:type="spellEnd"/>
       <w:r>
         <w:rPr>
           <w:rFonts w:ascii="Cascadia Mono" w:hAnsi="Cascadia Mono" w:cs="Cascadia Mono"/>
@@ -12559,6 +14913,7 @@
         </w:rPr>
         <w:t xml:space="preserve">, </w:t>
       </w:r>
+      <w:proofErr w:type="spellStart"/>
       <w:r>
         <w:rPr>
           <w:rFonts w:ascii="Cascadia Mono" w:hAnsi="Cascadia Mono" w:cs="Cascadia Mono"/>
@@ -12570,6 +14925,7 @@
         </w:rPr>
         <w:t>int</w:t>
       </w:r>
+      <w:proofErr w:type="spellEnd"/>
       <w:r>
         <w:rPr>
           <w:rFonts w:ascii="Cascadia Mono" w:hAnsi="Cascadia Mono" w:cs="Cascadia Mono"/>
@@ -12581,6 +14937,7 @@
         </w:rPr>
         <w:t xml:space="preserve"> </w:t>
       </w:r>
+      <w:proofErr w:type="spellStart"/>
       <w:r>
         <w:rPr>
           <w:rFonts w:ascii="Cascadia Mono" w:hAnsi="Cascadia Mono" w:cs="Cascadia Mono"/>
@@ -12592,6 +14949,7 @@
         </w:rPr>
         <w:t>transformedArrayLength</w:t>
       </w:r>
+      <w:proofErr w:type="spellEnd"/>
       <w:r>
         <w:rPr>
           <w:rFonts w:ascii="Cascadia Mono" w:hAnsi="Cascadia Mono" w:cs="Cascadia Mono"/>
@@ -12681,6 +15039,7 @@
         </w:rPr>
         <w:tab/>
       </w:r>
+      <w:proofErr w:type="gramStart"/>
       <w:r>
         <w:rPr>
           <w:rFonts w:ascii="Cascadia Mono" w:hAnsi="Cascadia Mono" w:cs="Cascadia Mono"/>
@@ -12692,6 +15051,7 @@
         </w:rPr>
         <w:t>if</w:t>
       </w:r>
+      <w:proofErr w:type="gramEnd"/>
       <w:r>
         <w:rPr>
           <w:rFonts w:ascii="Cascadia Mono" w:hAnsi="Cascadia Mono" w:cs="Cascadia Mono"/>
@@ -12802,6 +15162,7 @@
         </w:rPr>
         <w:tab/>
       </w:r>
+      <w:proofErr w:type="gramStart"/>
       <w:r>
         <w:rPr>
           <w:rFonts w:ascii="Cascadia Mono" w:hAnsi="Cascadia Mono" w:cs="Cascadia Mono"/>
@@ -12813,6 +15174,7 @@
         </w:rPr>
         <w:t>return</w:t>
       </w:r>
+      <w:proofErr w:type="gramEnd"/>
       <w:r>
         <w:rPr>
           <w:rFonts w:ascii="Cascadia Mono" w:hAnsi="Cascadia Mono" w:cs="Cascadia Mono"/>
@@ -12890,6 +15252,7 @@
         </w:rPr>
         <w:tab/>
       </w:r>
+      <w:proofErr w:type="spellStart"/>
       <w:r>
         <w:rPr>
           <w:rFonts w:ascii="Cascadia Mono" w:hAnsi="Cascadia Mono" w:cs="Cascadia Mono"/>
@@ -12901,16 +15264,54 @@
         </w:rPr>
         <w:t>OleDbConnection</w:t>
       </w:r>
-      <w:r>
-        <w:rPr>
-          <w:rFonts w:ascii="Cascadia Mono" w:hAnsi="Cascadia Mono" w:cs="Cascadia Mono"/>
-          <w:color w:val="000000"/>
-          <w:sz w:val="19"/>
-          <w:szCs w:val="19"/>
-          <w:lang w:val="en-US"/>
-          <w14:ligatures w14:val="standardContextual"/>
-        </w:rPr>
-        <w:t xml:space="preserve"> connection(ConnectionString);</w:t>
+      <w:proofErr w:type="spellEnd"/>
+      <w:r>
+        <w:rPr>
+          <w:rFonts w:ascii="Cascadia Mono" w:hAnsi="Cascadia Mono" w:cs="Cascadia Mono"/>
+          <w:color w:val="000000"/>
+          <w:sz w:val="19"/>
+          <w:szCs w:val="19"/>
+          <w:lang w:val="en-US"/>
+          <w14:ligatures w14:val="standardContextual"/>
+        </w:rPr>
+        <w:t xml:space="preserve"> </w:t>
+      </w:r>
+      <w:proofErr w:type="gramStart"/>
+      <w:r>
+        <w:rPr>
+          <w:rFonts w:ascii="Cascadia Mono" w:hAnsi="Cascadia Mono" w:cs="Cascadia Mono"/>
+          <w:color w:val="000000"/>
+          <w:sz w:val="19"/>
+          <w:szCs w:val="19"/>
+          <w:lang w:val="en-US"/>
+          <w14:ligatures w14:val="standardContextual"/>
+        </w:rPr>
+        <w:t>connection(</w:t>
+      </w:r>
+      <w:proofErr w:type="spellStart"/>
+      <w:proofErr w:type="gramEnd"/>
+      <w:r>
+        <w:rPr>
+          <w:rFonts w:ascii="Cascadia Mono" w:hAnsi="Cascadia Mono" w:cs="Cascadia Mono"/>
+          <w:color w:val="000000"/>
+          <w:sz w:val="19"/>
+          <w:szCs w:val="19"/>
+          <w:lang w:val="en-US"/>
+          <w14:ligatures w14:val="standardContextual"/>
+        </w:rPr>
+        <w:t>ConnectionString</w:t>
+      </w:r>
+      <w:proofErr w:type="spellEnd"/>
+      <w:r>
+        <w:rPr>
+          <w:rFonts w:ascii="Cascadia Mono" w:hAnsi="Cascadia Mono" w:cs="Cascadia Mono"/>
+          <w:color w:val="000000"/>
+          <w:sz w:val="19"/>
+          <w:szCs w:val="19"/>
+          <w:lang w:val="en-US"/>
+          <w14:ligatures w14:val="standardContextual"/>
+        </w:rPr>
+        <w:t>);</w:t>
       </w:r>
     </w:p>
     <w:p>
@@ -12955,7 +15356,43 @@
           <w14:ligatures w14:val="standardContextual"/>
         </w:rPr>
         <w:tab/>
-        <w:t>connection.Open();</w:t>
+      </w:r>
+      <w:proofErr w:type="spellStart"/>
+      <w:proofErr w:type="gramStart"/>
+      <w:r>
+        <w:rPr>
+          <w:rFonts w:ascii="Cascadia Mono" w:hAnsi="Cascadia Mono" w:cs="Cascadia Mono"/>
+          <w:color w:val="000000"/>
+          <w:sz w:val="19"/>
+          <w:szCs w:val="19"/>
+          <w:lang w:val="en-US"/>
+          <w14:ligatures w14:val="standardContextual"/>
+        </w:rPr>
+        <w:t>connection.Open</w:t>
+      </w:r>
+      <w:proofErr w:type="spellEnd"/>
+      <w:r>
+        <w:rPr>
+          <w:rFonts w:ascii="Cascadia Mono" w:hAnsi="Cascadia Mono" w:cs="Cascadia Mono"/>
+          <w:color w:val="000000"/>
+          <w:sz w:val="19"/>
+          <w:szCs w:val="19"/>
+          <w:lang w:val="en-US"/>
+          <w14:ligatures w14:val="standardContextual"/>
+        </w:rPr>
+        <w:t>(</w:t>
+      </w:r>
+      <w:proofErr w:type="gramEnd"/>
+      <w:r>
+        <w:rPr>
+          <w:rFonts w:ascii="Cascadia Mono" w:hAnsi="Cascadia Mono" w:cs="Cascadia Mono"/>
+          <w:color w:val="000000"/>
+          <w:sz w:val="19"/>
+          <w:szCs w:val="19"/>
+          <w:lang w:val="en-US"/>
+          <w14:ligatures w14:val="standardContextual"/>
+        </w:rPr>
+        <w:t>);</w:t>
       </w:r>
     </w:p>
     <w:p>
@@ -13023,6 +15460,7 @@
         </w:rPr>
         <w:tab/>
       </w:r>
+      <w:proofErr w:type="spellStart"/>
       <w:r>
         <w:rPr>
           <w:rFonts w:ascii="Cascadia Mono" w:hAnsi="Cascadia Mono" w:cs="Cascadia Mono"/>
@@ -13034,17 +15472,31 @@
         </w:rPr>
         <w:t>OleDbCommand</w:t>
       </w:r>
-      <w:r>
-        <w:rPr>
-          <w:rFonts w:ascii="Cascadia Mono" w:hAnsi="Cascadia Mono" w:cs="Cascadia Mono"/>
-          <w:color w:val="000000"/>
-          <w:sz w:val="19"/>
-          <w:szCs w:val="19"/>
-          <w:lang w:val="en-US"/>
-          <w14:ligatures w14:val="standardContextual"/>
-        </w:rPr>
-        <w:t xml:space="preserve"> command(</w:t>
-      </w:r>
+      <w:proofErr w:type="spellEnd"/>
+      <w:r>
+        <w:rPr>
+          <w:rFonts w:ascii="Cascadia Mono" w:hAnsi="Cascadia Mono" w:cs="Cascadia Mono"/>
+          <w:color w:val="000000"/>
+          <w:sz w:val="19"/>
+          <w:szCs w:val="19"/>
+          <w:lang w:val="en-US"/>
+          <w14:ligatures w14:val="standardContextual"/>
+        </w:rPr>
+        <w:t xml:space="preserve"> </w:t>
+      </w:r>
+      <w:proofErr w:type="gramStart"/>
+      <w:r>
+        <w:rPr>
+          <w:rFonts w:ascii="Cascadia Mono" w:hAnsi="Cascadia Mono" w:cs="Cascadia Mono"/>
+          <w:color w:val="000000"/>
+          <w:sz w:val="19"/>
+          <w:szCs w:val="19"/>
+          <w:lang w:val="en-US"/>
+          <w14:ligatures w14:val="standardContextual"/>
+        </w:rPr>
+        <w:t>command(</w:t>
+      </w:r>
+      <w:proofErr w:type="gramEnd"/>
       <w:r>
         <w:rPr>
           <w:rFonts w:ascii="Cascadia Mono" w:hAnsi="Cascadia Mono" w:cs="Cascadia Mono"/>
@@ -13132,7 +15584,30 @@
           <w14:ligatures w14:val="standardContextual"/>
         </w:rPr>
         <w:tab/>
-        <w:t xml:space="preserve">command.CommandText = </w:t>
+      </w:r>
+      <w:proofErr w:type="spellStart"/>
+      <w:r>
+        <w:rPr>
+          <w:rFonts w:ascii="Cascadia Mono" w:hAnsi="Cascadia Mono" w:cs="Cascadia Mono"/>
+          <w:color w:val="000000"/>
+          <w:sz w:val="19"/>
+          <w:szCs w:val="19"/>
+          <w:lang w:val="en-US"/>
+          <w14:ligatures w14:val="standardContextual"/>
+        </w:rPr>
+        <w:t>command.CommandText</w:t>
+      </w:r>
+      <w:proofErr w:type="spellEnd"/>
+      <w:r>
+        <w:rPr>
+          <w:rFonts w:ascii="Cascadia Mono" w:hAnsi="Cascadia Mono" w:cs="Cascadia Mono"/>
+          <w:color w:val="000000"/>
+          <w:sz w:val="19"/>
+          <w:szCs w:val="19"/>
+          <w:lang w:val="en-US"/>
+          <w14:ligatures w14:val="standardContextual"/>
+        </w:rPr>
+        <w:t xml:space="preserve"> = </w:t>
       </w:r>
       <w:r>
         <w:rPr>
@@ -13143,7 +15618,31 @@
           <w:lang w:val="en-US"/>
           <w14:ligatures w14:val="standardContextual"/>
         </w:rPr>
-        <w:t>"DELETE FROM [SourceArray]"</w:t>
+        <w:t>"DELETE FROM [</w:t>
+      </w:r>
+      <w:proofErr w:type="spellStart"/>
+      <w:r>
+        <w:rPr>
+          <w:rFonts w:ascii="Cascadia Mono" w:hAnsi="Cascadia Mono" w:cs="Cascadia Mono"/>
+          <w:color w:val="A31515"/>
+          <w:sz w:val="19"/>
+          <w:szCs w:val="19"/>
+          <w:lang w:val="en-US"/>
+          <w14:ligatures w14:val="standardContextual"/>
+        </w:rPr>
+        <w:t>SourceArray</w:t>
+      </w:r>
+      <w:proofErr w:type="spellEnd"/>
+      <w:r>
+        <w:rPr>
+          <w:rFonts w:ascii="Cascadia Mono" w:hAnsi="Cascadia Mono" w:cs="Cascadia Mono"/>
+          <w:color w:val="A31515"/>
+          <w:sz w:val="19"/>
+          <w:szCs w:val="19"/>
+          <w:lang w:val="en-US"/>
+          <w14:ligatures w14:val="standardContextual"/>
+        </w:rPr>
+        <w:t>]"</w:t>
       </w:r>
       <w:r>
         <w:rPr>
@@ -13199,7 +15698,43 @@
           <w14:ligatures w14:val="standardContextual"/>
         </w:rPr>
         <w:tab/>
-        <w:t>command.ExecuteNonQuery();</w:t>
+      </w:r>
+      <w:proofErr w:type="spellStart"/>
+      <w:proofErr w:type="gramStart"/>
+      <w:r>
+        <w:rPr>
+          <w:rFonts w:ascii="Cascadia Mono" w:hAnsi="Cascadia Mono" w:cs="Cascadia Mono"/>
+          <w:color w:val="000000"/>
+          <w:sz w:val="19"/>
+          <w:szCs w:val="19"/>
+          <w:lang w:val="en-US"/>
+          <w14:ligatures w14:val="standardContextual"/>
+        </w:rPr>
+        <w:t>command.ExecuteNonQuery</w:t>
+      </w:r>
+      <w:proofErr w:type="spellEnd"/>
+      <w:r>
+        <w:rPr>
+          <w:rFonts w:ascii="Cascadia Mono" w:hAnsi="Cascadia Mono" w:cs="Cascadia Mono"/>
+          <w:color w:val="000000"/>
+          <w:sz w:val="19"/>
+          <w:szCs w:val="19"/>
+          <w:lang w:val="en-US"/>
+          <w14:ligatures w14:val="standardContextual"/>
+        </w:rPr>
+        <w:t>(</w:t>
+      </w:r>
+      <w:proofErr w:type="gramEnd"/>
+      <w:r>
+        <w:rPr>
+          <w:rFonts w:ascii="Cascadia Mono" w:hAnsi="Cascadia Mono" w:cs="Cascadia Mono"/>
+          <w:color w:val="000000"/>
+          <w:sz w:val="19"/>
+          <w:szCs w:val="19"/>
+          <w:lang w:val="en-US"/>
+          <w14:ligatures w14:val="standardContextual"/>
+        </w:rPr>
+        <w:t>);</w:t>
       </w:r>
     </w:p>
     <w:p>
@@ -13267,6 +15802,7 @@
         </w:rPr>
         <w:tab/>
       </w:r>
+      <w:proofErr w:type="gramStart"/>
       <w:r>
         <w:rPr>
           <w:rFonts w:ascii="Cascadia Mono" w:hAnsi="Cascadia Mono" w:cs="Cascadia Mono"/>
@@ -13278,6 +15814,7 @@
         </w:rPr>
         <w:t>for</w:t>
       </w:r>
+      <w:proofErr w:type="gramEnd"/>
       <w:r>
         <w:rPr>
           <w:rFonts w:ascii="Cascadia Mono" w:hAnsi="Cascadia Mono" w:cs="Cascadia Mono"/>
@@ -13289,6 +15826,7 @@
         </w:rPr>
         <w:t xml:space="preserve"> (</w:t>
       </w:r>
+      <w:proofErr w:type="spellStart"/>
       <w:r>
         <w:rPr>
           <w:rFonts w:ascii="Cascadia Mono" w:hAnsi="Cascadia Mono" w:cs="Cascadia Mono"/>
@@ -13300,17 +15838,67 @@
         </w:rPr>
         <w:t>int</w:t>
       </w:r>
-      <w:r>
-        <w:rPr>
-          <w:rFonts w:ascii="Cascadia Mono" w:hAnsi="Cascadia Mono" w:cs="Cascadia Mono"/>
-          <w:color w:val="000000"/>
-          <w:sz w:val="19"/>
-          <w:szCs w:val="19"/>
-          <w:lang w:val="en-US"/>
-          <w14:ligatures w14:val="standardContextual"/>
-        </w:rPr>
-        <w:t xml:space="preserve"> i = 0; i &lt; </w:t>
-      </w:r>
+      <w:proofErr w:type="spellEnd"/>
+      <w:r>
+        <w:rPr>
+          <w:rFonts w:ascii="Cascadia Mono" w:hAnsi="Cascadia Mono" w:cs="Cascadia Mono"/>
+          <w:color w:val="000000"/>
+          <w:sz w:val="19"/>
+          <w:szCs w:val="19"/>
+          <w:lang w:val="en-US"/>
+          <w14:ligatures w14:val="standardContextual"/>
+        </w:rPr>
+        <w:t xml:space="preserve"> </w:t>
+      </w:r>
+      <w:proofErr w:type="spellStart"/>
+      <w:r>
+        <w:rPr>
+          <w:rFonts w:ascii="Cascadia Mono" w:hAnsi="Cascadia Mono" w:cs="Cascadia Mono"/>
+          <w:color w:val="000000"/>
+          <w:sz w:val="19"/>
+          <w:szCs w:val="19"/>
+          <w:lang w:val="en-US"/>
+          <w14:ligatures w14:val="standardContextual"/>
+        </w:rPr>
+        <w:t>i</w:t>
+      </w:r>
+      <w:proofErr w:type="spellEnd"/>
+      <w:r>
+        <w:rPr>
+          <w:rFonts w:ascii="Cascadia Mono" w:hAnsi="Cascadia Mono" w:cs="Cascadia Mono"/>
+          <w:color w:val="000000"/>
+          <w:sz w:val="19"/>
+          <w:szCs w:val="19"/>
+          <w:lang w:val="en-US"/>
+          <w14:ligatures w14:val="standardContextual"/>
+        </w:rPr>
+        <w:t xml:space="preserve"> = 0; </w:t>
+      </w:r>
+      <w:proofErr w:type="spellStart"/>
+      <w:r>
+        <w:rPr>
+          <w:rFonts w:ascii="Cascadia Mono" w:hAnsi="Cascadia Mono" w:cs="Cascadia Mono"/>
+          <w:color w:val="000000"/>
+          <w:sz w:val="19"/>
+          <w:szCs w:val="19"/>
+          <w:lang w:val="en-US"/>
+          <w14:ligatures w14:val="standardContextual"/>
+        </w:rPr>
+        <w:t>i</w:t>
+      </w:r>
+      <w:proofErr w:type="spellEnd"/>
+      <w:r>
+        <w:rPr>
+          <w:rFonts w:ascii="Cascadia Mono" w:hAnsi="Cascadia Mono" w:cs="Cascadia Mono"/>
+          <w:color w:val="000000"/>
+          <w:sz w:val="19"/>
+          <w:szCs w:val="19"/>
+          <w:lang w:val="en-US"/>
+          <w14:ligatures w14:val="standardContextual"/>
+        </w:rPr>
+        <w:t xml:space="preserve"> &lt; </w:t>
+      </w:r>
+      <w:proofErr w:type="spellStart"/>
       <w:r>
         <w:rPr>
           <w:rFonts w:ascii="Cascadia Mono" w:hAnsi="Cascadia Mono" w:cs="Cascadia Mono"/>
@@ -13322,16 +15910,41 @@
         </w:rPr>
         <w:t>sourceArrayLength</w:t>
       </w:r>
-      <w:r>
-        <w:rPr>
-          <w:rFonts w:ascii="Cascadia Mono" w:hAnsi="Cascadia Mono" w:cs="Cascadia Mono"/>
-          <w:color w:val="000000"/>
-          <w:sz w:val="19"/>
-          <w:szCs w:val="19"/>
-          <w:lang w:val="en-US"/>
-          <w14:ligatures w14:val="standardContextual"/>
-        </w:rPr>
-        <w:t>; ++i)</w:t>
+      <w:proofErr w:type="spellEnd"/>
+      <w:r>
+        <w:rPr>
+          <w:rFonts w:ascii="Cascadia Mono" w:hAnsi="Cascadia Mono" w:cs="Cascadia Mono"/>
+          <w:color w:val="000000"/>
+          <w:sz w:val="19"/>
+          <w:szCs w:val="19"/>
+          <w:lang w:val="en-US"/>
+          <w14:ligatures w14:val="standardContextual"/>
+        </w:rPr>
+        <w:t>; ++</w:t>
+      </w:r>
+      <w:proofErr w:type="spellStart"/>
+      <w:r>
+        <w:rPr>
+          <w:rFonts w:ascii="Cascadia Mono" w:hAnsi="Cascadia Mono" w:cs="Cascadia Mono"/>
+          <w:color w:val="000000"/>
+          <w:sz w:val="19"/>
+          <w:szCs w:val="19"/>
+          <w:lang w:val="en-US"/>
+          <w14:ligatures w14:val="standardContextual"/>
+        </w:rPr>
+        <w:t>i</w:t>
+      </w:r>
+      <w:proofErr w:type="spellEnd"/>
+      <w:r>
+        <w:rPr>
+          <w:rFonts w:ascii="Cascadia Mono" w:hAnsi="Cascadia Mono" w:cs="Cascadia Mono"/>
+          <w:color w:val="000000"/>
+          <w:sz w:val="19"/>
+          <w:szCs w:val="19"/>
+          <w:lang w:val="en-US"/>
+          <w14:ligatures w14:val="standardContextual"/>
+        </w:rPr>
+        <w:t>)</w:t>
       </w:r>
     </w:p>
     <w:p>
@@ -13432,7 +16045,30 @@
           <w14:ligatures w14:val="standardContextual"/>
         </w:rPr>
         <w:tab/>
-        <w:t xml:space="preserve">command.CommandText = </w:t>
+      </w:r>
+      <w:proofErr w:type="spellStart"/>
+      <w:r>
+        <w:rPr>
+          <w:rFonts w:ascii="Cascadia Mono" w:hAnsi="Cascadia Mono" w:cs="Cascadia Mono"/>
+          <w:color w:val="000000"/>
+          <w:sz w:val="19"/>
+          <w:szCs w:val="19"/>
+          <w:lang w:val="en-US"/>
+          <w14:ligatures w14:val="standardContextual"/>
+        </w:rPr>
+        <w:t>command.CommandText</w:t>
+      </w:r>
+      <w:proofErr w:type="spellEnd"/>
+      <w:r>
+        <w:rPr>
+          <w:rFonts w:ascii="Cascadia Mono" w:hAnsi="Cascadia Mono" w:cs="Cascadia Mono"/>
+          <w:color w:val="000000"/>
+          <w:sz w:val="19"/>
+          <w:szCs w:val="19"/>
+          <w:lang w:val="en-US"/>
+          <w14:ligatures w14:val="standardContextual"/>
+        </w:rPr>
+        <w:t xml:space="preserve"> = </w:t>
       </w:r>
       <w:r>
         <w:rPr>
@@ -13454,8 +16090,21 @@
           <w:lang w:val="en-US"/>
           <w14:ligatures w14:val="standardContextual"/>
         </w:rPr>
-        <w:t>::Format(</w:t>
-      </w:r>
+        <w:t>::</w:t>
+      </w:r>
+      <w:proofErr w:type="gramStart"/>
+      <w:r>
+        <w:rPr>
+          <w:rFonts w:ascii="Cascadia Mono" w:hAnsi="Cascadia Mono" w:cs="Cascadia Mono"/>
+          <w:color w:val="000000"/>
+          <w:sz w:val="19"/>
+          <w:szCs w:val="19"/>
+          <w:lang w:val="en-US"/>
+          <w14:ligatures w14:val="standardContextual"/>
+        </w:rPr>
+        <w:t>Format(</w:t>
+      </w:r>
+      <w:proofErr w:type="gramEnd"/>
       <w:r>
         <w:rPr>
           <w:rFonts w:ascii="Cascadia Mono" w:hAnsi="Cascadia Mono" w:cs="Cascadia Mono"/>
@@ -13498,7 +16147,31 @@
           <w:lang w:val="en-US"/>
           <w14:ligatures w14:val="standardContextual"/>
         </w:rPr>
-        <w:t xml:space="preserve">            INSERT INTO [SourceArray]</w:t>
+        <w:t xml:space="preserve">            INSERT INTO [</w:t>
+      </w:r>
+      <w:proofErr w:type="spellStart"/>
+      <w:r>
+        <w:rPr>
+          <w:rFonts w:ascii="Cascadia Mono" w:hAnsi="Cascadia Mono" w:cs="Cascadia Mono"/>
+          <w:color w:val="A31515"/>
+          <w:sz w:val="19"/>
+          <w:szCs w:val="19"/>
+          <w:lang w:val="en-US"/>
+          <w14:ligatures w14:val="standardContextual"/>
+        </w:rPr>
+        <w:t>SourceArray</w:t>
+      </w:r>
+      <w:proofErr w:type="spellEnd"/>
+      <w:r>
+        <w:rPr>
+          <w:rFonts w:ascii="Cascadia Mono" w:hAnsi="Cascadia Mono" w:cs="Cascadia Mono"/>
+          <w:color w:val="A31515"/>
+          <w:sz w:val="19"/>
+          <w:szCs w:val="19"/>
+          <w:lang w:val="en-US"/>
+          <w14:ligatures w14:val="standardContextual"/>
+        </w:rPr>
+        <w:t>]</w:t>
       </w:r>
     </w:p>
     <w:p>
@@ -13564,19 +16237,68 @@
           <w:lang w:val="en-US"/>
           <w14:ligatures w14:val="standardContextual"/>
         </w:rPr>
-        <w:t xml:space="preserve">            ({0}, {1});)"</w:t>
-      </w:r>
-      <w:r>
-        <w:rPr>
-          <w:rFonts w:ascii="Cascadia Mono" w:hAnsi="Cascadia Mono" w:cs="Cascadia Mono"/>
-          <w:color w:val="000000"/>
-          <w:sz w:val="19"/>
-          <w:szCs w:val="19"/>
-          <w:lang w:val="en-US"/>
-          <w14:ligatures w14:val="standardContextual"/>
-        </w:rPr>
-        <w:t xml:space="preserve">, i, </w:t>
-      </w:r>
+        <w:t xml:space="preserve">            ({0}, {1}</w:t>
+      </w:r>
+      <w:proofErr w:type="gramStart"/>
+      <w:r>
+        <w:rPr>
+          <w:rFonts w:ascii="Cascadia Mono" w:hAnsi="Cascadia Mono" w:cs="Cascadia Mono"/>
+          <w:color w:val="A31515"/>
+          <w:sz w:val="19"/>
+          <w:szCs w:val="19"/>
+          <w:lang w:val="en-US"/>
+          <w14:ligatures w14:val="standardContextual"/>
+        </w:rPr>
+        <w:t>);</w:t>
+      </w:r>
+      <w:proofErr w:type="gramEnd"/>
+      <w:r>
+        <w:rPr>
+          <w:rFonts w:ascii="Cascadia Mono" w:hAnsi="Cascadia Mono" w:cs="Cascadia Mono"/>
+          <w:color w:val="A31515"/>
+          <w:sz w:val="19"/>
+          <w:szCs w:val="19"/>
+          <w:lang w:val="en-US"/>
+          <w14:ligatures w14:val="standardContextual"/>
+        </w:rPr>
+        <w:t>)"</w:t>
+      </w:r>
+      <w:r>
+        <w:rPr>
+          <w:rFonts w:ascii="Cascadia Mono" w:hAnsi="Cascadia Mono" w:cs="Cascadia Mono"/>
+          <w:color w:val="000000"/>
+          <w:sz w:val="19"/>
+          <w:szCs w:val="19"/>
+          <w:lang w:val="en-US"/>
+          <w14:ligatures w14:val="standardContextual"/>
+        </w:rPr>
+        <w:t xml:space="preserve">, </w:t>
+      </w:r>
+      <w:proofErr w:type="spellStart"/>
+      <w:r>
+        <w:rPr>
+          <w:rFonts w:ascii="Cascadia Mono" w:hAnsi="Cascadia Mono" w:cs="Cascadia Mono"/>
+          <w:color w:val="000000"/>
+          <w:sz w:val="19"/>
+          <w:szCs w:val="19"/>
+          <w:lang w:val="en-US"/>
+          <w14:ligatures w14:val="standardContextual"/>
+        </w:rPr>
+        <w:t>i</w:t>
+      </w:r>
+      <w:proofErr w:type="spellEnd"/>
+      <w:r>
+        <w:rPr>
+          <w:rFonts w:ascii="Cascadia Mono" w:hAnsi="Cascadia Mono" w:cs="Cascadia Mono"/>
+          <w:color w:val="000000"/>
+          <w:sz w:val="19"/>
+          <w:szCs w:val="19"/>
+          <w:lang w:val="en-US"/>
+          <w14:ligatures w14:val="standardContextual"/>
+        </w:rPr>
+        <w:t xml:space="preserve">, </w:t>
+      </w:r>
+      <w:proofErr w:type="spellStart"/>
       <w:r>
         <w:rPr>
           <w:rFonts w:ascii="Cascadia Mono" w:hAnsi="Cascadia Mono" w:cs="Cascadia Mono"/>
@@ -13588,16 +16310,41 @@
         </w:rPr>
         <w:t>sourceArray</w:t>
       </w:r>
-      <w:r>
-        <w:rPr>
-          <w:rFonts w:ascii="Cascadia Mono" w:hAnsi="Cascadia Mono" w:cs="Cascadia Mono"/>
-          <w:color w:val="000000"/>
-          <w:sz w:val="19"/>
-          <w:szCs w:val="19"/>
-          <w:lang w:val="en-US"/>
-          <w14:ligatures w14:val="standardContextual"/>
-        </w:rPr>
-        <w:t>[i]);</w:t>
+      <w:proofErr w:type="spellEnd"/>
+      <w:r>
+        <w:rPr>
+          <w:rFonts w:ascii="Cascadia Mono" w:hAnsi="Cascadia Mono" w:cs="Cascadia Mono"/>
+          <w:color w:val="000000"/>
+          <w:sz w:val="19"/>
+          <w:szCs w:val="19"/>
+          <w:lang w:val="en-US"/>
+          <w14:ligatures w14:val="standardContextual"/>
+        </w:rPr>
+        <w:t>[</w:t>
+      </w:r>
+      <w:proofErr w:type="spellStart"/>
+      <w:r>
+        <w:rPr>
+          <w:rFonts w:ascii="Cascadia Mono" w:hAnsi="Cascadia Mono" w:cs="Cascadia Mono"/>
+          <w:color w:val="000000"/>
+          <w:sz w:val="19"/>
+          <w:szCs w:val="19"/>
+          <w:lang w:val="en-US"/>
+          <w14:ligatures w14:val="standardContextual"/>
+        </w:rPr>
+        <w:t>i</w:t>
+      </w:r>
+      <w:proofErr w:type="spellEnd"/>
+      <w:r>
+        <w:rPr>
+          <w:rFonts w:ascii="Cascadia Mono" w:hAnsi="Cascadia Mono" w:cs="Cascadia Mono"/>
+          <w:color w:val="000000"/>
+          <w:sz w:val="19"/>
+          <w:szCs w:val="19"/>
+          <w:lang w:val="en-US"/>
+          <w14:ligatures w14:val="standardContextual"/>
+        </w:rPr>
+        <w:t>]);</w:t>
       </w:r>
     </w:p>
     <w:p>
@@ -13676,7 +16423,43 @@
           <w14:ligatures w14:val="standardContextual"/>
         </w:rPr>
         <w:tab/>
-        <w:t>command.ExecuteNonQuery();</w:t>
+      </w:r>
+      <w:proofErr w:type="spellStart"/>
+      <w:proofErr w:type="gramStart"/>
+      <w:r>
+        <w:rPr>
+          <w:rFonts w:ascii="Cascadia Mono" w:hAnsi="Cascadia Mono" w:cs="Cascadia Mono"/>
+          <w:color w:val="000000"/>
+          <w:sz w:val="19"/>
+          <w:szCs w:val="19"/>
+          <w:lang w:val="en-US"/>
+          <w14:ligatures w14:val="standardContextual"/>
+        </w:rPr>
+        <w:t>command.ExecuteNonQuery</w:t>
+      </w:r>
+      <w:proofErr w:type="spellEnd"/>
+      <w:r>
+        <w:rPr>
+          <w:rFonts w:ascii="Cascadia Mono" w:hAnsi="Cascadia Mono" w:cs="Cascadia Mono"/>
+          <w:color w:val="000000"/>
+          <w:sz w:val="19"/>
+          <w:szCs w:val="19"/>
+          <w:lang w:val="en-US"/>
+          <w14:ligatures w14:val="standardContextual"/>
+        </w:rPr>
+        <w:t>(</w:t>
+      </w:r>
+      <w:proofErr w:type="gramEnd"/>
+      <w:r>
+        <w:rPr>
+          <w:rFonts w:ascii="Cascadia Mono" w:hAnsi="Cascadia Mono" w:cs="Cascadia Mono"/>
+          <w:color w:val="000000"/>
+          <w:sz w:val="19"/>
+          <w:szCs w:val="19"/>
+          <w:lang w:val="en-US"/>
+          <w14:ligatures w14:val="standardContextual"/>
+        </w:rPr>
+        <w:t>);</w:t>
       </w:r>
     </w:p>
     <w:p>
@@ -13788,7 +16571,30 @@
           <w14:ligatures w14:val="standardContextual"/>
         </w:rPr>
         <w:tab/>
-        <w:t xml:space="preserve">command.CommandText = </w:t>
+      </w:r>
+      <w:proofErr w:type="spellStart"/>
+      <w:r>
+        <w:rPr>
+          <w:rFonts w:ascii="Cascadia Mono" w:hAnsi="Cascadia Mono" w:cs="Cascadia Mono"/>
+          <w:color w:val="000000"/>
+          <w:sz w:val="19"/>
+          <w:szCs w:val="19"/>
+          <w:lang w:val="en-US"/>
+          <w14:ligatures w14:val="standardContextual"/>
+        </w:rPr>
+        <w:t>command.CommandText</w:t>
+      </w:r>
+      <w:proofErr w:type="spellEnd"/>
+      <w:r>
+        <w:rPr>
+          <w:rFonts w:ascii="Cascadia Mono" w:hAnsi="Cascadia Mono" w:cs="Cascadia Mono"/>
+          <w:color w:val="000000"/>
+          <w:sz w:val="19"/>
+          <w:szCs w:val="19"/>
+          <w:lang w:val="en-US"/>
+          <w14:ligatures w14:val="standardContextual"/>
+        </w:rPr>
+        <w:t xml:space="preserve"> = </w:t>
       </w:r>
       <w:r>
         <w:rPr>
@@ -13799,7 +16605,31 @@
           <w:lang w:val="en-US"/>
           <w14:ligatures w14:val="standardContextual"/>
         </w:rPr>
-        <w:t>"DELETE FROM [TransformedArray]"</w:t>
+        <w:t>"DELETE FROM [</w:t>
+      </w:r>
+      <w:proofErr w:type="spellStart"/>
+      <w:r>
+        <w:rPr>
+          <w:rFonts w:ascii="Cascadia Mono" w:hAnsi="Cascadia Mono" w:cs="Cascadia Mono"/>
+          <w:color w:val="A31515"/>
+          <w:sz w:val="19"/>
+          <w:szCs w:val="19"/>
+          <w:lang w:val="en-US"/>
+          <w14:ligatures w14:val="standardContextual"/>
+        </w:rPr>
+        <w:t>TransformedArray</w:t>
+      </w:r>
+      <w:proofErr w:type="spellEnd"/>
+      <w:r>
+        <w:rPr>
+          <w:rFonts w:ascii="Cascadia Mono" w:hAnsi="Cascadia Mono" w:cs="Cascadia Mono"/>
+          <w:color w:val="A31515"/>
+          <w:sz w:val="19"/>
+          <w:szCs w:val="19"/>
+          <w:lang w:val="en-US"/>
+          <w14:ligatures w14:val="standardContextual"/>
+        </w:rPr>
+        <w:t>]"</w:t>
       </w:r>
       <w:r>
         <w:rPr>
@@ -13855,7 +16685,43 @@
           <w14:ligatures w14:val="standardContextual"/>
         </w:rPr>
         <w:tab/>
-        <w:t>command.ExecuteNonQuery();</w:t>
+      </w:r>
+      <w:proofErr w:type="spellStart"/>
+      <w:proofErr w:type="gramStart"/>
+      <w:r>
+        <w:rPr>
+          <w:rFonts w:ascii="Cascadia Mono" w:hAnsi="Cascadia Mono" w:cs="Cascadia Mono"/>
+          <w:color w:val="000000"/>
+          <w:sz w:val="19"/>
+          <w:szCs w:val="19"/>
+          <w:lang w:val="en-US"/>
+          <w14:ligatures w14:val="standardContextual"/>
+        </w:rPr>
+        <w:t>command.ExecuteNonQuery</w:t>
+      </w:r>
+      <w:proofErr w:type="spellEnd"/>
+      <w:r>
+        <w:rPr>
+          <w:rFonts w:ascii="Cascadia Mono" w:hAnsi="Cascadia Mono" w:cs="Cascadia Mono"/>
+          <w:color w:val="000000"/>
+          <w:sz w:val="19"/>
+          <w:szCs w:val="19"/>
+          <w:lang w:val="en-US"/>
+          <w14:ligatures w14:val="standardContextual"/>
+        </w:rPr>
+        <w:t>(</w:t>
+      </w:r>
+      <w:proofErr w:type="gramEnd"/>
+      <w:r>
+        <w:rPr>
+          <w:rFonts w:ascii="Cascadia Mono" w:hAnsi="Cascadia Mono" w:cs="Cascadia Mono"/>
+          <w:color w:val="000000"/>
+          <w:sz w:val="19"/>
+          <w:szCs w:val="19"/>
+          <w:lang w:val="en-US"/>
+          <w14:ligatures w14:val="standardContextual"/>
+        </w:rPr>
+        <w:t>);</w:t>
       </w:r>
     </w:p>
     <w:p>
@@ -13923,6 +16789,7 @@
         </w:rPr>
         <w:tab/>
       </w:r>
+      <w:proofErr w:type="gramStart"/>
       <w:r>
         <w:rPr>
           <w:rFonts w:ascii="Cascadia Mono" w:hAnsi="Cascadia Mono" w:cs="Cascadia Mono"/>
@@ -13934,6 +16801,7 @@
         </w:rPr>
         <w:t>for</w:t>
       </w:r>
+      <w:proofErr w:type="gramEnd"/>
       <w:r>
         <w:rPr>
           <w:rFonts w:ascii="Cascadia Mono" w:hAnsi="Cascadia Mono" w:cs="Cascadia Mono"/>
@@ -13945,6 +16813,7 @@
         </w:rPr>
         <w:t xml:space="preserve"> (</w:t>
       </w:r>
+      <w:proofErr w:type="spellStart"/>
       <w:r>
         <w:rPr>
           <w:rFonts w:ascii="Cascadia Mono" w:hAnsi="Cascadia Mono" w:cs="Cascadia Mono"/>
@@ -13956,17 +16825,67 @@
         </w:rPr>
         <w:t>int</w:t>
       </w:r>
-      <w:r>
-        <w:rPr>
-          <w:rFonts w:ascii="Cascadia Mono" w:hAnsi="Cascadia Mono" w:cs="Cascadia Mono"/>
-          <w:color w:val="000000"/>
-          <w:sz w:val="19"/>
-          <w:szCs w:val="19"/>
-          <w:lang w:val="en-US"/>
-          <w14:ligatures w14:val="standardContextual"/>
-        </w:rPr>
-        <w:t xml:space="preserve"> i = 0; i &lt; </w:t>
-      </w:r>
+      <w:proofErr w:type="spellEnd"/>
+      <w:r>
+        <w:rPr>
+          <w:rFonts w:ascii="Cascadia Mono" w:hAnsi="Cascadia Mono" w:cs="Cascadia Mono"/>
+          <w:color w:val="000000"/>
+          <w:sz w:val="19"/>
+          <w:szCs w:val="19"/>
+          <w:lang w:val="en-US"/>
+          <w14:ligatures w14:val="standardContextual"/>
+        </w:rPr>
+        <w:t xml:space="preserve"> </w:t>
+      </w:r>
+      <w:proofErr w:type="spellStart"/>
+      <w:r>
+        <w:rPr>
+          <w:rFonts w:ascii="Cascadia Mono" w:hAnsi="Cascadia Mono" w:cs="Cascadia Mono"/>
+          <w:color w:val="000000"/>
+          <w:sz w:val="19"/>
+          <w:szCs w:val="19"/>
+          <w:lang w:val="en-US"/>
+          <w14:ligatures w14:val="standardContextual"/>
+        </w:rPr>
+        <w:t>i</w:t>
+      </w:r>
+      <w:proofErr w:type="spellEnd"/>
+      <w:r>
+        <w:rPr>
+          <w:rFonts w:ascii="Cascadia Mono" w:hAnsi="Cascadia Mono" w:cs="Cascadia Mono"/>
+          <w:color w:val="000000"/>
+          <w:sz w:val="19"/>
+          <w:szCs w:val="19"/>
+          <w:lang w:val="en-US"/>
+          <w14:ligatures w14:val="standardContextual"/>
+        </w:rPr>
+        <w:t xml:space="preserve"> = 0; </w:t>
+      </w:r>
+      <w:proofErr w:type="spellStart"/>
+      <w:r>
+        <w:rPr>
+          <w:rFonts w:ascii="Cascadia Mono" w:hAnsi="Cascadia Mono" w:cs="Cascadia Mono"/>
+          <w:color w:val="000000"/>
+          <w:sz w:val="19"/>
+          <w:szCs w:val="19"/>
+          <w:lang w:val="en-US"/>
+          <w14:ligatures w14:val="standardContextual"/>
+        </w:rPr>
+        <w:t>i</w:t>
+      </w:r>
+      <w:proofErr w:type="spellEnd"/>
+      <w:r>
+        <w:rPr>
+          <w:rFonts w:ascii="Cascadia Mono" w:hAnsi="Cascadia Mono" w:cs="Cascadia Mono"/>
+          <w:color w:val="000000"/>
+          <w:sz w:val="19"/>
+          <w:szCs w:val="19"/>
+          <w:lang w:val="en-US"/>
+          <w14:ligatures w14:val="standardContextual"/>
+        </w:rPr>
+        <w:t xml:space="preserve"> &lt; </w:t>
+      </w:r>
+      <w:proofErr w:type="spellStart"/>
       <w:r>
         <w:rPr>
           <w:rFonts w:ascii="Cascadia Mono" w:hAnsi="Cascadia Mono" w:cs="Cascadia Mono"/>
@@ -13978,16 +16897,41 @@
         </w:rPr>
         <w:t>transformedArrayLength</w:t>
       </w:r>
-      <w:r>
-        <w:rPr>
-          <w:rFonts w:ascii="Cascadia Mono" w:hAnsi="Cascadia Mono" w:cs="Cascadia Mono"/>
-          <w:color w:val="000000"/>
-          <w:sz w:val="19"/>
-          <w:szCs w:val="19"/>
-          <w:lang w:val="en-US"/>
-          <w14:ligatures w14:val="standardContextual"/>
-        </w:rPr>
-        <w:t>; ++i)</w:t>
+      <w:proofErr w:type="spellEnd"/>
+      <w:r>
+        <w:rPr>
+          <w:rFonts w:ascii="Cascadia Mono" w:hAnsi="Cascadia Mono" w:cs="Cascadia Mono"/>
+          <w:color w:val="000000"/>
+          <w:sz w:val="19"/>
+          <w:szCs w:val="19"/>
+          <w:lang w:val="en-US"/>
+          <w14:ligatures w14:val="standardContextual"/>
+        </w:rPr>
+        <w:t>; ++</w:t>
+      </w:r>
+      <w:proofErr w:type="spellStart"/>
+      <w:r>
+        <w:rPr>
+          <w:rFonts w:ascii="Cascadia Mono" w:hAnsi="Cascadia Mono" w:cs="Cascadia Mono"/>
+          <w:color w:val="000000"/>
+          <w:sz w:val="19"/>
+          <w:szCs w:val="19"/>
+          <w:lang w:val="en-US"/>
+          <w14:ligatures w14:val="standardContextual"/>
+        </w:rPr>
+        <w:t>i</w:t>
+      </w:r>
+      <w:proofErr w:type="spellEnd"/>
+      <w:r>
+        <w:rPr>
+          <w:rFonts w:ascii="Cascadia Mono" w:hAnsi="Cascadia Mono" w:cs="Cascadia Mono"/>
+          <w:color w:val="000000"/>
+          <w:sz w:val="19"/>
+          <w:szCs w:val="19"/>
+          <w:lang w:val="en-US"/>
+          <w14:ligatures w14:val="standardContextual"/>
+        </w:rPr>
+        <w:t>)</w:t>
       </w:r>
     </w:p>
     <w:p>
@@ -14088,7 +17032,30 @@
           <w14:ligatures w14:val="standardContextual"/>
         </w:rPr>
         <w:tab/>
-        <w:t xml:space="preserve">command.CommandText = </w:t>
+      </w:r>
+      <w:proofErr w:type="spellStart"/>
+      <w:r>
+        <w:rPr>
+          <w:rFonts w:ascii="Cascadia Mono" w:hAnsi="Cascadia Mono" w:cs="Cascadia Mono"/>
+          <w:color w:val="000000"/>
+          <w:sz w:val="19"/>
+          <w:szCs w:val="19"/>
+          <w:lang w:val="en-US"/>
+          <w14:ligatures w14:val="standardContextual"/>
+        </w:rPr>
+        <w:t>command.CommandText</w:t>
+      </w:r>
+      <w:proofErr w:type="spellEnd"/>
+      <w:r>
+        <w:rPr>
+          <w:rFonts w:ascii="Cascadia Mono" w:hAnsi="Cascadia Mono" w:cs="Cascadia Mono"/>
+          <w:color w:val="000000"/>
+          <w:sz w:val="19"/>
+          <w:szCs w:val="19"/>
+          <w:lang w:val="en-US"/>
+          <w14:ligatures w14:val="standardContextual"/>
+        </w:rPr>
+        <w:t xml:space="preserve"> = </w:t>
       </w:r>
       <w:r>
         <w:rPr>
@@ -14110,8 +17077,21 @@
           <w:lang w:val="en-US"/>
           <w14:ligatures w14:val="standardContextual"/>
         </w:rPr>
-        <w:t>::Format(</w:t>
-      </w:r>
+        <w:t>::</w:t>
+      </w:r>
+      <w:proofErr w:type="gramStart"/>
+      <w:r>
+        <w:rPr>
+          <w:rFonts w:ascii="Cascadia Mono" w:hAnsi="Cascadia Mono" w:cs="Cascadia Mono"/>
+          <w:color w:val="000000"/>
+          <w:sz w:val="19"/>
+          <w:szCs w:val="19"/>
+          <w:lang w:val="en-US"/>
+          <w14:ligatures w14:val="standardContextual"/>
+        </w:rPr>
+        <w:t>Format(</w:t>
+      </w:r>
+      <w:proofErr w:type="gramEnd"/>
       <w:r>
         <w:rPr>
           <w:rFonts w:ascii="Cascadia Mono" w:hAnsi="Cascadia Mono" w:cs="Cascadia Mono"/>
@@ -14154,7 +17134,31 @@
           <w:lang w:val="en-US"/>
           <w14:ligatures w14:val="standardContextual"/>
         </w:rPr>
-        <w:t xml:space="preserve">            INSERT INTO [TransformedArray]</w:t>
+        <w:t xml:space="preserve">            INSERT INTO [</w:t>
+      </w:r>
+      <w:proofErr w:type="spellStart"/>
+      <w:r>
+        <w:rPr>
+          <w:rFonts w:ascii="Cascadia Mono" w:hAnsi="Cascadia Mono" w:cs="Cascadia Mono"/>
+          <w:color w:val="A31515"/>
+          <w:sz w:val="19"/>
+          <w:szCs w:val="19"/>
+          <w:lang w:val="en-US"/>
+          <w14:ligatures w14:val="standardContextual"/>
+        </w:rPr>
+        <w:t>TransformedArray</w:t>
+      </w:r>
+      <w:proofErr w:type="spellEnd"/>
+      <w:r>
+        <w:rPr>
+          <w:rFonts w:ascii="Cascadia Mono" w:hAnsi="Cascadia Mono" w:cs="Cascadia Mono"/>
+          <w:color w:val="A31515"/>
+          <w:sz w:val="19"/>
+          <w:szCs w:val="19"/>
+          <w:lang w:val="en-US"/>
+          <w14:ligatures w14:val="standardContextual"/>
+        </w:rPr>
+        <w:t>]</w:t>
       </w:r>
     </w:p>
     <w:p>
@@ -14220,19 +17224,68 @@
           <w:lang w:val="en-US"/>
           <w14:ligatures w14:val="standardContextual"/>
         </w:rPr>
-        <w:t xml:space="preserve">            ({0}, {1});)"</w:t>
-      </w:r>
-      <w:r>
-        <w:rPr>
-          <w:rFonts w:ascii="Cascadia Mono" w:hAnsi="Cascadia Mono" w:cs="Cascadia Mono"/>
-          <w:color w:val="000000"/>
-          <w:sz w:val="19"/>
-          <w:szCs w:val="19"/>
-          <w:lang w:val="en-US"/>
-          <w14:ligatures w14:val="standardContextual"/>
-        </w:rPr>
-        <w:t xml:space="preserve">, i, </w:t>
-      </w:r>
+        <w:t xml:space="preserve">            ({0}, {1}</w:t>
+      </w:r>
+      <w:proofErr w:type="gramStart"/>
+      <w:r>
+        <w:rPr>
+          <w:rFonts w:ascii="Cascadia Mono" w:hAnsi="Cascadia Mono" w:cs="Cascadia Mono"/>
+          <w:color w:val="A31515"/>
+          <w:sz w:val="19"/>
+          <w:szCs w:val="19"/>
+          <w:lang w:val="en-US"/>
+          <w14:ligatures w14:val="standardContextual"/>
+        </w:rPr>
+        <w:t>);</w:t>
+      </w:r>
+      <w:proofErr w:type="gramEnd"/>
+      <w:r>
+        <w:rPr>
+          <w:rFonts w:ascii="Cascadia Mono" w:hAnsi="Cascadia Mono" w:cs="Cascadia Mono"/>
+          <w:color w:val="A31515"/>
+          <w:sz w:val="19"/>
+          <w:szCs w:val="19"/>
+          <w:lang w:val="en-US"/>
+          <w14:ligatures w14:val="standardContextual"/>
+        </w:rPr>
+        <w:t>)"</w:t>
+      </w:r>
+      <w:r>
+        <w:rPr>
+          <w:rFonts w:ascii="Cascadia Mono" w:hAnsi="Cascadia Mono" w:cs="Cascadia Mono"/>
+          <w:color w:val="000000"/>
+          <w:sz w:val="19"/>
+          <w:szCs w:val="19"/>
+          <w:lang w:val="en-US"/>
+          <w14:ligatures w14:val="standardContextual"/>
+        </w:rPr>
+        <w:t xml:space="preserve">, </w:t>
+      </w:r>
+      <w:proofErr w:type="spellStart"/>
+      <w:r>
+        <w:rPr>
+          <w:rFonts w:ascii="Cascadia Mono" w:hAnsi="Cascadia Mono" w:cs="Cascadia Mono"/>
+          <w:color w:val="000000"/>
+          <w:sz w:val="19"/>
+          <w:szCs w:val="19"/>
+          <w:lang w:val="en-US"/>
+          <w14:ligatures w14:val="standardContextual"/>
+        </w:rPr>
+        <w:t>i</w:t>
+      </w:r>
+      <w:proofErr w:type="spellEnd"/>
+      <w:r>
+        <w:rPr>
+          <w:rFonts w:ascii="Cascadia Mono" w:hAnsi="Cascadia Mono" w:cs="Cascadia Mono"/>
+          <w:color w:val="000000"/>
+          <w:sz w:val="19"/>
+          <w:szCs w:val="19"/>
+          <w:lang w:val="en-US"/>
+          <w14:ligatures w14:val="standardContextual"/>
+        </w:rPr>
+        <w:t xml:space="preserve">, </w:t>
+      </w:r>
+      <w:proofErr w:type="spellStart"/>
       <w:r>
         <w:rPr>
           <w:rFonts w:ascii="Cascadia Mono" w:hAnsi="Cascadia Mono" w:cs="Cascadia Mono"/>
@@ -14244,16 +17297,41 @@
         </w:rPr>
         <w:t>transformedArray</w:t>
       </w:r>
-      <w:r>
-        <w:rPr>
-          <w:rFonts w:ascii="Cascadia Mono" w:hAnsi="Cascadia Mono" w:cs="Cascadia Mono"/>
-          <w:color w:val="000000"/>
-          <w:sz w:val="19"/>
-          <w:szCs w:val="19"/>
-          <w:lang w:val="en-US"/>
-          <w14:ligatures w14:val="standardContextual"/>
-        </w:rPr>
-        <w:t>[i]);</w:t>
+      <w:proofErr w:type="spellEnd"/>
+      <w:r>
+        <w:rPr>
+          <w:rFonts w:ascii="Cascadia Mono" w:hAnsi="Cascadia Mono" w:cs="Cascadia Mono"/>
+          <w:color w:val="000000"/>
+          <w:sz w:val="19"/>
+          <w:szCs w:val="19"/>
+          <w:lang w:val="en-US"/>
+          <w14:ligatures w14:val="standardContextual"/>
+        </w:rPr>
+        <w:t>[</w:t>
+      </w:r>
+      <w:proofErr w:type="spellStart"/>
+      <w:r>
+        <w:rPr>
+          <w:rFonts w:ascii="Cascadia Mono" w:hAnsi="Cascadia Mono" w:cs="Cascadia Mono"/>
+          <w:color w:val="000000"/>
+          <w:sz w:val="19"/>
+          <w:szCs w:val="19"/>
+          <w:lang w:val="en-US"/>
+          <w14:ligatures w14:val="standardContextual"/>
+        </w:rPr>
+        <w:t>i</w:t>
+      </w:r>
+      <w:proofErr w:type="spellEnd"/>
+      <w:r>
+        <w:rPr>
+          <w:rFonts w:ascii="Cascadia Mono" w:hAnsi="Cascadia Mono" w:cs="Cascadia Mono"/>
+          <w:color w:val="000000"/>
+          <w:sz w:val="19"/>
+          <w:szCs w:val="19"/>
+          <w:lang w:val="en-US"/>
+          <w14:ligatures w14:val="standardContextual"/>
+        </w:rPr>
+        <w:t>]);</w:t>
       </w:r>
     </w:p>
     <w:p>
@@ -14331,7 +17409,43 @@
           <w14:ligatures w14:val="standardContextual"/>
         </w:rPr>
         <w:tab/>
-        <w:t>command.ExecuteNonQuery();</w:t>
+      </w:r>
+      <w:proofErr w:type="spellStart"/>
+      <w:proofErr w:type="gramStart"/>
+      <w:r>
+        <w:rPr>
+          <w:rFonts w:ascii="Cascadia Mono" w:hAnsi="Cascadia Mono" w:cs="Cascadia Mono"/>
+          <w:color w:val="000000"/>
+          <w:sz w:val="19"/>
+          <w:szCs w:val="19"/>
+          <w:lang w:val="en-US"/>
+          <w14:ligatures w14:val="standardContextual"/>
+        </w:rPr>
+        <w:t>command.ExecuteNonQuery</w:t>
+      </w:r>
+      <w:proofErr w:type="spellEnd"/>
+      <w:r>
+        <w:rPr>
+          <w:rFonts w:ascii="Cascadia Mono" w:hAnsi="Cascadia Mono" w:cs="Cascadia Mono"/>
+          <w:color w:val="000000"/>
+          <w:sz w:val="19"/>
+          <w:szCs w:val="19"/>
+          <w:lang w:val="en-US"/>
+          <w14:ligatures w14:val="standardContextual"/>
+        </w:rPr>
+        <w:t>(</w:t>
+      </w:r>
+      <w:proofErr w:type="gramEnd"/>
+      <w:r>
+        <w:rPr>
+          <w:rFonts w:ascii="Cascadia Mono" w:hAnsi="Cascadia Mono" w:cs="Cascadia Mono"/>
+          <w:color w:val="000000"/>
+          <w:sz w:val="19"/>
+          <w:szCs w:val="19"/>
+          <w:lang w:val="en-US"/>
+          <w14:ligatures w14:val="standardContextual"/>
+        </w:rPr>
+        <w:t>);</w:t>
       </w:r>
     </w:p>
     <w:p>
@@ -14351,37 +17465,39 @@
           <w:color w:val="000000"/>
           <w:sz w:val="19"/>
           <w:szCs w:val="19"/>
-          <w14:ligatures w14:val="standardContextual"/>
-        </w:rPr>
-      </w:pPr>
-      <w:r>
-        <w:rPr>
-          <w:rFonts w:ascii="Cascadia Mono" w:hAnsi="Cascadia Mono" w:cs="Cascadia Mono"/>
-          <w:color w:val="000000"/>
-          <w:sz w:val="19"/>
-          <w:szCs w:val="19"/>
-          <w:lang w:val="en-US"/>
-          <w14:ligatures w14:val="standardContextual"/>
-        </w:rPr>
-        <w:tab/>
-      </w:r>
-      <w:r>
-        <w:rPr>
-          <w:rFonts w:ascii="Cascadia Mono" w:hAnsi="Cascadia Mono" w:cs="Cascadia Mono"/>
-          <w:color w:val="000000"/>
-          <w:sz w:val="19"/>
-          <w:szCs w:val="19"/>
-          <w:lang w:val="en-US"/>
-          <w14:ligatures w14:val="standardContextual"/>
-        </w:rPr>
-        <w:tab/>
-      </w:r>
-      <w:r>
-        <w:rPr>
-          <w:rFonts w:ascii="Cascadia Mono" w:hAnsi="Cascadia Mono" w:cs="Cascadia Mono"/>
-          <w:color w:val="000000"/>
-          <w:sz w:val="19"/>
-          <w:szCs w:val="19"/>
+          <w:lang w:val="en-US"/>
+          <w14:ligatures w14:val="standardContextual"/>
+        </w:rPr>
+      </w:pPr>
+      <w:r>
+        <w:rPr>
+          <w:rFonts w:ascii="Cascadia Mono" w:hAnsi="Cascadia Mono" w:cs="Cascadia Mono"/>
+          <w:color w:val="000000"/>
+          <w:sz w:val="19"/>
+          <w:szCs w:val="19"/>
+          <w:lang w:val="en-US"/>
+          <w14:ligatures w14:val="standardContextual"/>
+        </w:rPr>
+        <w:tab/>
+      </w:r>
+      <w:r>
+        <w:rPr>
+          <w:rFonts w:ascii="Cascadia Mono" w:hAnsi="Cascadia Mono" w:cs="Cascadia Mono"/>
+          <w:color w:val="000000"/>
+          <w:sz w:val="19"/>
+          <w:szCs w:val="19"/>
+          <w:lang w:val="en-US"/>
+          <w14:ligatures w14:val="standardContextual"/>
+        </w:rPr>
+        <w:tab/>
+      </w:r>
+      <w:r>
+        <w:rPr>
+          <w:rFonts w:ascii="Cascadia Mono" w:hAnsi="Cascadia Mono" w:cs="Cascadia Mono"/>
+          <w:color w:val="000000"/>
+          <w:sz w:val="19"/>
+          <w:szCs w:val="19"/>
+          <w:lang w:val="en-US"/>
           <w14:ligatures w14:val="standardContextual"/>
         </w:rPr>
         <w:t>}</w:t>
@@ -14404,15 +17520,17 @@
           <w:color w:val="000000"/>
           <w:sz w:val="19"/>
           <w:szCs w:val="19"/>
-          <w14:ligatures w14:val="standardContextual"/>
-        </w:rPr>
-      </w:pPr>
-      <w:r>
-        <w:rPr>
-          <w:rFonts w:ascii="Cascadia Mono" w:hAnsi="Cascadia Mono" w:cs="Cascadia Mono"/>
-          <w:color w:val="000000"/>
-          <w:sz w:val="19"/>
-          <w:szCs w:val="19"/>
+          <w:lang w:val="en-US"/>
+          <w14:ligatures w14:val="standardContextual"/>
+        </w:rPr>
+      </w:pPr>
+      <w:r>
+        <w:rPr>
+          <w:rFonts w:ascii="Cascadia Mono" w:hAnsi="Cascadia Mono" w:cs="Cascadia Mono"/>
+          <w:color w:val="000000"/>
+          <w:sz w:val="19"/>
+          <w:szCs w:val="19"/>
+          <w:lang w:val="en-US"/>
           <w14:ligatures w14:val="standardContextual"/>
         </w:rPr>
         <w:tab/>
@@ -14434,14 +17552,16 @@
           <w:bCs/>
           <w:sz w:val="28"/>
           <w:szCs w:val="28"/>
-        </w:rPr>
-      </w:pPr>
-      <w:r>
-        <w:rPr>
-          <w:rFonts w:ascii="Cascadia Mono" w:hAnsi="Cascadia Mono" w:cs="Cascadia Mono"/>
-          <w:color w:val="000000"/>
-          <w:sz w:val="19"/>
-          <w:szCs w:val="19"/>
+          <w:lang w:val="en-US"/>
+        </w:rPr>
+      </w:pPr>
+      <w:r>
+        <w:rPr>
+          <w:rFonts w:ascii="Cascadia Mono" w:hAnsi="Cascadia Mono" w:cs="Cascadia Mono"/>
+          <w:color w:val="000000"/>
+          <w:sz w:val="19"/>
+          <w:szCs w:val="19"/>
+          <w:lang w:val="en-US"/>
           <w14:ligatures w14:val="standardContextual"/>
         </w:rPr>
         <w:t>}</w:t>
@@ -14456,6 +17576,7 @@
           <w:bCs/>
           <w:sz w:val="28"/>
           <w:szCs w:val="28"/>
+          <w:lang w:val="en-US"/>
         </w:rPr>
       </w:pPr>
     </w:p>
@@ -14588,6 +17709,7 @@
           <w14:ligatures w14:val="standardContextual"/>
         </w:rPr>
       </w:pPr>
+      <w:proofErr w:type="gramStart"/>
       <w:r>
         <w:rPr>
           <w:rFonts w:ascii="Cascadia Mono" w:hAnsi="Cascadia Mono" w:cs="Cascadia Mono"/>
@@ -14599,6 +17721,7 @@
         </w:rPr>
         <w:t>private</w:t>
       </w:r>
+      <w:proofErr w:type="gramEnd"/>
       <w:r>
         <w:rPr>
           <w:rFonts w:ascii="Cascadia Mono" w:hAnsi="Cascadia Mono" w:cs="Cascadia Mono"/>
@@ -14676,6 +17799,7 @@
         </w:rPr>
         <w:t>, System::</w:t>
       </w:r>
+      <w:proofErr w:type="spellStart"/>
       <w:r>
         <w:rPr>
           <w:rFonts w:ascii="Cascadia Mono" w:hAnsi="Cascadia Mono" w:cs="Cascadia Mono"/>
@@ -14687,6 +17811,7 @@
         </w:rPr>
         <w:t>EventArgs</w:t>
       </w:r>
+      <w:proofErr w:type="spellEnd"/>
       <w:r>
         <w:rPr>
           <w:rFonts w:ascii="Cascadia Mono" w:hAnsi="Cascadia Mono" w:cs="Cascadia Mono"/>
@@ -14795,7 +17920,44 @@
           <w:lang w:val="en-US"/>
           <w14:ligatures w14:val="standardContextual"/>
         </w:rPr>
-        <w:t>^ g = Microsoft::VisualBasic::</w:t>
+        <w:t>^ g = Microsoft:</w:t>
+      </w:r>
+      <w:proofErr w:type="gramStart"/>
+      <w:r>
+        <w:rPr>
+          <w:rFonts w:ascii="Cascadia Mono" w:hAnsi="Cascadia Mono" w:cs="Cascadia Mono"/>
+          <w:color w:val="000000"/>
+          <w:sz w:val="19"/>
+          <w:szCs w:val="19"/>
+          <w:lang w:val="en-US"/>
+          <w14:ligatures w14:val="standardContextual"/>
+        </w:rPr>
+        <w:t>:</w:t>
+      </w:r>
+      <w:proofErr w:type="spellStart"/>
+      <w:r>
+        <w:rPr>
+          <w:rFonts w:ascii="Cascadia Mono" w:hAnsi="Cascadia Mono" w:cs="Cascadia Mono"/>
+          <w:color w:val="000000"/>
+          <w:sz w:val="19"/>
+          <w:szCs w:val="19"/>
+          <w:lang w:val="en-US"/>
+          <w14:ligatures w14:val="standardContextual"/>
+        </w:rPr>
+        <w:t>VisualBasic</w:t>
+      </w:r>
+      <w:proofErr w:type="spellEnd"/>
+      <w:proofErr w:type="gramEnd"/>
+      <w:r>
+        <w:rPr>
+          <w:rFonts w:ascii="Cascadia Mono" w:hAnsi="Cascadia Mono" w:cs="Cascadia Mono"/>
+          <w:color w:val="000000"/>
+          <w:sz w:val="19"/>
+          <w:szCs w:val="19"/>
+          <w:lang w:val="en-US"/>
+          <w14:ligatures w14:val="standardContextual"/>
+        </w:rPr>
+        <w:t>::</w:t>
       </w:r>
       <w:r>
         <w:rPr>
@@ -14817,7 +17979,31 @@
           <w:lang w:val="en-US"/>
           <w14:ligatures w14:val="standardContextual"/>
         </w:rPr>
-        <w:t>::InputBox(</w:t>
+        <w:t>::</w:t>
+      </w:r>
+      <w:proofErr w:type="spellStart"/>
+      <w:r>
+        <w:rPr>
+          <w:rFonts w:ascii="Cascadia Mono" w:hAnsi="Cascadia Mono" w:cs="Cascadia Mono"/>
+          <w:color w:val="000000"/>
+          <w:sz w:val="19"/>
+          <w:szCs w:val="19"/>
+          <w:lang w:val="en-US"/>
+          <w14:ligatures w14:val="standardContextual"/>
+        </w:rPr>
+        <w:t>InputBox</w:t>
+      </w:r>
+      <w:proofErr w:type="spellEnd"/>
+      <w:r>
+        <w:rPr>
+          <w:rFonts w:ascii="Cascadia Mono" w:hAnsi="Cascadia Mono" w:cs="Cascadia Mono"/>
+          <w:color w:val="000000"/>
+          <w:sz w:val="19"/>
+          <w:szCs w:val="19"/>
+          <w:lang w:val="en-US"/>
+          <w14:ligatures w14:val="standardContextual"/>
+        </w:rPr>
+        <w:t>(</w:t>
       </w:r>
       <w:r>
         <w:rPr>
@@ -15243,6 +18429,8 @@
         </w:rPr>
         <w:tab/>
       </w:r>
+      <w:proofErr w:type="spellStart"/>
+      <w:proofErr w:type="gramStart"/>
       <w:r>
         <w:rPr>
           <w:rFonts w:ascii="Cascadia Mono" w:hAnsi="Cascadia Mono" w:cs="Cascadia Mono"/>
@@ -15254,6 +18442,8 @@
         </w:rPr>
         <w:t>int</w:t>
       </w:r>
+      <w:proofErr w:type="spellEnd"/>
+      <w:proofErr w:type="gramEnd"/>
       <w:r>
         <w:rPr>
           <w:rFonts w:ascii="Cascadia Mono" w:hAnsi="Cascadia Mono" w:cs="Cascadia Mono"/>
@@ -15298,6 +18488,7 @@
         </w:rPr>
         <w:tab/>
       </w:r>
+      <w:proofErr w:type="gramStart"/>
       <w:r>
         <w:rPr>
           <w:rFonts w:ascii="Cascadia Mono" w:hAnsi="Cascadia Mono" w:cs="Cascadia Mono"/>
@@ -15309,6 +18500,7 @@
         </w:rPr>
         <w:t>double</w:t>
       </w:r>
+      <w:proofErr w:type="gramEnd"/>
       <w:r>
         <w:rPr>
           <w:rFonts w:ascii="Cascadia Mono" w:hAnsi="Cascadia Mono" w:cs="Cascadia Mono"/>
@@ -15353,6 +18545,7 @@
         </w:rPr>
         <w:tab/>
       </w:r>
+      <w:proofErr w:type="gramStart"/>
       <w:r>
         <w:rPr>
           <w:rFonts w:ascii="Cascadia Mono" w:hAnsi="Cascadia Mono" w:cs="Cascadia Mono"/>
@@ -15364,16 +18557,41 @@
         </w:rPr>
         <w:t>double</w:t>
       </w:r>
-      <w:r>
-        <w:rPr>
-          <w:rFonts w:ascii="Cascadia Mono" w:hAnsi="Cascadia Mono" w:cs="Cascadia Mono"/>
-          <w:color w:val="000000"/>
-          <w:sz w:val="19"/>
-          <w:szCs w:val="19"/>
-          <w:lang w:val="en-US"/>
-          <w14:ligatures w14:val="standardContextual"/>
-        </w:rPr>
-        <w:t>* rezmas;</w:t>
+      <w:proofErr w:type="gramEnd"/>
+      <w:r>
+        <w:rPr>
+          <w:rFonts w:ascii="Cascadia Mono" w:hAnsi="Cascadia Mono" w:cs="Cascadia Mono"/>
+          <w:color w:val="000000"/>
+          <w:sz w:val="19"/>
+          <w:szCs w:val="19"/>
+          <w:lang w:val="en-US"/>
+          <w14:ligatures w14:val="standardContextual"/>
+        </w:rPr>
+        <w:t xml:space="preserve">* </w:t>
+      </w:r>
+      <w:proofErr w:type="spellStart"/>
+      <w:r>
+        <w:rPr>
+          <w:rFonts w:ascii="Cascadia Mono" w:hAnsi="Cascadia Mono" w:cs="Cascadia Mono"/>
+          <w:color w:val="000000"/>
+          <w:sz w:val="19"/>
+          <w:szCs w:val="19"/>
+          <w:lang w:val="en-US"/>
+          <w14:ligatures w14:val="standardContextual"/>
+        </w:rPr>
+        <w:t>rezmas</w:t>
+      </w:r>
+      <w:proofErr w:type="spellEnd"/>
+      <w:r>
+        <w:rPr>
+          <w:rFonts w:ascii="Cascadia Mono" w:hAnsi="Cascadia Mono" w:cs="Cascadia Mono"/>
+          <w:color w:val="000000"/>
+          <w:sz w:val="19"/>
+          <w:szCs w:val="19"/>
+          <w:lang w:val="en-US"/>
+          <w14:ligatures w14:val="standardContextual"/>
+        </w:rPr>
+        <w:t>;</w:t>
       </w:r>
     </w:p>
     <w:p>
@@ -15441,6 +18659,7 @@
         </w:rPr>
         <w:tab/>
       </w:r>
+      <w:proofErr w:type="gramStart"/>
       <w:r>
         <w:rPr>
           <w:rFonts w:ascii="Cascadia Mono" w:hAnsi="Cascadia Mono" w:cs="Cascadia Mono"/>
@@ -15452,6 +18671,7 @@
         </w:rPr>
         <w:t>try</w:t>
       </w:r>
+      <w:proofErr w:type="gramEnd"/>
       <w:r>
         <w:rPr>
           <w:rFonts w:ascii="Cascadia Mono" w:hAnsi="Cascadia Mono" w:cs="Cascadia Mono"/>
@@ -15528,7 +18748,31 @@
           <w:lang w:val="en-US"/>
           <w14:ligatures w14:val="standardContextual"/>
         </w:rPr>
-        <w:t>::ToInt16(g);</w:t>
+        <w:t>::</w:t>
+      </w:r>
+      <w:proofErr w:type="gramStart"/>
+      <w:r>
+        <w:rPr>
+          <w:rFonts w:ascii="Cascadia Mono" w:hAnsi="Cascadia Mono" w:cs="Cascadia Mono"/>
+          <w:color w:val="000000"/>
+          <w:sz w:val="19"/>
+          <w:szCs w:val="19"/>
+          <w:lang w:val="en-US"/>
+          <w14:ligatures w14:val="standardContextual"/>
+        </w:rPr>
+        <w:t>ToInt16(</w:t>
+      </w:r>
+      <w:proofErr w:type="gramEnd"/>
+      <w:r>
+        <w:rPr>
+          <w:rFonts w:ascii="Cascadia Mono" w:hAnsi="Cascadia Mono" w:cs="Cascadia Mono"/>
+          <w:color w:val="000000"/>
+          <w:sz w:val="19"/>
+          <w:szCs w:val="19"/>
+          <w:lang w:val="en-US"/>
+          <w14:ligatures w14:val="standardContextual"/>
+        </w:rPr>
+        <w:t>g);</w:t>
       </w:r>
     </w:p>
     <w:p>
@@ -15573,7 +18817,30 @@
           <w14:ligatures w14:val="standardContextual"/>
         </w:rPr>
         <w:tab/>
-        <w:t xml:space="preserve">mas = </w:t>
+      </w:r>
+      <w:proofErr w:type="gramStart"/>
+      <w:r>
+        <w:rPr>
+          <w:rFonts w:ascii="Cascadia Mono" w:hAnsi="Cascadia Mono" w:cs="Cascadia Mono"/>
+          <w:color w:val="000000"/>
+          <w:sz w:val="19"/>
+          <w:szCs w:val="19"/>
+          <w:lang w:val="en-US"/>
+          <w14:ligatures w14:val="standardContextual"/>
+        </w:rPr>
+        <w:t>mas</w:t>
+      </w:r>
+      <w:proofErr w:type="gramEnd"/>
+      <w:r>
+        <w:rPr>
+          <w:rFonts w:ascii="Cascadia Mono" w:hAnsi="Cascadia Mono" w:cs="Cascadia Mono"/>
+          <w:color w:val="000000"/>
+          <w:sz w:val="19"/>
+          <w:szCs w:val="19"/>
+          <w:lang w:val="en-US"/>
+          <w14:ligatures w14:val="standardContextual"/>
+        </w:rPr>
+        <w:t xml:space="preserve"> = </w:t>
       </w:r>
       <w:r>
         <w:rPr>
@@ -15662,7 +18929,32 @@
           <w14:ligatures w14:val="standardContextual"/>
         </w:rPr>
         <w:tab/>
-        <w:t xml:space="preserve">rezmas = </w:t>
+      </w:r>
+      <w:proofErr w:type="spellStart"/>
+      <w:proofErr w:type="gramStart"/>
+      <w:r>
+        <w:rPr>
+          <w:rFonts w:ascii="Cascadia Mono" w:hAnsi="Cascadia Mono" w:cs="Cascadia Mono"/>
+          <w:color w:val="000000"/>
+          <w:sz w:val="19"/>
+          <w:szCs w:val="19"/>
+          <w:lang w:val="en-US"/>
+          <w14:ligatures w14:val="standardContextual"/>
+        </w:rPr>
+        <w:t>rezmas</w:t>
+      </w:r>
+      <w:proofErr w:type="spellEnd"/>
+      <w:proofErr w:type="gramEnd"/>
+      <w:r>
+        <w:rPr>
+          <w:rFonts w:ascii="Cascadia Mono" w:hAnsi="Cascadia Mono" w:cs="Cascadia Mono"/>
+          <w:color w:val="000000"/>
+          <w:sz w:val="19"/>
+          <w:szCs w:val="19"/>
+          <w:lang w:val="en-US"/>
+          <w14:ligatures w14:val="standardContextual"/>
+        </w:rPr>
+        <w:t xml:space="preserve"> = </w:t>
       </w:r>
       <w:r>
         <w:rPr>
@@ -15775,6 +19067,7 @@
         </w:rPr>
         <w:tab/>
       </w:r>
+      <w:proofErr w:type="gramStart"/>
       <w:r>
         <w:rPr>
           <w:rFonts w:ascii="Cascadia Mono" w:hAnsi="Cascadia Mono" w:cs="Cascadia Mono"/>
@@ -15786,6 +19079,7 @@
         </w:rPr>
         <w:t>catch</w:t>
       </w:r>
+      <w:proofErr w:type="gramEnd"/>
       <w:r>
         <w:rPr>
           <w:rFonts w:ascii="Cascadia Mono" w:hAnsi="Cascadia Mono" w:cs="Cascadia Mono"/>
@@ -15797,6 +19091,7 @@
         </w:rPr>
         <w:t xml:space="preserve"> (System::</w:t>
       </w:r>
+      <w:proofErr w:type="spellStart"/>
       <w:r>
         <w:rPr>
           <w:rFonts w:ascii="Cascadia Mono" w:hAnsi="Cascadia Mono" w:cs="Cascadia Mono"/>
@@ -15808,6 +19103,7 @@
         </w:rPr>
         <w:t>FormatException</w:t>
       </w:r>
+      <w:proofErr w:type="spellEnd"/>
       <w:r>
         <w:rPr>
           <w:rFonts w:ascii="Cascadia Mono" w:hAnsi="Cascadia Mono" w:cs="Cascadia Mono"/>
@@ -15863,6 +19159,7 @@
         </w:rPr>
         <w:tab/>
       </w:r>
+      <w:proofErr w:type="spellStart"/>
       <w:r>
         <w:rPr>
           <w:rFonts w:ascii="Cascadia Mono" w:hAnsi="Cascadia Mono" w:cs="Cascadia Mono"/>
@@ -15874,17 +19171,31 @@
         </w:rPr>
         <w:t>MessageBox</w:t>
       </w:r>
-      <w:r>
-        <w:rPr>
-          <w:rFonts w:ascii="Cascadia Mono" w:hAnsi="Cascadia Mono" w:cs="Cascadia Mono"/>
-          <w:color w:val="000000"/>
-          <w:sz w:val="19"/>
-          <w:szCs w:val="19"/>
-          <w:lang w:val="en-US"/>
-          <w14:ligatures w14:val="standardContextual"/>
-        </w:rPr>
-        <w:t>::Show(</w:t>
-      </w:r>
+      <w:proofErr w:type="spellEnd"/>
+      <w:r>
+        <w:rPr>
+          <w:rFonts w:ascii="Cascadia Mono" w:hAnsi="Cascadia Mono" w:cs="Cascadia Mono"/>
+          <w:color w:val="000000"/>
+          <w:sz w:val="19"/>
+          <w:szCs w:val="19"/>
+          <w:lang w:val="en-US"/>
+          <w14:ligatures w14:val="standardContextual"/>
+        </w:rPr>
+        <w:t>::</w:t>
+      </w:r>
+      <w:proofErr w:type="gramStart"/>
+      <w:r>
+        <w:rPr>
+          <w:rFonts w:ascii="Cascadia Mono" w:hAnsi="Cascadia Mono" w:cs="Cascadia Mono"/>
+          <w:color w:val="000000"/>
+          <w:sz w:val="19"/>
+          <w:szCs w:val="19"/>
+          <w:lang w:val="en-US"/>
+          <w14:ligatures w14:val="standardContextual"/>
+        </w:rPr>
+        <w:t>Show(</w:t>
+      </w:r>
+      <w:proofErr w:type="gramEnd"/>
       <w:r>
         <w:rPr>
           <w:rFonts w:ascii="Cascadia Mono" w:hAnsi="Cascadia Mono" w:cs="Cascadia Mono"/>
@@ -16034,6 +19345,7 @@
         </w:rPr>
         <w:t xml:space="preserve">, </w:t>
       </w:r>
+      <w:proofErr w:type="spellStart"/>
       <w:r>
         <w:rPr>
           <w:rFonts w:ascii="Cascadia Mono" w:hAnsi="Cascadia Mono" w:cs="Cascadia Mono"/>
@@ -16045,6 +19357,7 @@
         </w:rPr>
         <w:t>MessageBoxButtons</w:t>
       </w:r>
+      <w:proofErr w:type="spellEnd"/>
       <w:r>
         <w:rPr>
           <w:rFonts w:ascii="Cascadia Mono" w:hAnsi="Cascadia Mono" w:cs="Cascadia Mono"/>
@@ -16078,6 +19391,7 @@
         </w:rPr>
         <w:t xml:space="preserve">, </w:t>
       </w:r>
+      <w:proofErr w:type="spellStart"/>
       <w:r>
         <w:rPr>
           <w:rFonts w:ascii="Cascadia Mono" w:hAnsi="Cascadia Mono" w:cs="Cascadia Mono"/>
@@ -16089,6 +19403,7 @@
         </w:rPr>
         <w:t>MessageBoxIcon</w:t>
       </w:r>
+      <w:proofErr w:type="spellEnd"/>
       <w:r>
         <w:rPr>
           <w:rFonts w:ascii="Cascadia Mono" w:hAnsi="Cascadia Mono" w:cs="Cascadia Mono"/>
@@ -16166,6 +19481,7 @@
         </w:rPr>
         <w:tab/>
       </w:r>
+      <w:proofErr w:type="gramStart"/>
       <w:r>
         <w:rPr>
           <w:rFonts w:ascii="Cascadia Mono" w:hAnsi="Cascadia Mono" w:cs="Cascadia Mono"/>
@@ -16177,6 +19493,7 @@
         </w:rPr>
         <w:t>return</w:t>
       </w:r>
+      <w:proofErr w:type="gramEnd"/>
       <w:r>
         <w:rPr>
           <w:rFonts w:ascii="Cascadia Mono" w:hAnsi="Cascadia Mono" w:cs="Cascadia Mono"/>
@@ -16277,6 +19594,7 @@
         </w:rPr>
         <w:tab/>
       </w:r>
+      <w:proofErr w:type="spellStart"/>
       <w:r>
         <w:rPr>
           <w:rFonts w:ascii="Cascadia Mono" w:hAnsi="Cascadia Mono" w:cs="Cascadia Mono"/>
@@ -16288,16 +19606,65 @@
         </w:rPr>
         <w:t>Functions_Class</w:t>
       </w:r>
-      <w:r>
-        <w:rPr>
-          <w:rFonts w:ascii="Cascadia Mono" w:hAnsi="Cascadia Mono" w:cs="Cascadia Mono"/>
-          <w:color w:val="000000"/>
-          <w:sz w:val="19"/>
-          <w:szCs w:val="19"/>
-          <w:lang w:val="en-US"/>
-          <w14:ligatures w14:val="standardContextual"/>
-        </w:rPr>
-        <w:t>::gen_mas(mas, n);</w:t>
+      <w:proofErr w:type="spellEnd"/>
+      <w:r>
+        <w:rPr>
+          <w:rFonts w:ascii="Cascadia Mono" w:hAnsi="Cascadia Mono" w:cs="Cascadia Mono"/>
+          <w:color w:val="000000"/>
+          <w:sz w:val="19"/>
+          <w:szCs w:val="19"/>
+          <w:lang w:val="en-US"/>
+          <w14:ligatures w14:val="standardContextual"/>
+        </w:rPr>
+        <w:t>::</w:t>
+      </w:r>
+      <w:proofErr w:type="spellStart"/>
+      <w:r>
+        <w:rPr>
+          <w:rFonts w:ascii="Cascadia Mono" w:hAnsi="Cascadia Mono" w:cs="Cascadia Mono"/>
+          <w:color w:val="000000"/>
+          <w:sz w:val="19"/>
+          <w:szCs w:val="19"/>
+          <w:lang w:val="en-US"/>
+          <w14:ligatures w14:val="standardContextual"/>
+        </w:rPr>
+        <w:t>gen_</w:t>
+      </w:r>
+      <w:proofErr w:type="gramStart"/>
+      <w:r>
+        <w:rPr>
+          <w:rFonts w:ascii="Cascadia Mono" w:hAnsi="Cascadia Mono" w:cs="Cascadia Mono"/>
+          <w:color w:val="000000"/>
+          <w:sz w:val="19"/>
+          <w:szCs w:val="19"/>
+          <w:lang w:val="en-US"/>
+          <w14:ligatures w14:val="standardContextual"/>
+        </w:rPr>
+        <w:t>mas</w:t>
+      </w:r>
+      <w:proofErr w:type="spellEnd"/>
+      <w:r>
+        <w:rPr>
+          <w:rFonts w:ascii="Cascadia Mono" w:hAnsi="Cascadia Mono" w:cs="Cascadia Mono"/>
+          <w:color w:val="000000"/>
+          <w:sz w:val="19"/>
+          <w:szCs w:val="19"/>
+          <w:lang w:val="en-US"/>
+          <w14:ligatures w14:val="standardContextual"/>
+        </w:rPr>
+        <w:t>(</w:t>
+      </w:r>
+      <w:proofErr w:type="gramEnd"/>
+      <w:r>
+        <w:rPr>
+          <w:rFonts w:ascii="Cascadia Mono" w:hAnsi="Cascadia Mono" w:cs="Cascadia Mono"/>
+          <w:color w:val="000000"/>
+          <w:sz w:val="19"/>
+          <w:szCs w:val="19"/>
+          <w:lang w:val="en-US"/>
+          <w14:ligatures w14:val="standardContextual"/>
+        </w:rPr>
+        <w:t>mas, n);</w:t>
       </w:r>
     </w:p>
     <w:p>
@@ -16332,6 +19699,7 @@
         </w:rPr>
         <w:tab/>
       </w:r>
+      <w:proofErr w:type="spellStart"/>
       <w:r>
         <w:rPr>
           <w:rFonts w:ascii="Cascadia Mono" w:hAnsi="Cascadia Mono" w:cs="Cascadia Mono"/>
@@ -16343,16 +19711,65 @@
         </w:rPr>
         <w:t>Functions_Class</w:t>
       </w:r>
-      <w:r>
-        <w:rPr>
-          <w:rFonts w:ascii="Cascadia Mono" w:hAnsi="Cascadia Mono" w:cs="Cascadia Mono"/>
-          <w:color w:val="000000"/>
-          <w:sz w:val="19"/>
-          <w:szCs w:val="19"/>
-          <w:lang w:val="en-US"/>
-          <w14:ligatures w14:val="standardContextual"/>
-        </w:rPr>
-        <w:t>::output_mas(mas, n, dataGridView1);</w:t>
+      <w:proofErr w:type="spellEnd"/>
+      <w:r>
+        <w:rPr>
+          <w:rFonts w:ascii="Cascadia Mono" w:hAnsi="Cascadia Mono" w:cs="Cascadia Mono"/>
+          <w:color w:val="000000"/>
+          <w:sz w:val="19"/>
+          <w:szCs w:val="19"/>
+          <w:lang w:val="en-US"/>
+          <w14:ligatures w14:val="standardContextual"/>
+        </w:rPr>
+        <w:t>::</w:t>
+      </w:r>
+      <w:proofErr w:type="spellStart"/>
+      <w:r>
+        <w:rPr>
+          <w:rFonts w:ascii="Cascadia Mono" w:hAnsi="Cascadia Mono" w:cs="Cascadia Mono"/>
+          <w:color w:val="000000"/>
+          <w:sz w:val="19"/>
+          <w:szCs w:val="19"/>
+          <w:lang w:val="en-US"/>
+          <w14:ligatures w14:val="standardContextual"/>
+        </w:rPr>
+        <w:t>output_</w:t>
+      </w:r>
+      <w:proofErr w:type="gramStart"/>
+      <w:r>
+        <w:rPr>
+          <w:rFonts w:ascii="Cascadia Mono" w:hAnsi="Cascadia Mono" w:cs="Cascadia Mono"/>
+          <w:color w:val="000000"/>
+          <w:sz w:val="19"/>
+          <w:szCs w:val="19"/>
+          <w:lang w:val="en-US"/>
+          <w14:ligatures w14:val="standardContextual"/>
+        </w:rPr>
+        <w:t>mas</w:t>
+      </w:r>
+      <w:proofErr w:type="spellEnd"/>
+      <w:r>
+        <w:rPr>
+          <w:rFonts w:ascii="Cascadia Mono" w:hAnsi="Cascadia Mono" w:cs="Cascadia Mono"/>
+          <w:color w:val="000000"/>
+          <w:sz w:val="19"/>
+          <w:szCs w:val="19"/>
+          <w:lang w:val="en-US"/>
+          <w14:ligatures w14:val="standardContextual"/>
+        </w:rPr>
+        <w:t>(</w:t>
+      </w:r>
+      <w:proofErr w:type="gramEnd"/>
+      <w:r>
+        <w:rPr>
+          <w:rFonts w:ascii="Cascadia Mono" w:hAnsi="Cascadia Mono" w:cs="Cascadia Mono"/>
+          <w:color w:val="000000"/>
+          <w:sz w:val="19"/>
+          <w:szCs w:val="19"/>
+          <w:lang w:val="en-US"/>
+          <w14:ligatures w14:val="standardContextual"/>
+        </w:rPr>
+        <w:t>mas, n, dataGridView1);</w:t>
       </w:r>
     </w:p>
     <w:p>
@@ -16420,6 +19837,8 @@
         </w:rPr>
         <w:tab/>
       </w:r>
+      <w:proofErr w:type="spellStart"/>
+      <w:proofErr w:type="gramStart"/>
       <w:r>
         <w:rPr>
           <w:rFonts w:ascii="Cascadia Mono" w:hAnsi="Cascadia Mono" w:cs="Cascadia Mono"/>
@@ -16431,17 +19850,44 @@
         </w:rPr>
         <w:t>int</w:t>
       </w:r>
-      <w:r>
-        <w:rPr>
-          <w:rFonts w:ascii="Cascadia Mono" w:hAnsi="Cascadia Mono" w:cs="Cascadia Mono"/>
-          <w:color w:val="000000"/>
-          <w:sz w:val="19"/>
-          <w:szCs w:val="19"/>
-          <w:lang w:val="en-US"/>
-          <w14:ligatures w14:val="standardContextual"/>
-        </w:rPr>
-        <w:t xml:space="preserve"> sz = </w:t>
-      </w:r>
+      <w:proofErr w:type="spellEnd"/>
+      <w:proofErr w:type="gramEnd"/>
+      <w:r>
+        <w:rPr>
+          <w:rFonts w:ascii="Cascadia Mono" w:hAnsi="Cascadia Mono" w:cs="Cascadia Mono"/>
+          <w:color w:val="000000"/>
+          <w:sz w:val="19"/>
+          <w:szCs w:val="19"/>
+          <w:lang w:val="en-US"/>
+          <w14:ligatures w14:val="standardContextual"/>
+        </w:rPr>
+        <w:t xml:space="preserve"> </w:t>
+      </w:r>
+      <w:proofErr w:type="spellStart"/>
+      <w:r>
+        <w:rPr>
+          <w:rFonts w:ascii="Cascadia Mono" w:hAnsi="Cascadia Mono" w:cs="Cascadia Mono"/>
+          <w:color w:val="000000"/>
+          <w:sz w:val="19"/>
+          <w:szCs w:val="19"/>
+          <w:lang w:val="en-US"/>
+          <w14:ligatures w14:val="standardContextual"/>
+        </w:rPr>
+        <w:t>sz</w:t>
+      </w:r>
+      <w:proofErr w:type="spellEnd"/>
+      <w:r>
+        <w:rPr>
+          <w:rFonts w:ascii="Cascadia Mono" w:hAnsi="Cascadia Mono" w:cs="Cascadia Mono"/>
+          <w:color w:val="000000"/>
+          <w:sz w:val="19"/>
+          <w:szCs w:val="19"/>
+          <w:lang w:val="en-US"/>
+          <w14:ligatures w14:val="standardContextual"/>
+        </w:rPr>
+        <w:t xml:space="preserve"> = </w:t>
+      </w:r>
+      <w:proofErr w:type="spellStart"/>
       <w:r>
         <w:rPr>
           <w:rFonts w:ascii="Cascadia Mono" w:hAnsi="Cascadia Mono" w:cs="Cascadia Mono"/>
@@ -16453,16 +19899,65 @@
         </w:rPr>
         <w:t>Functions_Class</w:t>
       </w:r>
-      <w:r>
-        <w:rPr>
-          <w:rFonts w:ascii="Cascadia Mono" w:hAnsi="Cascadia Mono" w:cs="Cascadia Mono"/>
-          <w:color w:val="000000"/>
-          <w:sz w:val="19"/>
-          <w:szCs w:val="19"/>
-          <w:lang w:val="en-US"/>
-          <w14:ligatures w14:val="standardContextual"/>
-        </w:rPr>
-        <w:t>::set_mas(mas, n, rezmas);</w:t>
+      <w:proofErr w:type="spellEnd"/>
+      <w:r>
+        <w:rPr>
+          <w:rFonts w:ascii="Cascadia Mono" w:hAnsi="Cascadia Mono" w:cs="Cascadia Mono"/>
+          <w:color w:val="000000"/>
+          <w:sz w:val="19"/>
+          <w:szCs w:val="19"/>
+          <w:lang w:val="en-US"/>
+          <w14:ligatures w14:val="standardContextual"/>
+        </w:rPr>
+        <w:t>::</w:t>
+      </w:r>
+      <w:proofErr w:type="spellStart"/>
+      <w:r>
+        <w:rPr>
+          <w:rFonts w:ascii="Cascadia Mono" w:hAnsi="Cascadia Mono" w:cs="Cascadia Mono"/>
+          <w:color w:val="000000"/>
+          <w:sz w:val="19"/>
+          <w:szCs w:val="19"/>
+          <w:lang w:val="en-US"/>
+          <w14:ligatures w14:val="standardContextual"/>
+        </w:rPr>
+        <w:t>set_mas</w:t>
+      </w:r>
+      <w:proofErr w:type="spellEnd"/>
+      <w:r>
+        <w:rPr>
+          <w:rFonts w:ascii="Cascadia Mono" w:hAnsi="Cascadia Mono" w:cs="Cascadia Mono"/>
+          <w:color w:val="000000"/>
+          <w:sz w:val="19"/>
+          <w:szCs w:val="19"/>
+          <w:lang w:val="en-US"/>
+          <w14:ligatures w14:val="standardContextual"/>
+        </w:rPr>
+        <w:t xml:space="preserve">(mas, n, </w:t>
+      </w:r>
+      <w:proofErr w:type="spellStart"/>
+      <w:r>
+        <w:rPr>
+          <w:rFonts w:ascii="Cascadia Mono" w:hAnsi="Cascadia Mono" w:cs="Cascadia Mono"/>
+          <w:color w:val="000000"/>
+          <w:sz w:val="19"/>
+          <w:szCs w:val="19"/>
+          <w:lang w:val="en-US"/>
+          <w14:ligatures w14:val="standardContextual"/>
+        </w:rPr>
+        <w:t>rezmas</w:t>
+      </w:r>
+      <w:proofErr w:type="spellEnd"/>
+      <w:r>
+        <w:rPr>
+          <w:rFonts w:ascii="Cascadia Mono" w:hAnsi="Cascadia Mono" w:cs="Cascadia Mono"/>
+          <w:color w:val="000000"/>
+          <w:sz w:val="19"/>
+          <w:szCs w:val="19"/>
+          <w:lang w:val="en-US"/>
+          <w14:ligatures w14:val="standardContextual"/>
+        </w:rPr>
+        <w:t>);</w:t>
       </w:r>
     </w:p>
     <w:p>
@@ -16497,6 +19992,7 @@
         </w:rPr>
         <w:tab/>
       </w:r>
+      <w:proofErr w:type="spellStart"/>
       <w:r>
         <w:rPr>
           <w:rFonts w:ascii="Cascadia Mono" w:hAnsi="Cascadia Mono" w:cs="Cascadia Mono"/>
@@ -16508,16 +20004,102 @@
         </w:rPr>
         <w:t>Functions_Class</w:t>
       </w:r>
-      <w:r>
-        <w:rPr>
-          <w:rFonts w:ascii="Cascadia Mono" w:hAnsi="Cascadia Mono" w:cs="Cascadia Mono"/>
-          <w:color w:val="000000"/>
-          <w:sz w:val="19"/>
-          <w:szCs w:val="19"/>
-          <w:lang w:val="en-US"/>
-          <w14:ligatures w14:val="standardContextual"/>
-        </w:rPr>
-        <w:t>::output_mas(rezmas, sz, dataGridView2);</w:t>
+      <w:proofErr w:type="spellEnd"/>
+      <w:r>
+        <w:rPr>
+          <w:rFonts w:ascii="Cascadia Mono" w:hAnsi="Cascadia Mono" w:cs="Cascadia Mono"/>
+          <w:color w:val="000000"/>
+          <w:sz w:val="19"/>
+          <w:szCs w:val="19"/>
+          <w:lang w:val="en-US"/>
+          <w14:ligatures w14:val="standardContextual"/>
+        </w:rPr>
+        <w:t>::</w:t>
+      </w:r>
+      <w:proofErr w:type="spellStart"/>
+      <w:r>
+        <w:rPr>
+          <w:rFonts w:ascii="Cascadia Mono" w:hAnsi="Cascadia Mono" w:cs="Cascadia Mono"/>
+          <w:color w:val="000000"/>
+          <w:sz w:val="19"/>
+          <w:szCs w:val="19"/>
+          <w:lang w:val="en-US"/>
+          <w14:ligatures w14:val="standardContextual"/>
+        </w:rPr>
+        <w:t>output_</w:t>
+      </w:r>
+      <w:proofErr w:type="gramStart"/>
+      <w:r>
+        <w:rPr>
+          <w:rFonts w:ascii="Cascadia Mono" w:hAnsi="Cascadia Mono" w:cs="Cascadia Mono"/>
+          <w:color w:val="000000"/>
+          <w:sz w:val="19"/>
+          <w:szCs w:val="19"/>
+          <w:lang w:val="en-US"/>
+          <w14:ligatures w14:val="standardContextual"/>
+        </w:rPr>
+        <w:t>mas</w:t>
+      </w:r>
+      <w:proofErr w:type="spellEnd"/>
+      <w:r>
+        <w:rPr>
+          <w:rFonts w:ascii="Cascadia Mono" w:hAnsi="Cascadia Mono" w:cs="Cascadia Mono"/>
+          <w:color w:val="000000"/>
+          <w:sz w:val="19"/>
+          <w:szCs w:val="19"/>
+          <w:lang w:val="en-US"/>
+          <w14:ligatures w14:val="standardContextual"/>
+        </w:rPr>
+        <w:t>(</w:t>
+      </w:r>
+      <w:proofErr w:type="spellStart"/>
+      <w:proofErr w:type="gramEnd"/>
+      <w:r>
+        <w:rPr>
+          <w:rFonts w:ascii="Cascadia Mono" w:hAnsi="Cascadia Mono" w:cs="Cascadia Mono"/>
+          <w:color w:val="000000"/>
+          <w:sz w:val="19"/>
+          <w:szCs w:val="19"/>
+          <w:lang w:val="en-US"/>
+          <w14:ligatures w14:val="standardContextual"/>
+        </w:rPr>
+        <w:t>rezmas</w:t>
+      </w:r>
+      <w:proofErr w:type="spellEnd"/>
+      <w:r>
+        <w:rPr>
+          <w:rFonts w:ascii="Cascadia Mono" w:hAnsi="Cascadia Mono" w:cs="Cascadia Mono"/>
+          <w:color w:val="000000"/>
+          <w:sz w:val="19"/>
+          <w:szCs w:val="19"/>
+          <w:lang w:val="en-US"/>
+          <w14:ligatures w14:val="standardContextual"/>
+        </w:rPr>
+        <w:t xml:space="preserve">, </w:t>
+      </w:r>
+      <w:proofErr w:type="spellStart"/>
+      <w:r>
+        <w:rPr>
+          <w:rFonts w:ascii="Cascadia Mono" w:hAnsi="Cascadia Mono" w:cs="Cascadia Mono"/>
+          <w:color w:val="000000"/>
+          <w:sz w:val="19"/>
+          <w:szCs w:val="19"/>
+          <w:lang w:val="en-US"/>
+          <w14:ligatures w14:val="standardContextual"/>
+        </w:rPr>
+        <w:t>sz</w:t>
+      </w:r>
+      <w:proofErr w:type="spellEnd"/>
+      <w:r>
+        <w:rPr>
+          <w:rFonts w:ascii="Cascadia Mono" w:hAnsi="Cascadia Mono" w:cs="Cascadia Mono"/>
+          <w:color w:val="000000"/>
+          <w:sz w:val="19"/>
+          <w:szCs w:val="19"/>
+          <w:lang w:val="en-US"/>
+          <w14:ligatures w14:val="standardContextual"/>
+        </w:rPr>
+        <w:t>, dataGridView2);</w:t>
       </w:r>
     </w:p>
     <w:p>
@@ -16552,6 +20134,7 @@
         </w:rPr>
         <w:tab/>
       </w:r>
+      <w:proofErr w:type="spellStart"/>
       <w:r>
         <w:rPr>
           <w:rFonts w:ascii="Cascadia Mono" w:hAnsi="Cascadia Mono" w:cs="Cascadia Mono"/>
@@ -16563,16 +20146,102 @@
         </w:rPr>
         <w:t>Functions_Class</w:t>
       </w:r>
-      <w:r>
-        <w:rPr>
-          <w:rFonts w:ascii="Cascadia Mono" w:hAnsi="Cascadia Mono" w:cs="Cascadia Mono"/>
-          <w:color w:val="000000"/>
-          <w:sz w:val="19"/>
-          <w:szCs w:val="19"/>
-          <w:lang w:val="en-US"/>
-          <w14:ligatures w14:val="standardContextual"/>
-        </w:rPr>
-        <w:t>::FillAccessDb(mas, rezmas, n, sz);</w:t>
+      <w:proofErr w:type="spellEnd"/>
+      <w:r>
+        <w:rPr>
+          <w:rFonts w:ascii="Cascadia Mono" w:hAnsi="Cascadia Mono" w:cs="Cascadia Mono"/>
+          <w:color w:val="000000"/>
+          <w:sz w:val="19"/>
+          <w:szCs w:val="19"/>
+          <w:lang w:val="en-US"/>
+          <w14:ligatures w14:val="standardContextual"/>
+        </w:rPr>
+        <w:t>::</w:t>
+      </w:r>
+      <w:proofErr w:type="spellStart"/>
+      <w:proofErr w:type="gramStart"/>
+      <w:r>
+        <w:rPr>
+          <w:rFonts w:ascii="Cascadia Mono" w:hAnsi="Cascadia Mono" w:cs="Cascadia Mono"/>
+          <w:color w:val="000000"/>
+          <w:sz w:val="19"/>
+          <w:szCs w:val="19"/>
+          <w:lang w:val="en-US"/>
+          <w14:ligatures w14:val="standardContextual"/>
+        </w:rPr>
+        <w:t>FillAccessDb</w:t>
+      </w:r>
+      <w:proofErr w:type="spellEnd"/>
+      <w:r>
+        <w:rPr>
+          <w:rFonts w:ascii="Cascadia Mono" w:hAnsi="Cascadia Mono" w:cs="Cascadia Mono"/>
+          <w:color w:val="000000"/>
+          <w:sz w:val="19"/>
+          <w:szCs w:val="19"/>
+          <w:lang w:val="en-US"/>
+          <w14:ligatures w14:val="standardContextual"/>
+        </w:rPr>
+        <w:t>(</w:t>
+      </w:r>
+      <w:proofErr w:type="gramEnd"/>
+      <w:r>
+        <w:rPr>
+          <w:rFonts w:ascii="Cascadia Mono" w:hAnsi="Cascadia Mono" w:cs="Cascadia Mono"/>
+          <w:color w:val="000000"/>
+          <w:sz w:val="19"/>
+          <w:szCs w:val="19"/>
+          <w:lang w:val="en-US"/>
+          <w14:ligatures w14:val="standardContextual"/>
+        </w:rPr>
+        <w:t xml:space="preserve">mas, </w:t>
+      </w:r>
+      <w:proofErr w:type="spellStart"/>
+      <w:r>
+        <w:rPr>
+          <w:rFonts w:ascii="Cascadia Mono" w:hAnsi="Cascadia Mono" w:cs="Cascadia Mono"/>
+          <w:color w:val="000000"/>
+          <w:sz w:val="19"/>
+          <w:szCs w:val="19"/>
+          <w:lang w:val="en-US"/>
+          <w14:ligatures w14:val="standardContextual"/>
+        </w:rPr>
+        <w:t>rezmas</w:t>
+      </w:r>
+      <w:proofErr w:type="spellEnd"/>
+      <w:r>
+        <w:rPr>
+          <w:rFonts w:ascii="Cascadia Mono" w:hAnsi="Cascadia Mono" w:cs="Cascadia Mono"/>
+          <w:color w:val="000000"/>
+          <w:sz w:val="19"/>
+          <w:szCs w:val="19"/>
+          <w:lang w:val="en-US"/>
+          <w14:ligatures w14:val="standardContextual"/>
+        </w:rPr>
+        <w:t xml:space="preserve">, n, </w:t>
+      </w:r>
+      <w:proofErr w:type="spellStart"/>
+      <w:r>
+        <w:rPr>
+          <w:rFonts w:ascii="Cascadia Mono" w:hAnsi="Cascadia Mono" w:cs="Cascadia Mono"/>
+          <w:color w:val="000000"/>
+          <w:sz w:val="19"/>
+          <w:szCs w:val="19"/>
+          <w:lang w:val="en-US"/>
+          <w14:ligatures w14:val="standardContextual"/>
+        </w:rPr>
+        <w:t>sz</w:t>
+      </w:r>
+      <w:proofErr w:type="spellEnd"/>
+      <w:r>
+        <w:rPr>
+          <w:rFonts w:ascii="Cascadia Mono" w:hAnsi="Cascadia Mono" w:cs="Cascadia Mono"/>
+          <w:color w:val="000000"/>
+          <w:sz w:val="19"/>
+          <w:szCs w:val="19"/>
+          <w:lang w:val="en-US"/>
+          <w14:ligatures w14:val="standardContextual"/>
+        </w:rPr>
+        <w:t>);</w:t>
       </w:r>
     </w:p>
     <w:p>
@@ -16704,6 +20373,7 @@
         </w:rPr>
         <w:t xml:space="preserve"> </w:t>
       </w:r>
+      <w:proofErr w:type="gramStart"/>
       <w:r>
         <w:rPr>
           <w:rFonts w:ascii="Cascadia Mono" w:hAnsi="Cascadia Mono" w:cs="Cascadia Mono"/>
@@ -16723,7 +20393,19 @@
           <w:lang w:val="en-US"/>
           <w14:ligatures w14:val="standardContextual"/>
         </w:rPr>
-        <w:t>[2; 10]: "</w:t>
+        <w:t>[</w:t>
+      </w:r>
+      <w:proofErr w:type="gramEnd"/>
+      <w:r>
+        <w:rPr>
+          <w:rFonts w:ascii="Cascadia Mono" w:hAnsi="Cascadia Mono" w:cs="Cascadia Mono"/>
+          <w:color w:val="A31515"/>
+          <w:sz w:val="19"/>
+          <w:szCs w:val="19"/>
+          <w:lang w:val="en-US"/>
+          <w14:ligatures w14:val="standardContextual"/>
+        </w:rPr>
+        <w:t>2; 10]: "</w:t>
       </w:r>
       <w:r>
         <w:rPr>
@@ -16758,6 +20440,7 @@
         </w:rPr>
         <w:t xml:space="preserve"> </w:t>
       </w:r>
+      <w:proofErr w:type="spellStart"/>
       <w:r>
         <w:rPr>
           <w:rFonts w:ascii="Cascadia Mono" w:hAnsi="Cascadia Mono" w:cs="Cascadia Mono"/>
@@ -16769,16 +20452,41 @@
         </w:rPr>
         <w:t>Functions_Class</w:t>
       </w:r>
-      <w:r>
-        <w:rPr>
-          <w:rFonts w:ascii="Cascadia Mono" w:hAnsi="Cascadia Mono" w:cs="Cascadia Mono"/>
-          <w:color w:val="000000"/>
-          <w:sz w:val="19"/>
-          <w:szCs w:val="19"/>
-          <w:lang w:val="en-US"/>
-          <w14:ligatures w14:val="standardContextual"/>
-        </w:rPr>
-        <w:t>::count_in_bounds(mas, n);</w:t>
+      <w:proofErr w:type="spellEnd"/>
+      <w:r>
+        <w:rPr>
+          <w:rFonts w:ascii="Cascadia Mono" w:hAnsi="Cascadia Mono" w:cs="Cascadia Mono"/>
+          <w:color w:val="000000"/>
+          <w:sz w:val="19"/>
+          <w:szCs w:val="19"/>
+          <w:lang w:val="en-US"/>
+          <w14:ligatures w14:val="standardContextual"/>
+        </w:rPr>
+        <w:t>::</w:t>
+      </w:r>
+      <w:proofErr w:type="spellStart"/>
+      <w:r>
+        <w:rPr>
+          <w:rFonts w:ascii="Cascadia Mono" w:hAnsi="Cascadia Mono" w:cs="Cascadia Mono"/>
+          <w:color w:val="000000"/>
+          <w:sz w:val="19"/>
+          <w:szCs w:val="19"/>
+          <w:lang w:val="en-US"/>
+          <w14:ligatures w14:val="standardContextual"/>
+        </w:rPr>
+        <w:t>count_in_bounds</w:t>
+      </w:r>
+      <w:proofErr w:type="spellEnd"/>
+      <w:r>
+        <w:rPr>
+          <w:rFonts w:ascii="Cascadia Mono" w:hAnsi="Cascadia Mono" w:cs="Cascadia Mono"/>
+          <w:color w:val="000000"/>
+          <w:sz w:val="19"/>
+          <w:szCs w:val="19"/>
+          <w:lang w:val="en-US"/>
+          <w14:ligatures w14:val="standardContextual"/>
+        </w:rPr>
+        <w:t>(mas, n);</w:t>
       </w:r>
     </w:p>
     <w:p>
@@ -16835,6 +20543,7 @@
         </w:rPr>
         <w:tab/>
       </w:r>
+      <w:proofErr w:type="gramStart"/>
       <w:r>
         <w:rPr>
           <w:rFonts w:ascii="Cascadia Mono" w:hAnsi="Cascadia Mono" w:cs="Cascadia Mono"/>
@@ -16855,7 +20564,19 @@
           <w:lang w:val="en-US"/>
           <w14:ligatures w14:val="standardContextual"/>
         </w:rPr>
-        <w:t>[] mas;</w:t>
+        <w:t>[</w:t>
+      </w:r>
+      <w:proofErr w:type="gramEnd"/>
+      <w:r>
+        <w:rPr>
+          <w:rFonts w:ascii="Cascadia Mono" w:hAnsi="Cascadia Mono" w:cs="Cascadia Mono"/>
+          <w:color w:val="000000"/>
+          <w:sz w:val="19"/>
+          <w:szCs w:val="19"/>
+          <w:lang w:val="en-US"/>
+          <w14:ligatures w14:val="standardContextual"/>
+        </w:rPr>
+        <w:t>] mas;</w:t>
       </w:r>
     </w:p>
     <w:p>
@@ -16890,6 +20611,7 @@
         </w:rPr>
         <w:tab/>
       </w:r>
+      <w:proofErr w:type="gramStart"/>
       <w:r>
         <w:rPr>
           <w:rFonts w:ascii="Cascadia Mono" w:hAnsi="Cascadia Mono" w:cs="Cascadia Mono"/>
@@ -16910,7 +20632,43 @@
           <w:lang w:val="en-US"/>
           <w14:ligatures w14:val="standardContextual"/>
         </w:rPr>
-        <w:t>[] rezmas;</w:t>
+        <w:t>[</w:t>
+      </w:r>
+      <w:proofErr w:type="gramEnd"/>
+      <w:r>
+        <w:rPr>
+          <w:rFonts w:ascii="Cascadia Mono" w:hAnsi="Cascadia Mono" w:cs="Cascadia Mono"/>
+          <w:color w:val="000000"/>
+          <w:sz w:val="19"/>
+          <w:szCs w:val="19"/>
+          <w:lang w:val="en-US"/>
+          <w14:ligatures w14:val="standardContextual"/>
+        </w:rPr>
+        <w:t xml:space="preserve">] </w:t>
+      </w:r>
+      <w:proofErr w:type="spellStart"/>
+      <w:r>
+        <w:rPr>
+          <w:rFonts w:ascii="Cascadia Mono" w:hAnsi="Cascadia Mono" w:cs="Cascadia Mono"/>
+          <w:color w:val="000000"/>
+          <w:sz w:val="19"/>
+          <w:szCs w:val="19"/>
+          <w:lang w:val="en-US"/>
+          <w14:ligatures w14:val="standardContextual"/>
+        </w:rPr>
+        <w:t>rezmas</w:t>
+      </w:r>
+      <w:proofErr w:type="spellEnd"/>
+      <w:r>
+        <w:rPr>
+          <w:rFonts w:ascii="Cascadia Mono" w:hAnsi="Cascadia Mono" w:cs="Cascadia Mono"/>
+          <w:color w:val="000000"/>
+          <w:sz w:val="19"/>
+          <w:szCs w:val="19"/>
+          <w:lang w:val="en-US"/>
+          <w14:ligatures w14:val="standardContextual"/>
+        </w:rPr>
+        <w:t>;</w:t>
       </w:r>
     </w:p>
     <w:p>
@@ -16989,6 +20747,7 @@
           <w14:ligatures w14:val="standardContextual"/>
         </w:rPr>
       </w:pPr>
+      <w:proofErr w:type="gramStart"/>
       <w:r>
         <w:rPr>
           <w:rFonts w:ascii="Cascadia Mono" w:hAnsi="Cascadia Mono" w:cs="Cascadia Mono"/>
@@ -17000,6 +20759,7 @@
         </w:rPr>
         <w:t>private</w:t>
       </w:r>
+      <w:proofErr w:type="gramEnd"/>
       <w:r>
         <w:rPr>
           <w:rFonts w:ascii="Cascadia Mono" w:hAnsi="Cascadia Mono" w:cs="Cascadia Mono"/>
@@ -17031,7 +20791,31 @@
           <w:lang w:val="en-US"/>
           <w14:ligatures w14:val="standardContextual"/>
         </w:rPr>
-        <w:t xml:space="preserve"> DB_Create_Button_Click(System::</w:t>
+        <w:t xml:space="preserve"> </w:t>
+      </w:r>
+      <w:proofErr w:type="spellStart"/>
+      <w:r>
+        <w:rPr>
+          <w:rFonts w:ascii="Cascadia Mono" w:hAnsi="Cascadia Mono" w:cs="Cascadia Mono"/>
+          <w:color w:val="000000"/>
+          <w:sz w:val="19"/>
+          <w:szCs w:val="19"/>
+          <w:lang w:val="en-US"/>
+          <w14:ligatures w14:val="standardContextual"/>
+        </w:rPr>
+        <w:t>DB_Create_Button_Click</w:t>
+      </w:r>
+      <w:proofErr w:type="spellEnd"/>
+      <w:r>
+        <w:rPr>
+          <w:rFonts w:ascii="Cascadia Mono" w:hAnsi="Cascadia Mono" w:cs="Cascadia Mono"/>
+          <w:color w:val="000000"/>
+          <w:sz w:val="19"/>
+          <w:szCs w:val="19"/>
+          <w:lang w:val="en-US"/>
+          <w14:ligatures w14:val="standardContextual"/>
+        </w:rPr>
+        <w:t>(System::</w:t>
       </w:r>
       <w:r>
         <w:rPr>
@@ -17077,6 +20861,7 @@
         </w:rPr>
         <w:t>, System::</w:t>
       </w:r>
+      <w:proofErr w:type="spellStart"/>
       <w:r>
         <w:rPr>
           <w:rFonts w:ascii="Cascadia Mono" w:hAnsi="Cascadia Mono" w:cs="Cascadia Mono"/>
@@ -17088,6 +20873,7 @@
         </w:rPr>
         <w:t>EventArgs</w:t>
       </w:r>
+      <w:proofErr w:type="spellEnd"/>
       <w:r>
         <w:rPr>
           <w:rFonts w:ascii="Cascadia Mono" w:hAnsi="Cascadia Mono" w:cs="Cascadia Mono"/>
@@ -17154,6 +20940,7 @@
         </w:rPr>
         <w:tab/>
       </w:r>
+      <w:proofErr w:type="gramStart"/>
       <w:r>
         <w:rPr>
           <w:rFonts w:ascii="Cascadia Mono" w:hAnsi="Cascadia Mono" w:cs="Cascadia Mono"/>
@@ -17165,6 +20952,7 @@
         </w:rPr>
         <w:t>try</w:t>
       </w:r>
+      <w:proofErr w:type="gramEnd"/>
       <w:r>
         <w:rPr>
           <w:rFonts w:ascii="Cascadia Mono" w:hAnsi="Cascadia Mono" w:cs="Cascadia Mono"/>
@@ -17220,6 +21008,7 @@
         </w:rPr>
         <w:tab/>
       </w:r>
+      <w:proofErr w:type="spellStart"/>
       <w:r>
         <w:rPr>
           <w:rFonts w:ascii="Cascadia Mono" w:hAnsi="Cascadia Mono" w:cs="Cascadia Mono"/>
@@ -17231,16 +21020,54 @@
         </w:rPr>
         <w:t>Functions_Class</w:t>
       </w:r>
-      <w:r>
-        <w:rPr>
-          <w:rFonts w:ascii="Cascadia Mono" w:hAnsi="Cascadia Mono" w:cs="Cascadia Mono"/>
-          <w:color w:val="000000"/>
-          <w:sz w:val="19"/>
-          <w:szCs w:val="19"/>
-          <w:lang w:val="en-US"/>
-          <w14:ligatures w14:val="standardContextual"/>
-        </w:rPr>
-        <w:t>::CreateAccessDbFile();</w:t>
+      <w:proofErr w:type="spellEnd"/>
+      <w:r>
+        <w:rPr>
+          <w:rFonts w:ascii="Cascadia Mono" w:hAnsi="Cascadia Mono" w:cs="Cascadia Mono"/>
+          <w:color w:val="000000"/>
+          <w:sz w:val="19"/>
+          <w:szCs w:val="19"/>
+          <w:lang w:val="en-US"/>
+          <w14:ligatures w14:val="standardContextual"/>
+        </w:rPr>
+        <w:t>::</w:t>
+      </w:r>
+      <w:proofErr w:type="spellStart"/>
+      <w:proofErr w:type="gramStart"/>
+      <w:r>
+        <w:rPr>
+          <w:rFonts w:ascii="Cascadia Mono" w:hAnsi="Cascadia Mono" w:cs="Cascadia Mono"/>
+          <w:color w:val="000000"/>
+          <w:sz w:val="19"/>
+          <w:szCs w:val="19"/>
+          <w:lang w:val="en-US"/>
+          <w14:ligatures w14:val="standardContextual"/>
+        </w:rPr>
+        <w:t>CreateAccessDbFile</w:t>
+      </w:r>
+      <w:proofErr w:type="spellEnd"/>
+      <w:r>
+        <w:rPr>
+          <w:rFonts w:ascii="Cascadia Mono" w:hAnsi="Cascadia Mono" w:cs="Cascadia Mono"/>
+          <w:color w:val="000000"/>
+          <w:sz w:val="19"/>
+          <w:szCs w:val="19"/>
+          <w:lang w:val="en-US"/>
+          <w14:ligatures w14:val="standardContextual"/>
+        </w:rPr>
+        <w:t>(</w:t>
+      </w:r>
+      <w:proofErr w:type="gramEnd"/>
+      <w:r>
+        <w:rPr>
+          <w:rFonts w:ascii="Cascadia Mono" w:hAnsi="Cascadia Mono" w:cs="Cascadia Mono"/>
+          <w:color w:val="000000"/>
+          <w:sz w:val="19"/>
+          <w:szCs w:val="19"/>
+          <w:lang w:val="en-US"/>
+          <w14:ligatures w14:val="standardContextual"/>
+        </w:rPr>
+        <w:t>);</w:t>
       </w:r>
     </w:p>
     <w:p>
@@ -17286,6 +21113,7 @@
         </w:rPr>
         <w:tab/>
       </w:r>
+      <w:proofErr w:type="spellStart"/>
       <w:r>
         <w:rPr>
           <w:rFonts w:ascii="Cascadia Mono" w:hAnsi="Cascadia Mono" w:cs="Cascadia Mono"/>
@@ -17297,16 +21125,54 @@
         </w:rPr>
         <w:t>Functions_Class</w:t>
       </w:r>
-      <w:r>
-        <w:rPr>
-          <w:rFonts w:ascii="Cascadia Mono" w:hAnsi="Cascadia Mono" w:cs="Cascadia Mono"/>
-          <w:color w:val="000000"/>
-          <w:sz w:val="19"/>
-          <w:szCs w:val="19"/>
-          <w:lang w:val="en-US"/>
-          <w14:ligatures w14:val="standardContextual"/>
-        </w:rPr>
-        <w:t>::CreateAccessDbTables();</w:t>
+      <w:proofErr w:type="spellEnd"/>
+      <w:r>
+        <w:rPr>
+          <w:rFonts w:ascii="Cascadia Mono" w:hAnsi="Cascadia Mono" w:cs="Cascadia Mono"/>
+          <w:color w:val="000000"/>
+          <w:sz w:val="19"/>
+          <w:szCs w:val="19"/>
+          <w:lang w:val="en-US"/>
+          <w14:ligatures w14:val="standardContextual"/>
+        </w:rPr>
+        <w:t>::</w:t>
+      </w:r>
+      <w:proofErr w:type="spellStart"/>
+      <w:proofErr w:type="gramStart"/>
+      <w:r>
+        <w:rPr>
+          <w:rFonts w:ascii="Cascadia Mono" w:hAnsi="Cascadia Mono" w:cs="Cascadia Mono"/>
+          <w:color w:val="000000"/>
+          <w:sz w:val="19"/>
+          <w:szCs w:val="19"/>
+          <w:lang w:val="en-US"/>
+          <w14:ligatures w14:val="standardContextual"/>
+        </w:rPr>
+        <w:t>CreateAccessDbTables</w:t>
+      </w:r>
+      <w:proofErr w:type="spellEnd"/>
+      <w:r>
+        <w:rPr>
+          <w:rFonts w:ascii="Cascadia Mono" w:hAnsi="Cascadia Mono" w:cs="Cascadia Mono"/>
+          <w:color w:val="000000"/>
+          <w:sz w:val="19"/>
+          <w:szCs w:val="19"/>
+          <w:lang w:val="en-US"/>
+          <w14:ligatures w14:val="standardContextual"/>
+        </w:rPr>
+        <w:t>(</w:t>
+      </w:r>
+      <w:proofErr w:type="gramEnd"/>
+      <w:r>
+        <w:rPr>
+          <w:rFonts w:ascii="Cascadia Mono" w:hAnsi="Cascadia Mono" w:cs="Cascadia Mono"/>
+          <w:color w:val="000000"/>
+          <w:sz w:val="19"/>
+          <w:szCs w:val="19"/>
+          <w:lang w:val="en-US"/>
+          <w14:ligatures w14:val="standardContextual"/>
+        </w:rPr>
+        <w:t>);</w:t>
       </w:r>
     </w:p>
     <w:p>
@@ -17375,6 +21241,7 @@
         </w:rPr>
         <w:tab/>
       </w:r>
+      <w:proofErr w:type="gramStart"/>
       <w:r>
         <w:rPr>
           <w:rFonts w:ascii="Cascadia Mono" w:hAnsi="Cascadia Mono" w:cs="Cascadia Mono"/>
@@ -17386,6 +21253,7 @@
         </w:rPr>
         <w:t>catch</w:t>
       </w:r>
+      <w:proofErr w:type="gramEnd"/>
       <w:r>
         <w:rPr>
           <w:rFonts w:ascii="Cascadia Mono" w:hAnsi="Cascadia Mono" w:cs="Cascadia Mono"/>
@@ -17464,6 +21332,7 @@
         </w:rPr>
         <w:tab/>
       </w:r>
+      <w:proofErr w:type="spellStart"/>
       <w:r>
         <w:rPr>
           <w:rFonts w:ascii="Cascadia Mono" w:hAnsi="Cascadia Mono" w:cs="Cascadia Mono"/>
@@ -17475,17 +21344,31 @@
         </w:rPr>
         <w:t>MessageBox</w:t>
       </w:r>
-      <w:r>
-        <w:rPr>
-          <w:rFonts w:ascii="Cascadia Mono" w:hAnsi="Cascadia Mono" w:cs="Cascadia Mono"/>
-          <w:color w:val="000000"/>
-          <w:sz w:val="19"/>
-          <w:szCs w:val="19"/>
-          <w:lang w:val="en-US"/>
-          <w14:ligatures w14:val="standardContextual"/>
-        </w:rPr>
-        <w:t>::Show(</w:t>
-      </w:r>
+      <w:proofErr w:type="spellEnd"/>
+      <w:r>
+        <w:rPr>
+          <w:rFonts w:ascii="Cascadia Mono" w:hAnsi="Cascadia Mono" w:cs="Cascadia Mono"/>
+          <w:color w:val="000000"/>
+          <w:sz w:val="19"/>
+          <w:szCs w:val="19"/>
+          <w:lang w:val="en-US"/>
+          <w14:ligatures w14:val="standardContextual"/>
+        </w:rPr>
+        <w:t>::</w:t>
+      </w:r>
+      <w:proofErr w:type="gramStart"/>
+      <w:r>
+        <w:rPr>
+          <w:rFonts w:ascii="Cascadia Mono" w:hAnsi="Cascadia Mono" w:cs="Cascadia Mono"/>
+          <w:color w:val="000000"/>
+          <w:sz w:val="19"/>
+          <w:szCs w:val="19"/>
+          <w:lang w:val="en-US"/>
+          <w14:ligatures w14:val="standardContextual"/>
+        </w:rPr>
+        <w:t>Show(</w:t>
+      </w:r>
+      <w:proofErr w:type="gramEnd"/>
       <w:r>
         <w:rPr>
           <w:rFonts w:ascii="Cascadia Mono" w:hAnsi="Cascadia Mono" w:cs="Cascadia Mono"/>
@@ -17678,6 +21561,7 @@
         </w:rPr>
         <w:t xml:space="preserve">, </w:t>
       </w:r>
+      <w:proofErr w:type="spellStart"/>
       <w:r>
         <w:rPr>
           <w:rFonts w:ascii="Cascadia Mono" w:hAnsi="Cascadia Mono" w:cs="Cascadia Mono"/>
@@ -17689,6 +21573,7 @@
         </w:rPr>
         <w:t>MessageBoxButtons</w:t>
       </w:r>
+      <w:proofErr w:type="spellEnd"/>
       <w:r>
         <w:rPr>
           <w:rFonts w:ascii="Cascadia Mono" w:hAnsi="Cascadia Mono" w:cs="Cascadia Mono"/>
@@ -17722,6 +21607,7 @@
         </w:rPr>
         <w:t xml:space="preserve">, </w:t>
       </w:r>
+      <w:proofErr w:type="spellStart"/>
       <w:r>
         <w:rPr>
           <w:rFonts w:ascii="Cascadia Mono" w:hAnsi="Cascadia Mono" w:cs="Cascadia Mono"/>
@@ -17733,6 +21619,7 @@
         </w:rPr>
         <w:t>MessageBoxIcon</w:t>
       </w:r>
+      <w:proofErr w:type="spellEnd"/>
       <w:r>
         <w:rPr>
           <w:rFonts w:ascii="Cascadia Mono" w:hAnsi="Cascadia Mono" w:cs="Cascadia Mono"/>
@@ -17897,8 +21784,10 @@
           <w:sz w:val="28"/>
           <w:szCs w:val="28"/>
         </w:rPr>
-        <w:t>На рисунке 7</w:t>
-      </w:r>
+        <w:t>На рисунке 1</w:t>
+      </w:r>
+      <w:bookmarkStart w:id="0" w:name="_GoBack"/>
+      <w:bookmarkEnd w:id="0"/>
       <w:r>
         <w:rPr>
           <w:rFonts w:ascii="Times New Roman" w:hAnsi="Times New Roman" w:cs="Times New Roman"/>
@@ -18361,8 +22250,9 @@
           <w:sz w:val="28"/>
           <w:shd w:val="clear" w:color="auto" w:fill="FFFFFF"/>
         </w:rPr>
-        <w:t xml:space="preserve">1. Гуриков С. Р. Основы алгоритмизации и программирования на Visual C++ : учебное пособие / С.Р. Гуриков. — </w:t>
-      </w:r>
+        <w:t>1. </w:t>
+      </w:r>
+      <w:proofErr w:type="spellStart"/>
       <w:r>
         <w:rPr>
           <w:rFonts w:ascii="Times New Roman" w:hAnsi="Times New Roman" w:cs="Times New Roman"/>
@@ -18370,8 +22260,9 @@
           <w:sz w:val="28"/>
           <w:shd w:val="clear" w:color="auto" w:fill="FFFFFF"/>
         </w:rPr>
-        <w:t>Москва:</w:t>
-      </w:r>
+        <w:t>Гуриков</w:t>
+      </w:r>
+      <w:proofErr w:type="spellEnd"/>
       <w:r>
         <w:rPr>
           <w:rFonts w:ascii="Times New Roman" w:hAnsi="Times New Roman" w:cs="Times New Roman"/>
@@ -18379,7 +22270,105 @@
           <w:sz w:val="28"/>
           <w:shd w:val="clear" w:color="auto" w:fill="FFFFFF"/>
         </w:rPr>
-        <w:t xml:space="preserve"> ИНФРА-М, 2022. — 515 с. — (Высшее образование: Бакалавриат). — DOI 10.12737/1039154. </w:t>
+        <w:t xml:space="preserve"> С. Р. Основы алгоритмизации и программирования на </w:t>
+      </w:r>
+      <w:proofErr w:type="spellStart"/>
+      <w:r>
+        <w:rPr>
+          <w:rFonts w:ascii="Times New Roman" w:hAnsi="Times New Roman" w:cs="Times New Roman"/>
+          <w:color w:val="000000"/>
+          <w:sz w:val="28"/>
+          <w:shd w:val="clear" w:color="auto" w:fill="FFFFFF"/>
+        </w:rPr>
+        <w:t>Visual</w:t>
+      </w:r>
+      <w:proofErr w:type="spellEnd"/>
+      <w:r>
+        <w:rPr>
+          <w:rFonts w:ascii="Times New Roman" w:hAnsi="Times New Roman" w:cs="Times New Roman"/>
+          <w:color w:val="000000"/>
+          <w:sz w:val="28"/>
+          <w:shd w:val="clear" w:color="auto" w:fill="FFFFFF"/>
+        </w:rPr>
+        <w:t xml:space="preserve"> </w:t>
+      </w:r>
+      <w:proofErr w:type="gramStart"/>
+      <w:r>
+        <w:rPr>
+          <w:rFonts w:ascii="Times New Roman" w:hAnsi="Times New Roman" w:cs="Times New Roman"/>
+          <w:color w:val="000000"/>
+          <w:sz w:val="28"/>
+          <w:shd w:val="clear" w:color="auto" w:fill="FFFFFF"/>
+        </w:rPr>
+        <w:t>C++ :</w:t>
+      </w:r>
+      <w:proofErr w:type="gramEnd"/>
+      <w:r>
+        <w:rPr>
+          <w:rFonts w:ascii="Times New Roman" w:hAnsi="Times New Roman" w:cs="Times New Roman"/>
+          <w:color w:val="000000"/>
+          <w:sz w:val="28"/>
+          <w:shd w:val="clear" w:color="auto" w:fill="FFFFFF"/>
+        </w:rPr>
+        <w:t xml:space="preserve"> учебное пособие / С.Р. </w:t>
+      </w:r>
+      <w:proofErr w:type="spellStart"/>
+      <w:r>
+        <w:rPr>
+          <w:rFonts w:ascii="Times New Roman" w:hAnsi="Times New Roman" w:cs="Times New Roman"/>
+          <w:color w:val="000000"/>
+          <w:sz w:val="28"/>
+          <w:shd w:val="clear" w:color="auto" w:fill="FFFFFF"/>
+        </w:rPr>
+        <w:t>Гуриков</w:t>
+      </w:r>
+      <w:proofErr w:type="spellEnd"/>
+      <w:r>
+        <w:rPr>
+          <w:rFonts w:ascii="Times New Roman" w:hAnsi="Times New Roman" w:cs="Times New Roman"/>
+          <w:color w:val="000000"/>
+          <w:sz w:val="28"/>
+          <w:shd w:val="clear" w:color="auto" w:fill="FFFFFF"/>
+        </w:rPr>
+        <w:t xml:space="preserve">. — </w:t>
+      </w:r>
+      <w:r>
+        <w:rPr>
+          <w:rFonts w:ascii="Times New Roman" w:hAnsi="Times New Roman" w:cs="Times New Roman"/>
+          <w:color w:val="000000"/>
+          <w:sz w:val="28"/>
+          <w:shd w:val="clear" w:color="auto" w:fill="FFFFFF"/>
+        </w:rPr>
+        <w:t>Москва:</w:t>
+      </w:r>
+      <w:r>
+        <w:rPr>
+          <w:rFonts w:ascii="Times New Roman" w:hAnsi="Times New Roman" w:cs="Times New Roman"/>
+          <w:color w:val="000000"/>
+          <w:sz w:val="28"/>
+          <w:shd w:val="clear" w:color="auto" w:fill="FFFFFF"/>
+        </w:rPr>
+        <w:t xml:space="preserve"> ИНФРА-М, 2022. — 515 с. — (Высшее образование: </w:t>
+      </w:r>
+      <w:proofErr w:type="spellStart"/>
+      <w:r>
+        <w:rPr>
+          <w:rFonts w:ascii="Times New Roman" w:hAnsi="Times New Roman" w:cs="Times New Roman"/>
+          <w:color w:val="000000"/>
+          <w:sz w:val="28"/>
+          <w:shd w:val="clear" w:color="auto" w:fill="FFFFFF"/>
+        </w:rPr>
+        <w:t>Бакалавриат</w:t>
+      </w:r>
+      <w:proofErr w:type="spellEnd"/>
+      <w:r>
+        <w:rPr>
+          <w:rFonts w:ascii="Times New Roman" w:hAnsi="Times New Roman" w:cs="Times New Roman"/>
+          <w:color w:val="000000"/>
+          <w:sz w:val="28"/>
+          <w:shd w:val="clear" w:color="auto" w:fill="FFFFFF"/>
+        </w:rPr>
+        <w:t xml:space="preserve">). — DOI 10.12737/1039154. </w:t>
       </w:r>
       <w:r>
         <w:rPr>
@@ -18550,7 +22539,7 @@
             <w:sz w:val="24"/>
             <w:szCs w:val="24"/>
           </w:rPr>
-          <w:t>2</w:t>
+          <w:t>6</w:t>
         </w:r>
         <w:r>
           <w:rPr>
@@ -19217,6 +23206,38 @@
       <w:lang w:eastAsia="ru-RU"/>
     </w:rPr>
   </w:style>
+  <w:style w:type="paragraph" w:styleId="a8">
+    <w:name w:val="Balloon Text"/>
+    <w:basedOn w:val="a"/>
+    <w:link w:val="a9"/>
+    <w:uiPriority w:val="99"/>
+    <w:semiHidden/>
+    <w:unhideWhenUsed/>
+    <w:rsid w:val="008D2324"/>
+    <w:pPr>
+      <w:spacing w:before="0" w:after="0" w:line="240" w:lineRule="auto"/>
+    </w:pPr>
+    <w:rPr>
+      <w:rFonts w:ascii="Segoe UI" w:hAnsi="Segoe UI" w:cs="Segoe UI"/>
+      <w:sz w:val="18"/>
+      <w:szCs w:val="18"/>
+    </w:rPr>
+  </w:style>
+  <w:style w:type="character" w:customStyle="1" w:styleId="a9">
+    <w:name w:val="Текст выноски Знак"/>
+    <w:basedOn w:val="a0"/>
+    <w:link w:val="a8"/>
+    <w:uiPriority w:val="99"/>
+    <w:semiHidden/>
+    <w:rsid w:val="008D2324"/>
+    <w:rPr>
+      <w:rFonts w:ascii="Segoe UI" w:hAnsi="Segoe UI" w:cs="Segoe UI"/>
+      <w:kern w:val="0"/>
+      <w:sz w:val="18"/>
+      <w:szCs w:val="18"/>
+      <w14:ligatures w14:val="none"/>
+    </w:rPr>
+  </w:style>
 </w:styles>
 </file>
 
